--- a/paper/SI - Whittaker et al Stephensi Malaria & Seasonality.docx
+++ b/paper/SI - Whittaker et al Stephensi Malaria & Seasonality.docx
@@ -837,15 +837,7 @@
           <w:i/>
           <w:iCs/>
         </w:rPr>
-        <w:t>Anopheles stephens</w:t>
-      </w:r>
-      <w:r>
-        <w:rPr>
-          <w:rFonts w:asciiTheme="majorHAnsi" w:hAnsiTheme="majorHAnsi" w:cstheme="majorHAnsi"/>
-          <w:i/>
-          <w:iCs/>
-        </w:rPr>
-        <w:t xml:space="preserve"> </w:t>
+        <w:t xml:space="preserve">Anopheles stephens </w:t>
       </w:r>
       <w:r>
         <w:rPr>
@@ -1150,25 +1142,7 @@
         <w:rPr>
           <w:rFonts w:asciiTheme="majorHAnsi" w:hAnsiTheme="majorHAnsi" w:cstheme="majorHAnsi"/>
         </w:rPr>
-        <w:t xml:space="preserve"> respectively)</w:t>
-      </w:r>
-      <w:r>
-        <w:rPr>
-          <w:rFonts w:asciiTheme="majorHAnsi" w:hAnsiTheme="majorHAnsi" w:cstheme="majorHAnsi"/>
-        </w:rPr>
-        <w:t>, and update</w:t>
-      </w:r>
-      <w:r>
-        <w:rPr>
-          <w:rFonts w:asciiTheme="majorHAnsi" w:hAnsiTheme="majorHAnsi" w:cstheme="majorHAnsi"/>
-        </w:rPr>
-        <w:t>d</w:t>
-      </w:r>
-      <w:r>
-        <w:rPr>
-          <w:rFonts w:asciiTheme="majorHAnsi" w:hAnsiTheme="majorHAnsi" w:cstheme="majorHAnsi"/>
-        </w:rPr>
-        <w:t xml:space="preserve"> these previous searches (both conducted in 2017) by searching </w:t>
+        <w:t xml:space="preserve"> respectively), and updated these previous searches (both conducted in 2017) by searching </w:t>
       </w:r>
       <w:r>
         <w:rPr>
@@ -1202,13 +1176,7 @@
         <w:rPr>
           <w:rFonts w:asciiTheme="majorHAnsi" w:hAnsiTheme="majorHAnsi" w:cstheme="majorHAnsi"/>
         </w:rPr>
-        <w:t xml:space="preserve"> </w:t>
-      </w:r>
-      <w:r>
-        <w:rPr>
-          <w:rFonts w:asciiTheme="majorHAnsi" w:hAnsiTheme="majorHAnsi" w:cstheme="majorHAnsi"/>
-        </w:rPr>
-        <w:t xml:space="preserve">containing temporally disaggregated </w:t>
+        <w:t xml:space="preserve"> containing temporally disaggregated </w:t>
       </w:r>
       <w:r>
         <w:rPr>
@@ -1234,13 +1202,7 @@
         <w:rPr>
           <w:rFonts w:asciiTheme="majorHAnsi" w:hAnsiTheme="majorHAnsi" w:cstheme="majorHAnsi"/>
         </w:rPr>
-        <w:t xml:space="preserve">. </w:t>
-      </w:r>
-      <w:r>
-        <w:rPr>
-          <w:rFonts w:asciiTheme="majorHAnsi" w:hAnsiTheme="majorHAnsi" w:cstheme="majorHAnsi"/>
-        </w:rPr>
-        <w:t>Key words for this search were:</w:t>
+        <w:t>. Key words for this search were:</w:t>
       </w:r>
     </w:p>
     <w:p>
@@ -2123,13 +2085,7 @@
         <w:rPr>
           <w:rFonts w:asciiTheme="majorHAnsi" w:hAnsiTheme="majorHAnsi" w:cstheme="majorHAnsi"/>
         </w:rPr>
-        <w:t>For time-series containing les</w:t>
-      </w:r>
-      <w:r>
-        <w:rPr>
-          <w:rFonts w:asciiTheme="majorHAnsi" w:hAnsiTheme="majorHAnsi" w:cstheme="majorHAnsi"/>
-        </w:rPr>
-        <w:t>s than 12 months of data, this was not carried out.</w:t>
+        <w:t>For time-series containing less than 12 months of data, this was not carried out.</w:t>
       </w:r>
       <w:r>
         <w:rPr>
@@ -2167,13 +2123,7 @@
         <w:rPr>
           <w:rFonts w:asciiTheme="majorHAnsi" w:hAnsiTheme="majorHAnsi" w:cstheme="majorHAnsi"/>
         </w:rPr>
-        <w:t>was present</w:t>
-      </w:r>
-      <w:r>
-        <w:rPr>
-          <w:rFonts w:asciiTheme="majorHAnsi" w:hAnsiTheme="majorHAnsi" w:cstheme="majorHAnsi"/>
-        </w:rPr>
-        <w:t xml:space="preserve"> </w:t>
+        <w:t xml:space="preserve">was present </w:t>
       </w:r>
       <w:r>
         <w:rPr>
@@ -2357,19 +2307,7 @@
         <w:rPr>
           <w:rFonts w:asciiTheme="majorHAnsi" w:hAnsiTheme="majorHAnsi" w:cstheme="majorHAnsi"/>
         </w:rPr>
-        <w:t>For each study where geolocation was possible, we recorded the location at both the administrative unit 1 and 2 level, based on information provided in the reference. A</w:t>
-      </w:r>
-      <w:r>
-        <w:rPr>
-          <w:rFonts w:asciiTheme="majorHAnsi" w:hAnsiTheme="majorHAnsi" w:cstheme="majorHAnsi"/>
-        </w:rPr>
-        <w:t xml:space="preserve"> number of the references identified in our review had previously been utilised as part of </w:t>
-      </w:r>
-      <w:r>
-        <w:rPr>
-          <w:rFonts w:asciiTheme="majorHAnsi" w:hAnsiTheme="majorHAnsi" w:cstheme="majorHAnsi"/>
-        </w:rPr>
-        <w:t>previous reviews</w:t>
+        <w:t>For each study where geolocation was possible, we recorded the location at both the administrative unit 1 and 2 level, based on information provided in the reference. A number of the references identified in our review had previously been utilised as part of previous reviews</w:t>
       </w:r>
       <w:r>
         <w:rPr>
@@ -3334,25 +3272,7 @@
         <w:rPr>
           <w:rFonts w:asciiTheme="majorHAnsi" w:hAnsiTheme="majorHAnsi" w:cstheme="majorHAnsi"/>
         </w:rPr>
-        <w:t xml:space="preserve"> </w:t>
-      </w:r>
-      <w:r>
-        <w:rPr>
-          <w:rFonts w:asciiTheme="majorHAnsi" w:hAnsiTheme="majorHAnsi" w:cstheme="majorHAnsi"/>
-        </w:rPr>
-        <w:t xml:space="preserve">covariates </w:t>
-      </w:r>
-      <w:r>
-        <w:rPr>
-          <w:rFonts w:asciiTheme="majorHAnsi" w:hAnsiTheme="majorHAnsi" w:cstheme="majorHAnsi"/>
-        </w:rPr>
-        <w:t>in total</w:t>
-      </w:r>
-      <w:r>
-        <w:rPr>
-          <w:rFonts w:asciiTheme="majorHAnsi" w:hAnsiTheme="majorHAnsi" w:cstheme="majorHAnsi"/>
-        </w:rPr>
-        <w:t xml:space="preserve">. See </w:t>
+        <w:t xml:space="preserve"> covariates in total. See </w:t>
       </w:r>
       <w:r>
         <w:rPr>
@@ -7929,19 +7849,7 @@
               <w:rPr>
                 <w:rFonts w:ascii="Cambria Math" w:eastAsiaTheme="minorEastAsia" w:hAnsi="Cambria Math" w:cstheme="majorHAnsi"/>
               </w:rPr>
-              <m:t>f(</m:t>
-            </m:r>
-            <m:r>
-              <w:rPr>
-                <w:rFonts w:ascii="Cambria Math" w:eastAsiaTheme="minorEastAsia" w:hAnsi="Cambria Math" w:cstheme="majorHAnsi"/>
-              </w:rPr>
-              <m:t>x</m:t>
-            </m:r>
-            <m:r>
-              <w:rPr>
-                <w:rFonts w:ascii="Cambria Math" w:eastAsiaTheme="minorEastAsia" w:hAnsi="Cambria Math" w:cstheme="majorHAnsi"/>
-              </w:rPr>
-              <m:t>)</m:t>
+              <m:t>f(x)</m:t>
             </m:r>
           </m:sup>
         </m:sSup>
@@ -10596,7 +10504,7 @@
           <w:ilvl w:val="0"/>
           <w:numId w:val="5"/>
         </w:numPr>
-        <w:spacing w:before="240" w:after="0" w:line="259" w:lineRule="auto"/>
+        <w:spacing w:after="160" w:line="259" w:lineRule="auto"/>
         <w:jc w:val="both"/>
         <w:rPr>
           <w:rFonts w:asciiTheme="majorHAnsi" w:hAnsiTheme="majorHAnsi" w:cstheme="majorHAnsi"/>
@@ -10607,37 +10515,502 @@
           <w:rFonts w:asciiTheme="majorHAnsi" w:hAnsiTheme="majorHAnsi" w:cstheme="majorHAnsi"/>
           <w:b/>
         </w:rPr>
-        <w:t xml:space="preserve">Proportion of Points Greater Than 1.65x the Mean: </w:t>
-      </w:r>
-      <w:r>
-        <w:rPr>
-          <w:rFonts w:asciiTheme="majorHAnsi" w:hAnsiTheme="majorHAnsi" w:cstheme="majorHAnsi"/>
-        </w:rPr>
-        <w:t xml:space="preserve">For each fitted, normalised time series, the proportion of points greater than 1.65x the </w:t>
-      </w:r>
-      <w:r>
-        <w:rPr>
-          <w:rFonts w:asciiTheme="majorHAnsi" w:hAnsiTheme="majorHAnsi" w:cstheme="majorHAnsi"/>
-        </w:rPr>
-        <w:t xml:space="preserve">time-series’ </w:t>
-      </w:r>
-      <w:r>
-        <w:rPr>
-          <w:rFonts w:asciiTheme="majorHAnsi" w:hAnsiTheme="majorHAnsi" w:cstheme="majorHAnsi"/>
-        </w:rPr>
-        <w:t>mean was calculated</w:t>
-      </w:r>
-      <w:r>
-        <w:rPr>
-          <w:rFonts w:asciiTheme="majorHAnsi" w:hAnsiTheme="majorHAnsi" w:cstheme="majorHAnsi"/>
-        </w:rPr>
-        <w:t>, informing the degree and width of any seasonal peaks</w:t>
-      </w:r>
-      <w:r>
-        <w:rPr>
-          <w:rFonts w:asciiTheme="majorHAnsi" w:hAnsiTheme="majorHAnsi" w:cstheme="majorHAnsi"/>
-        </w:rPr>
-        <w:t xml:space="preserve">. </w:t>
+        <w:t>Kullback-Leibler Divergence:</w:t>
+      </w:r>
+      <w:r>
+        <w:rPr>
+          <w:rFonts w:asciiTheme="majorHAnsi" w:hAnsiTheme="majorHAnsi" w:cstheme="majorHAnsi"/>
+        </w:rPr>
+        <w:t xml:space="preserve"> Also known as the relative entropy, the Kullback-Liebler divergence represents a measure of how different one probability distribution is from a second probability distribution (where a value of 0 indicates that the two distributions are identical). It is specified in the following manner:</w:t>
+      </w:r>
+    </w:p>
+    <w:p>
+      <w:pPr>
+        <w:jc w:val="both"/>
+        <w:rPr>
+          <w:rFonts w:asciiTheme="majorHAnsi" w:eastAsiaTheme="minorEastAsia" w:hAnsiTheme="majorHAnsi" w:cstheme="majorHAnsi"/>
+        </w:rPr>
+      </w:pPr>
+      <m:oMathPara>
+        <m:oMath>
+          <m:sSub>
+            <m:sSubPr>
+              <m:ctrlPr>
+                <w:rPr>
+                  <w:rFonts w:ascii="Cambria Math" w:hAnsi="Cambria Math" w:cstheme="majorHAnsi"/>
+                  <w:i/>
+                </w:rPr>
+              </m:ctrlPr>
+            </m:sSubPr>
+            <m:e>
+              <m:r>
+                <w:rPr>
+                  <w:rFonts w:ascii="Cambria Math" w:hAnsi="Cambria Math" w:cstheme="majorHAnsi"/>
+                </w:rPr>
+                <m:t>E</m:t>
+              </m:r>
+            </m:e>
+            <m:sub>
+              <m:r>
+                <w:rPr>
+                  <w:rFonts w:ascii="Cambria Math" w:hAnsi="Cambria Math" w:cstheme="majorHAnsi"/>
+                </w:rPr>
+                <m:t>i</m:t>
+              </m:r>
+            </m:sub>
+          </m:sSub>
+          <m:r>
+            <w:rPr>
+              <w:rFonts w:ascii="Cambria Math" w:hAnsi="Cambria Math" w:cstheme="majorHAnsi"/>
+            </w:rPr>
+            <m:t xml:space="preserve">= </m:t>
+          </m:r>
+          <m:sSub>
+            <m:sSubPr>
+              <m:ctrlPr>
+                <w:rPr>
+                  <w:rFonts w:ascii="Cambria Math" w:eastAsiaTheme="minorEastAsia" w:hAnsi="Cambria Math" w:cstheme="majorHAnsi"/>
+                  <w:i/>
+                </w:rPr>
+              </m:ctrlPr>
+            </m:sSubPr>
+            <m:e>
+              <m:r>
+                <w:rPr>
+                  <w:rFonts w:ascii="Cambria Math" w:eastAsiaTheme="minorEastAsia" w:hAnsi="Cambria Math" w:cstheme="majorHAnsi"/>
+                </w:rPr>
+                <m:t>p</m:t>
+              </m:r>
+            </m:e>
+            <m:sub>
+              <m:r>
+                <w:rPr>
+                  <w:rFonts w:ascii="Cambria Math" w:eastAsiaTheme="minorEastAsia" w:hAnsi="Cambria Math" w:cstheme="majorHAnsi"/>
+                </w:rPr>
+                <m:t>i</m:t>
+              </m:r>
+            </m:sub>
+          </m:sSub>
+          <m:sSub>
+            <m:sSubPr>
+              <m:ctrlPr>
+                <w:rPr>
+                  <w:rFonts w:ascii="Cambria Math" w:eastAsiaTheme="minorEastAsia" w:hAnsi="Cambria Math" w:cstheme="majorHAnsi"/>
+                  <w:i/>
+                </w:rPr>
+              </m:ctrlPr>
+            </m:sSubPr>
+            <m:e>
+              <m:r>
+                <w:rPr>
+                  <w:rFonts w:ascii="Cambria Math" w:eastAsiaTheme="minorEastAsia" w:hAnsi="Cambria Math" w:cstheme="majorHAnsi"/>
+                </w:rPr>
+                <m:t>log</m:t>
+              </m:r>
+            </m:e>
+            <m:sub>
+              <m:r>
+                <w:rPr>
+                  <w:rFonts w:ascii="Cambria Math" w:eastAsiaTheme="minorEastAsia" w:hAnsi="Cambria Math" w:cstheme="majorHAnsi"/>
+                </w:rPr>
+                <m:t>2</m:t>
+              </m:r>
+            </m:sub>
+          </m:sSub>
+          <m:d>
+            <m:dPr>
+              <m:ctrlPr>
+                <w:rPr>
+                  <w:rFonts w:ascii="Cambria Math" w:eastAsiaTheme="minorEastAsia" w:hAnsi="Cambria Math" w:cstheme="majorHAnsi"/>
+                  <w:i/>
+                </w:rPr>
+              </m:ctrlPr>
+            </m:dPr>
+            <m:e>
+              <m:f>
+                <m:fPr>
+                  <m:ctrlPr>
+                    <w:rPr>
+                      <w:rFonts w:ascii="Cambria Math" w:eastAsiaTheme="minorEastAsia" w:hAnsi="Cambria Math" w:cstheme="majorHAnsi"/>
+                      <w:i/>
+                    </w:rPr>
+                  </m:ctrlPr>
+                </m:fPr>
+                <m:num>
+                  <m:r>
+                    <w:rPr>
+                      <w:rFonts w:ascii="Cambria Math" w:hAnsi="Cambria Math" w:cstheme="majorHAnsi"/>
+                    </w:rPr>
+                    <m:t xml:space="preserve"> </m:t>
+                  </m:r>
+                  <m:sSub>
+                    <m:sSubPr>
+                      <m:ctrlPr>
+                        <w:rPr>
+                          <w:rFonts w:ascii="Cambria Math" w:eastAsiaTheme="minorEastAsia" w:hAnsi="Cambria Math" w:cstheme="majorHAnsi"/>
+                          <w:i/>
+                        </w:rPr>
+                      </m:ctrlPr>
+                    </m:sSubPr>
+                    <m:e>
+                      <m:r>
+                        <w:rPr>
+                          <w:rFonts w:ascii="Cambria Math" w:eastAsiaTheme="minorEastAsia" w:hAnsi="Cambria Math" w:cstheme="majorHAnsi"/>
+                        </w:rPr>
+                        <m:t>p</m:t>
+                      </m:r>
+                    </m:e>
+                    <m:sub>
+                      <m:r>
+                        <w:rPr>
+                          <w:rFonts w:ascii="Cambria Math" w:eastAsiaTheme="minorEastAsia" w:hAnsi="Cambria Math" w:cstheme="majorHAnsi"/>
+                        </w:rPr>
+                        <m:t>i</m:t>
+                      </m:r>
+                    </m:sub>
+                  </m:sSub>
+                </m:num>
+                <m:den>
+                  <m:r>
+                    <w:rPr>
+                      <w:rFonts w:ascii="Cambria Math" w:hAnsi="Cambria Math" w:cstheme="majorHAnsi"/>
+                    </w:rPr>
+                    <m:t xml:space="preserve"> </m:t>
+                  </m:r>
+                  <m:sSub>
+                    <m:sSubPr>
+                      <m:ctrlPr>
+                        <w:rPr>
+                          <w:rFonts w:ascii="Cambria Math" w:eastAsiaTheme="minorEastAsia" w:hAnsi="Cambria Math" w:cstheme="majorHAnsi"/>
+                          <w:i/>
+                        </w:rPr>
+                      </m:ctrlPr>
+                    </m:sSubPr>
+                    <m:e>
+                      <m:r>
+                        <w:rPr>
+                          <w:rFonts w:ascii="Cambria Math" w:eastAsiaTheme="minorEastAsia" w:hAnsi="Cambria Math" w:cstheme="majorHAnsi"/>
+                        </w:rPr>
+                        <m:t>q</m:t>
+                      </m:r>
+                    </m:e>
+                    <m:sub>
+                      <m:r>
+                        <w:rPr>
+                          <w:rFonts w:ascii="Cambria Math" w:eastAsiaTheme="minorEastAsia" w:hAnsi="Cambria Math" w:cstheme="majorHAnsi"/>
+                        </w:rPr>
+                        <m:t>i</m:t>
+                      </m:r>
+                    </m:sub>
+                  </m:sSub>
+                </m:den>
+              </m:f>
+            </m:e>
+          </m:d>
+        </m:oMath>
+      </m:oMathPara>
+    </w:p>
+    <w:p>
+      <w:pPr>
+        <w:jc w:val="both"/>
+        <w:rPr>
+          <w:rFonts w:asciiTheme="majorHAnsi" w:eastAsiaTheme="minorEastAsia" w:hAnsiTheme="majorHAnsi" w:cstheme="majorHAnsi"/>
+        </w:rPr>
+      </w:pPr>
+      <m:oMathPara>
+        <m:oMath>
+          <m:r>
+            <w:rPr>
+              <w:rFonts w:ascii="Cambria Math" w:eastAsiaTheme="minorEastAsia" w:hAnsi="Cambria Math" w:cstheme="majorHAnsi"/>
+            </w:rPr>
+            <w:lastRenderedPageBreak/>
+            <m:t>E=</m:t>
+          </m:r>
+          <m:nary>
+            <m:naryPr>
+              <m:chr m:val="∑"/>
+              <m:limLoc m:val="undOvr"/>
+              <m:ctrlPr>
+                <w:rPr>
+                  <w:rFonts w:ascii="Cambria Math" w:eastAsiaTheme="minorEastAsia" w:hAnsi="Cambria Math" w:cstheme="majorHAnsi"/>
+                  <w:i/>
+                </w:rPr>
+              </m:ctrlPr>
+            </m:naryPr>
+            <m:sub>
+              <m:r>
+                <w:rPr>
+                  <w:rFonts w:ascii="Cambria Math" w:eastAsiaTheme="minorEastAsia" w:hAnsi="Cambria Math" w:cstheme="majorHAnsi"/>
+                </w:rPr>
+                <m:t>i=1</m:t>
+              </m:r>
+            </m:sub>
+            <m:sup>
+              <m:r>
+                <w:rPr>
+                  <w:rFonts w:ascii="Cambria Math" w:eastAsiaTheme="minorEastAsia" w:hAnsi="Cambria Math" w:cstheme="majorHAnsi"/>
+                </w:rPr>
+                <m:t>12</m:t>
+              </m:r>
+            </m:sup>
+            <m:e>
+              <m:sSub>
+                <m:sSubPr>
+                  <m:ctrlPr>
+                    <w:rPr>
+                      <w:rFonts w:ascii="Cambria Math" w:eastAsiaTheme="minorEastAsia" w:hAnsi="Cambria Math" w:cstheme="majorHAnsi"/>
+                      <w:i/>
+                    </w:rPr>
+                  </m:ctrlPr>
+                </m:sSubPr>
+                <m:e>
+                  <m:r>
+                    <w:rPr>
+                      <w:rFonts w:ascii="Cambria Math" w:eastAsiaTheme="minorEastAsia" w:hAnsi="Cambria Math" w:cstheme="majorHAnsi"/>
+                    </w:rPr>
+                    <m:t>p</m:t>
+                  </m:r>
+                </m:e>
+                <m:sub>
+                  <m:r>
+                    <w:rPr>
+                      <w:rFonts w:ascii="Cambria Math" w:eastAsiaTheme="minorEastAsia" w:hAnsi="Cambria Math" w:cstheme="majorHAnsi"/>
+                    </w:rPr>
+                    <m:t>i</m:t>
+                  </m:r>
+                </m:sub>
+              </m:sSub>
+              <m:sSub>
+                <m:sSubPr>
+                  <m:ctrlPr>
+                    <w:rPr>
+                      <w:rFonts w:ascii="Cambria Math" w:eastAsiaTheme="minorEastAsia" w:hAnsi="Cambria Math" w:cstheme="majorHAnsi"/>
+                      <w:i/>
+                    </w:rPr>
+                  </m:ctrlPr>
+                </m:sSubPr>
+                <m:e>
+                  <m:r>
+                    <w:rPr>
+                      <w:rFonts w:ascii="Cambria Math" w:eastAsiaTheme="minorEastAsia" w:hAnsi="Cambria Math" w:cstheme="majorHAnsi"/>
+                    </w:rPr>
+                    <m:t>log</m:t>
+                  </m:r>
+                </m:e>
+                <m:sub>
+                  <m:r>
+                    <w:rPr>
+                      <w:rFonts w:ascii="Cambria Math" w:eastAsiaTheme="minorEastAsia" w:hAnsi="Cambria Math" w:cstheme="majorHAnsi"/>
+                    </w:rPr>
+                    <m:t>2</m:t>
+                  </m:r>
+                </m:sub>
+              </m:sSub>
+              <m:d>
+                <m:dPr>
+                  <m:ctrlPr>
+                    <w:rPr>
+                      <w:rFonts w:ascii="Cambria Math" w:eastAsiaTheme="minorEastAsia" w:hAnsi="Cambria Math" w:cstheme="majorHAnsi"/>
+                      <w:i/>
+                    </w:rPr>
+                  </m:ctrlPr>
+                </m:dPr>
+                <m:e>
+                  <m:f>
+                    <m:fPr>
+                      <m:ctrlPr>
+                        <w:rPr>
+                          <w:rFonts w:ascii="Cambria Math" w:eastAsiaTheme="minorEastAsia" w:hAnsi="Cambria Math" w:cstheme="majorHAnsi"/>
+                          <w:i/>
+                        </w:rPr>
+                      </m:ctrlPr>
+                    </m:fPr>
+                    <m:num>
+                      <m:r>
+                        <w:rPr>
+                          <w:rFonts w:ascii="Cambria Math" w:hAnsi="Cambria Math" w:cstheme="majorHAnsi"/>
+                        </w:rPr>
+                        <m:t xml:space="preserve"> </m:t>
+                      </m:r>
+                      <m:sSub>
+                        <m:sSubPr>
+                          <m:ctrlPr>
+                            <w:rPr>
+                              <w:rFonts w:ascii="Cambria Math" w:eastAsiaTheme="minorEastAsia" w:hAnsi="Cambria Math" w:cstheme="majorHAnsi"/>
+                              <w:i/>
+                            </w:rPr>
+                          </m:ctrlPr>
+                        </m:sSubPr>
+                        <m:e>
+                          <m:r>
+                            <w:rPr>
+                              <w:rFonts w:ascii="Cambria Math" w:eastAsiaTheme="minorEastAsia" w:hAnsi="Cambria Math" w:cstheme="majorHAnsi"/>
+                            </w:rPr>
+                            <m:t>p</m:t>
+                          </m:r>
+                        </m:e>
+                        <m:sub>
+                          <m:r>
+                            <w:rPr>
+                              <w:rFonts w:ascii="Cambria Math" w:eastAsiaTheme="minorEastAsia" w:hAnsi="Cambria Math" w:cstheme="majorHAnsi"/>
+                            </w:rPr>
+                            <m:t>i</m:t>
+                          </m:r>
+                        </m:sub>
+                      </m:sSub>
+                    </m:num>
+                    <m:den>
+                      <m:r>
+                        <w:rPr>
+                          <w:rFonts w:ascii="Cambria Math" w:hAnsi="Cambria Math" w:cstheme="majorHAnsi"/>
+                        </w:rPr>
+                        <m:t xml:space="preserve"> </m:t>
+                      </m:r>
+                      <m:sSub>
+                        <m:sSubPr>
+                          <m:ctrlPr>
+                            <w:rPr>
+                              <w:rFonts w:ascii="Cambria Math" w:eastAsiaTheme="minorEastAsia" w:hAnsi="Cambria Math" w:cstheme="majorHAnsi"/>
+                              <w:i/>
+                            </w:rPr>
+                          </m:ctrlPr>
+                        </m:sSubPr>
+                        <m:e>
+                          <m:r>
+                            <w:rPr>
+                              <w:rFonts w:ascii="Cambria Math" w:eastAsiaTheme="minorEastAsia" w:hAnsi="Cambria Math" w:cstheme="majorHAnsi"/>
+                            </w:rPr>
+                            <m:t>q</m:t>
+                          </m:r>
+                        </m:e>
+                        <m:sub>
+                          <m:r>
+                            <w:rPr>
+                              <w:rFonts w:ascii="Cambria Math" w:eastAsiaTheme="minorEastAsia" w:hAnsi="Cambria Math" w:cstheme="majorHAnsi"/>
+                            </w:rPr>
+                            <m:t>i</m:t>
+                          </m:r>
+                        </m:sub>
+                      </m:sSub>
+                    </m:den>
+                  </m:f>
+                </m:e>
+              </m:d>
+            </m:e>
+          </m:nary>
+        </m:oMath>
+      </m:oMathPara>
+    </w:p>
+    <w:p>
+      <w:pPr>
+        <w:spacing w:after="0"/>
+        <w:ind w:left="720"/>
+        <w:jc w:val="both"/>
+        <w:rPr>
+          <w:rFonts w:ascii="Times New Roman" w:eastAsiaTheme="minorEastAsia" w:hAnsi="Times New Roman" w:cs="Times New Roman"/>
+        </w:rPr>
+      </w:pPr>
+      <w:r>
+        <w:rPr>
+          <w:rFonts w:asciiTheme="majorHAnsi" w:hAnsiTheme="majorHAnsi" w:cstheme="majorHAnsi"/>
+        </w:rPr>
+        <w:t xml:space="preserve">where  </w:t>
+      </w:r>
+      <m:oMath>
+        <m:sSub>
+          <m:sSubPr>
+            <m:ctrlPr>
+              <w:rPr>
+                <w:rFonts w:ascii="Cambria Math" w:eastAsiaTheme="minorEastAsia" w:hAnsi="Cambria Math" w:cstheme="majorHAnsi"/>
+                <w:i/>
+              </w:rPr>
+            </m:ctrlPr>
+          </m:sSubPr>
+          <m:e>
+            <m:r>
+              <w:rPr>
+                <w:rFonts w:ascii="Cambria Math" w:eastAsiaTheme="minorEastAsia" w:hAnsi="Cambria Math" w:cstheme="majorHAnsi"/>
+              </w:rPr>
+              <m:t>p</m:t>
+            </m:r>
+          </m:e>
+          <m:sub>
+            <m:r>
+              <w:rPr>
+                <w:rFonts w:ascii="Cambria Math" w:eastAsiaTheme="minorEastAsia" w:hAnsi="Cambria Math" w:cstheme="majorHAnsi"/>
+              </w:rPr>
+              <m:t>i</m:t>
+            </m:r>
+          </m:sub>
+        </m:sSub>
+      </m:oMath>
+      <w:r>
+        <w:rPr>
+          <w:rFonts w:asciiTheme="majorHAnsi" w:eastAsiaTheme="minorEastAsia" w:hAnsiTheme="majorHAnsi" w:cstheme="majorHAnsi"/>
+        </w:rPr>
+        <w:t xml:space="preserve"> is the average value of the normalised time series for month </w:t>
+      </w:r>
+      <m:oMath>
+        <m:r>
+          <w:rPr>
+            <w:rFonts w:ascii="Cambria Math" w:eastAsiaTheme="minorEastAsia" w:hAnsi="Cambria Math" w:cstheme="majorHAnsi"/>
+          </w:rPr>
+          <m:t>i</m:t>
+        </m:r>
+      </m:oMath>
+      <w:r>
+        <w:rPr>
+          <w:rFonts w:asciiTheme="majorHAnsi" w:eastAsiaTheme="minorEastAsia" w:hAnsiTheme="majorHAnsi" w:cstheme="majorHAnsi"/>
+        </w:rPr>
+        <w:t xml:space="preserve">, and </w:t>
+      </w:r>
+      <m:oMath>
+        <m:sSub>
+          <m:sSubPr>
+            <m:ctrlPr>
+              <w:rPr>
+                <w:rFonts w:ascii="Cambria Math" w:eastAsiaTheme="minorEastAsia" w:hAnsi="Cambria Math" w:cstheme="majorHAnsi"/>
+                <w:i/>
+              </w:rPr>
+            </m:ctrlPr>
+          </m:sSubPr>
+          <m:e>
+            <m:r>
+              <w:rPr>
+                <w:rFonts w:ascii="Cambria Math" w:eastAsiaTheme="minorEastAsia" w:hAnsi="Cambria Math" w:cstheme="majorHAnsi"/>
+              </w:rPr>
+              <m:t>q</m:t>
+            </m:r>
+          </m:e>
+          <m:sub>
+            <m:r>
+              <w:rPr>
+                <w:rFonts w:ascii="Cambria Math" w:eastAsiaTheme="minorEastAsia" w:hAnsi="Cambria Math" w:cstheme="majorHAnsi"/>
+              </w:rPr>
+              <m:t>i</m:t>
+            </m:r>
+          </m:sub>
+        </m:sSub>
+      </m:oMath>
+      <w:r>
+        <w:rPr>
+          <w:rFonts w:asciiTheme="majorHAnsi" w:eastAsiaTheme="minorEastAsia" w:hAnsiTheme="majorHAnsi" w:cstheme="majorHAnsi"/>
+        </w:rPr>
+        <w:t xml:space="preserve"> = 1/12 for </w:t>
+      </w:r>
+      <m:oMath>
+        <m:r>
+          <w:rPr>
+            <w:rFonts w:ascii="Cambria Math" w:eastAsiaTheme="minorEastAsia" w:hAnsi="Cambria Math" w:cstheme="majorHAnsi"/>
+          </w:rPr>
+          <m:t>i=1,…, 12</m:t>
+        </m:r>
+      </m:oMath>
+      <w:r>
+        <w:rPr>
+          <w:rFonts w:asciiTheme="majorHAnsi" w:eastAsiaTheme="minorEastAsia" w:hAnsiTheme="majorHAnsi" w:cstheme="majorHAnsi"/>
+        </w:rPr>
+        <w:t>. This operation therefore measures the deviation of a normalised time series from a uniform distribution, in doing so, informing about the extent to which a seasonal peak (or peaks) is present in the time series.</w:t>
       </w:r>
     </w:p>
     <w:p>
@@ -10647,7 +11020,7 @@
           <w:ilvl w:val="0"/>
           <w:numId w:val="5"/>
         </w:numPr>
-        <w:spacing w:before="240" w:after="160" w:line="259" w:lineRule="auto"/>
+        <w:spacing w:after="160" w:line="259" w:lineRule="auto"/>
         <w:jc w:val="both"/>
         <w:rPr>
           <w:rFonts w:asciiTheme="majorHAnsi" w:hAnsiTheme="majorHAnsi" w:cstheme="majorHAnsi"/>
@@ -10658,25 +11031,72 @@
           <w:rFonts w:asciiTheme="majorHAnsi" w:hAnsiTheme="majorHAnsi" w:cstheme="majorHAnsi"/>
           <w:b/>
         </w:rPr>
-        <w:t>Peak Distance from January:</w:t>
-      </w:r>
-      <w:r>
-        <w:rPr>
-          <w:rFonts w:asciiTheme="majorHAnsi" w:hAnsiTheme="majorHAnsi" w:cstheme="majorHAnsi"/>
-        </w:rPr>
-        <w:t xml:space="preserve"> For each fitted, normalised time series, the </w:t>
-      </w:r>
-      <w:r>
-        <w:rPr>
-          <w:rFonts w:asciiTheme="majorHAnsi" w:hAnsiTheme="majorHAnsi" w:cstheme="majorHAnsi"/>
-        </w:rPr>
-        <w:t xml:space="preserve">distance from January of the </w:t>
-      </w:r>
-      <w:r>
-        <w:rPr>
-          <w:rFonts w:asciiTheme="majorHAnsi" w:hAnsiTheme="majorHAnsi" w:cstheme="majorHAnsi"/>
-        </w:rPr>
-        <w:t xml:space="preserve">maximum recorded value was calculated. </w:t>
+        <w:t>Time Difference Between Vector Density Peak and Rainfall Peak Timings:</w:t>
+      </w:r>
+      <w:r>
+        <w:rPr>
+          <w:rFonts w:asciiTheme="majorHAnsi" w:hAnsiTheme="majorHAnsi" w:cstheme="majorHAnsi"/>
+          <w:b/>
+          <w:bCs/>
+        </w:rPr>
+        <w:t xml:space="preserve"> </w:t>
+      </w:r>
+      <w:r>
+        <w:rPr>
+          <w:rFonts w:asciiTheme="majorHAnsi" w:hAnsiTheme="majorHAnsi" w:cstheme="majorHAnsi"/>
+        </w:rPr>
+        <w:t>The time difference between the highest recorded vector density and the highest recorded rainfall for that year.</w:t>
+      </w:r>
+    </w:p>
+    <w:p>
+      <w:pPr>
+        <w:pStyle w:val="ListParagraph"/>
+        <w:numPr>
+          <w:ilvl w:val="0"/>
+          <w:numId w:val="5"/>
+        </w:numPr>
+        <w:spacing w:before="240" w:after="0" w:line="259" w:lineRule="auto"/>
+        <w:jc w:val="both"/>
+        <w:rPr>
+          <w:rFonts w:asciiTheme="majorHAnsi" w:hAnsiTheme="majorHAnsi" w:cstheme="majorHAnsi"/>
+        </w:rPr>
+      </w:pPr>
+      <w:r>
+        <w:rPr>
+          <w:rFonts w:asciiTheme="majorHAnsi" w:hAnsiTheme="majorHAnsi" w:cstheme="majorHAnsi"/>
+          <w:b/>
+        </w:rPr>
+        <w:t xml:space="preserve">Proportion of Points Greater Than 1.65x the Mean: </w:t>
+      </w:r>
+      <w:r>
+        <w:rPr>
+          <w:rFonts w:asciiTheme="majorHAnsi" w:hAnsiTheme="majorHAnsi" w:cstheme="majorHAnsi"/>
+        </w:rPr>
+        <w:t xml:space="preserve">For each fitted, normalised time series, the proportion of points greater than 1.65x the </w:t>
+      </w:r>
+      <w:r>
+        <w:rPr>
+          <w:rFonts w:asciiTheme="majorHAnsi" w:hAnsiTheme="majorHAnsi" w:cstheme="majorHAnsi"/>
+        </w:rPr>
+        <w:t xml:space="preserve">time-series’ </w:t>
+      </w:r>
+      <w:r>
+        <w:rPr>
+          <w:rFonts w:asciiTheme="majorHAnsi" w:hAnsiTheme="majorHAnsi" w:cstheme="majorHAnsi"/>
+        </w:rPr>
+        <w:t>mean was calculated</w:t>
+      </w:r>
+      <w:r>
+        <w:rPr>
+          <w:rFonts w:asciiTheme="majorHAnsi" w:hAnsiTheme="majorHAnsi" w:cstheme="majorHAnsi"/>
+        </w:rPr>
+        <w:t>, informing the degree and width of any seasonal peaks</w:t>
+      </w:r>
+      <w:r>
+        <w:rPr>
+          <w:rFonts w:asciiTheme="majorHAnsi" w:hAnsiTheme="majorHAnsi" w:cstheme="majorHAnsi"/>
+        </w:rPr>
+        <w:t xml:space="preserve">. </w:t>
       </w:r>
     </w:p>
     <w:p>
@@ -10854,14 +11274,7 @@
         <w:rPr>
           <w:rFonts w:asciiTheme="majorHAnsi" w:hAnsiTheme="majorHAnsi" w:cstheme="majorHAnsi"/>
         </w:rPr>
-        <w:t xml:space="preserve">, a time series was deemed to possess </w:t>
-      </w:r>
-      <w:r>
-        <w:rPr>
-          <w:rFonts w:asciiTheme="majorHAnsi" w:hAnsiTheme="majorHAnsi" w:cstheme="majorHAnsi"/>
-        </w:rPr>
-        <w:lastRenderedPageBreak/>
-        <w:t xml:space="preserve">one peak if the value of the Von Mises component weighting was either &lt; 0.3 or &gt; 0.7 and the difference in means was &lt; </w:t>
+        <w:t xml:space="preserve">, a time series was deemed to possess one peak if the value of the Von Mises component weighting was either &lt; 0.3 or &gt; 0.7 and the difference in means was &lt; </w:t>
       </w:r>
       <m:oMath>
         <m:f>
@@ -11011,7 +11424,21 @@
           <w:rFonts w:asciiTheme="majorHAnsi" w:hAnsiTheme="majorHAnsi" w:cstheme="majorHAnsi"/>
           <w:b/>
         </w:rPr>
-        <w:t xml:space="preserve">Maximum Percentage of Total Annual Catch In Any 3 Month Period: </w:t>
+        <w:t xml:space="preserve">Maximum Percentage of Total Annual Catch In Any </w:t>
+      </w:r>
+      <w:r>
+        <w:rPr>
+          <w:rFonts w:asciiTheme="majorHAnsi" w:hAnsiTheme="majorHAnsi" w:cstheme="majorHAnsi"/>
+          <w:b/>
+        </w:rPr>
+        <w:t>4</w:t>
+      </w:r>
+      <w:r>
+        <w:rPr>
+          <w:rFonts w:asciiTheme="majorHAnsi" w:hAnsiTheme="majorHAnsi" w:cstheme="majorHAnsi"/>
+          <w:b/>
+        </w:rPr>
+        <w:t xml:space="preserve"> Month Period: </w:t>
       </w:r>
       <w:r>
         <w:rPr>
@@ -11270,6 +11697,7 @@
         <w:rPr>
           <w:rFonts w:asciiTheme="majorHAnsi" w:hAnsiTheme="majorHAnsi" w:cstheme="majorHAnsi"/>
         </w:rPr>
+        <w:lastRenderedPageBreak/>
         <w:t>Random Forests are a machine learning, ensemble-based method that work by constructing a collection of decision trees that together explain the results (where results are either a continuous outcome variable in the regression context, or a binary indicator in the classification context)</w:t>
       </w:r>
       <w:r>
@@ -11728,13 +12156,7 @@
         <w:rPr>
           <w:rFonts w:asciiTheme="majorHAnsi" w:hAnsiTheme="majorHAnsi" w:cstheme="majorHAnsi"/>
         </w:rPr>
-        <w:t>whether a</w:t>
-      </w:r>
-      <w:r>
-        <w:rPr>
-          <w:rFonts w:asciiTheme="majorHAnsi" w:hAnsiTheme="majorHAnsi" w:cstheme="majorHAnsi"/>
-        </w:rPr>
-        <w:t xml:space="preserve">n </w:t>
+        <w:t xml:space="preserve">whether an </w:t>
       </w:r>
       <w:r>
         <w:rPr>
@@ -11748,13 +12170,7 @@
         <w:rPr>
           <w:rFonts w:asciiTheme="majorHAnsi" w:hAnsiTheme="majorHAnsi" w:cstheme="majorHAnsi"/>
         </w:rPr>
-        <w:t xml:space="preserve"> time-series had a single seasonal peak </w:t>
-      </w:r>
-      <w:r>
-        <w:rPr>
-          <w:rFonts w:asciiTheme="majorHAnsi" w:hAnsiTheme="majorHAnsi" w:cstheme="majorHAnsi"/>
-        </w:rPr>
-        <w:t xml:space="preserve">(as defined in the above section </w:t>
+        <w:t xml:space="preserve"> time-series had a single seasonal peak (as defined in the above section </w:t>
       </w:r>
       <w:r>
         <w:rPr>
@@ -11764,105 +12180,41 @@
           <w:i/>
           <w:iCs/>
         </w:rPr>
-        <w:t>“</w:t>
-      </w:r>
-      <w:r>
-        <w:rPr>
-          <w:rFonts w:asciiTheme="majorHAnsi" w:hAnsiTheme="majorHAnsi" w:cstheme="majorHAnsi"/>
-          <w:b/>
+        <w:t>“Time Series Characterisation and Analysis”</w:t>
+      </w:r>
+      <w:r>
+        <w:rPr>
+          <w:rFonts w:asciiTheme="majorHAnsi" w:hAnsiTheme="majorHAnsi" w:cstheme="majorHAnsi"/>
           <w:bCs/>
-          <w:i/>
-          <w:iCs/>
-        </w:rPr>
-        <w:t>Time Series Characterisation and Analysi</w:t>
-      </w:r>
-      <w:r>
-        <w:rPr>
-          <w:rFonts w:asciiTheme="majorHAnsi" w:hAnsiTheme="majorHAnsi" w:cstheme="majorHAnsi"/>
-          <w:b/>
+        </w:rPr>
+        <w:t>)</w:t>
+      </w:r>
+      <w:r>
+        <w:rPr>
+          <w:rFonts w:asciiTheme="majorHAnsi" w:hAnsiTheme="majorHAnsi" w:cstheme="majorHAnsi"/>
           <w:bCs/>
-          <w:i/>
-          <w:iCs/>
-        </w:rPr>
-        <w:t>s”</w:t>
+        </w:rPr>
+        <w:t xml:space="preserve"> or not (with this latter category including those with bimodal timeseries or those with more perennial patterns of abundance</w:t>
       </w:r>
       <w:r>
         <w:rPr>
           <w:rFonts w:asciiTheme="majorHAnsi" w:hAnsiTheme="majorHAnsi" w:cstheme="majorHAnsi"/>
           <w:bCs/>
         </w:rPr>
-        <w:t>)</w:t>
+        <w:t xml:space="preserve"> and less pronounced seasonal fluctuations</w:t>
       </w:r>
       <w:r>
         <w:rPr>
           <w:rFonts w:asciiTheme="majorHAnsi" w:hAnsiTheme="majorHAnsi" w:cstheme="majorHAnsi"/>
           <w:bCs/>
         </w:rPr>
-        <w:t xml:space="preserve"> or not (with this latter category including those with bimodal timeseries or those with more perennial patterns of abundance</w:t>
-      </w:r>
-      <w:r>
-        <w:rPr>
-          <w:rFonts w:asciiTheme="majorHAnsi" w:hAnsiTheme="majorHAnsi" w:cstheme="majorHAnsi"/>
-          <w:bCs/>
-        </w:rPr>
-        <w:t xml:space="preserve"> and less pronounced seasonal </w:t>
-      </w:r>
-      <w:r>
-        <w:rPr>
-          <w:rFonts w:asciiTheme="majorHAnsi" w:hAnsiTheme="majorHAnsi" w:cstheme="majorHAnsi"/>
-          <w:bCs/>
-        </w:rPr>
-        <w:lastRenderedPageBreak/>
-        <w:t>fluctuations</w:t>
-      </w:r>
-      <w:r>
-        <w:rPr>
-          <w:rFonts w:asciiTheme="majorHAnsi" w:hAnsiTheme="majorHAnsi" w:cstheme="majorHAnsi"/>
-          <w:bCs/>
-        </w:rPr>
         <w:t xml:space="preserve">). </w:t>
       </w:r>
       <w:r>
         <w:rPr>
           <w:rFonts w:asciiTheme="majorHAnsi" w:hAnsiTheme="majorHAnsi" w:cstheme="majorHAnsi"/>
         </w:rPr>
-        <w:t xml:space="preserve">Out-of-sample predictive accuracy was assessed using </w:t>
-      </w:r>
-      <w:r>
-        <w:rPr>
-          <w:rFonts w:asciiTheme="majorHAnsi" w:hAnsiTheme="majorHAnsi" w:cstheme="majorHAnsi"/>
-        </w:rPr>
-        <w:t xml:space="preserve">6-fold </w:t>
-      </w:r>
-      <w:r>
-        <w:rPr>
-          <w:rFonts w:asciiTheme="majorHAnsi" w:hAnsiTheme="majorHAnsi" w:cstheme="majorHAnsi"/>
-        </w:rPr>
-        <w:t xml:space="preserve">cross-validation (CV), </w:t>
-      </w:r>
-      <w:r>
-        <w:rPr>
-          <w:rFonts w:asciiTheme="majorHAnsi" w:hAnsiTheme="majorHAnsi" w:cstheme="majorHAnsi"/>
-        </w:rPr>
-        <w:t xml:space="preserve">and was </w:t>
-      </w:r>
-      <w:r>
-        <w:rPr>
-          <w:rFonts w:asciiTheme="majorHAnsi" w:hAnsiTheme="majorHAnsi" w:cstheme="majorHAnsi"/>
-        </w:rPr>
-        <w:t xml:space="preserve">used to optimise </w:t>
-      </w:r>
-      <w:r>
-        <w:rPr>
-          <w:rFonts w:asciiTheme="majorHAnsi" w:hAnsiTheme="majorHAnsi" w:cstheme="majorHAnsi"/>
-        </w:rPr>
-        <w:t>the</w:t>
-      </w:r>
-      <w:r>
-        <w:rPr>
-          <w:rFonts w:asciiTheme="majorHAnsi" w:hAnsiTheme="majorHAnsi" w:cstheme="majorHAnsi"/>
-        </w:rPr>
-        <w:t xml:space="preserve"> hyperparameters associated with </w:t>
+        <w:t xml:space="preserve">Out-of-sample predictive accuracy was assessed using 6-fold cross-validation (CV), and was used to optimise the hyperparameters associated with </w:t>
       </w:r>
       <w:r>
         <w:rPr>
@@ -11976,19 +12328,7 @@
         <w:rPr>
           <w:rFonts w:asciiTheme="majorHAnsi" w:hAnsiTheme="majorHAnsi" w:cstheme="majorHAnsi"/>
         </w:rPr>
-        <w:t xml:space="preserve">e </w:t>
-      </w:r>
-      <w:r>
-        <w:rPr>
-          <w:rFonts w:asciiTheme="majorHAnsi" w:hAnsiTheme="majorHAnsi" w:cstheme="majorHAnsi"/>
-        </w:rPr>
-        <w:t xml:space="preserve">also </w:t>
-      </w:r>
-      <w:r>
-        <w:rPr>
-          <w:rFonts w:asciiTheme="majorHAnsi" w:hAnsiTheme="majorHAnsi" w:cstheme="majorHAnsi"/>
-        </w:rPr>
-        <w:t>calculated both permutation variable importance and generated partial dependency plots</w:t>
+        <w:t>e also calculated both permutation variable importance and generated partial dependency plots</w:t>
       </w:r>
       <w:r>
         <w:rPr>
@@ -12552,31 +12892,7 @@
           <w:sz w:val="22"/>
           <w:szCs w:val="22"/>
         </w:rPr>
-        <w:t xml:space="preserve"> to explore the implications of</w:t>
-      </w:r>
-      <w:r>
-        <w:rPr>
-          <w:rFonts w:asciiTheme="majorHAnsi" w:hAnsiTheme="majorHAnsi" w:cstheme="majorHAnsi"/>
-          <w:sz w:val="22"/>
-          <w:szCs w:val="22"/>
-        </w:rPr>
-        <w:t xml:space="preserve"> the vector’s establishment </w:t>
-      </w:r>
-      <w:r>
-        <w:rPr>
-          <w:rFonts w:asciiTheme="majorHAnsi" w:hAnsiTheme="majorHAnsi" w:cstheme="majorHAnsi"/>
-          <w:sz w:val="22"/>
-          <w:szCs w:val="22"/>
-        </w:rPr>
-        <w:t>and seasonality on the dynamics of malaria transmission, with a particular focus on areas where malaria transmission is currently absent or only minimally present.</w:t>
-      </w:r>
-      <w:r>
-        <w:rPr>
-          <w:rFonts w:asciiTheme="majorHAnsi" w:hAnsiTheme="majorHAnsi" w:cstheme="majorHAnsi"/>
-          <w:sz w:val="22"/>
-          <w:szCs w:val="22"/>
-        </w:rPr>
-        <w:t xml:space="preserve"> What follows is a description of the mathematical modelling framework in general terms</w:t>
+        <w:t xml:space="preserve"> to explore the implications of the vector’s establishment and seasonality on the dynamics of malaria transmission, with a particular focus on areas where malaria transmission is currently absent or only minimally present. What follows is a description of the mathematical modelling framework in general terms</w:t>
       </w:r>
       <w:r>
         <w:rPr>
@@ -12622,7 +12938,7 @@
           <w:sz w:val="22"/>
           <w:szCs w:val="22"/>
         </w:rPr>
-        <w:t>The deterministic malaria model used here considers both human and mosquito populations. Humans begin as Susceptible (S), and upon infection (</w:t>
+        <w:t xml:space="preserve">The deterministic malaria model used here considers both human and mosquito populations. Humans begin as Susceptible (S), and upon infection (at a rate which is dependent on the force of experience they experience), progress to either Asymptomatic (A) or clinical disease, with the comparative probability of these two outcomes depending on the degree of acquired </w:t>
       </w:r>
       <w:r>
         <w:rPr>
@@ -12630,15 +12946,8 @@
           <w:sz w:val="22"/>
           <w:szCs w:val="22"/>
         </w:rPr>
-        <w:t>at a rate which is dependent on the force of experience they experience</w:t>
-      </w:r>
-      <w:r>
-        <w:rPr>
-          <w:rFonts w:asciiTheme="majorHAnsi" w:hAnsiTheme="majorHAnsi" w:cstheme="majorHAnsi"/>
-          <w:sz w:val="22"/>
-          <w:szCs w:val="22"/>
-        </w:rPr>
-        <w:t xml:space="preserve">), progress to either Asymptomatic (A) or clinical disease, with the comparative probability of these two outcomes depending on the degree of acquired natural immunity due to previous exposure to the parasite. If an individual progresses to clinical disease, they enter either a Treated (T) or Clinical Disease (D) state that depends on the probability of receiving treatment. For those treated, individuals progress through a period of prophylactic protection following treatment (P), and then return to the </w:t>
+        <w:lastRenderedPageBreak/>
+        <w:t xml:space="preserve">natural immunity due to previous exposure to the parasite. If an individual progresses to clinical disease, they enter either a Treated (T) or Clinical Disease (D) state that depends on the probability of receiving treatment. For those treated, individuals progress through a period of prophylactic protection following treatment (P), and then return to the </w:t>
       </w:r>
       <w:r>
         <w:rPr>
@@ -12748,18 +13057,7 @@
           <w:sz w:val="22"/>
           <w:szCs w:val="22"/>
         </w:rPr>
-        <w:t xml:space="preserve">Plasmodium </w:t>
-      </w:r>
-      <w:r>
-        <w:rPr>
-          <w:rFonts w:asciiTheme="majorHAnsi" w:hAnsiTheme="majorHAnsi" w:cstheme="majorHAnsi"/>
-          <w:i/>
-          <w:iCs/>
-          <w:sz w:val="22"/>
-          <w:szCs w:val="22"/>
-        </w:rPr>
-        <w:lastRenderedPageBreak/>
-        <w:t xml:space="preserve">falciparum </w:t>
+        <w:t xml:space="preserve">Plasmodium falciparum </w:t>
       </w:r>
       <w:r>
         <w:rPr>
@@ -13542,6 +13840,97 @@
     </w:p>
     <w:p>
       <w:pPr>
+        <w:rPr>
+          <w:rFonts w:asciiTheme="majorHAnsi" w:hAnsiTheme="majorHAnsi" w:cstheme="majorHAnsi"/>
+        </w:rPr>
+      </w:pPr>
+      <w:r>
+        <w:rPr>
+          <w:noProof/>
+        </w:rPr>
+        <w:lastRenderedPageBreak/>
+        <w:drawing>
+          <wp:inline distT="0" distB="0" distL="0" distR="0" wp14:anchorId="5053B1AE" wp14:editId="5C5D5E5E">
+            <wp:extent cx="5731510" cy="8077200"/>
+            <wp:effectExtent l="0" t="0" r="2540" b="0"/>
+            <wp:docPr id="18" name="Picture 18"/>
+            <wp:cNvGraphicFramePr>
+              <a:graphicFrameLocks xmlns:a="http://schemas.openxmlformats.org/drawingml/2006/main" noChangeAspect="1"/>
+            </wp:cNvGraphicFramePr>
+            <a:graphic xmlns:a="http://schemas.openxmlformats.org/drawingml/2006/main">
+              <a:graphicData uri="http://schemas.openxmlformats.org/drawingml/2006/picture">
+                <pic:pic xmlns:pic="http://schemas.openxmlformats.org/drawingml/2006/picture">
+                  <pic:nvPicPr>
+                    <pic:cNvPr id="1" name=""/>
+                    <pic:cNvPicPr/>
+                  </pic:nvPicPr>
+                  <pic:blipFill>
+                    <a:blip r:embed="rId33"/>
+                    <a:stretch>
+                      <a:fillRect/>
+                    </a:stretch>
+                  </pic:blipFill>
+                  <pic:spPr>
+                    <a:xfrm>
+                      <a:off x="0" y="0"/>
+                      <a:ext cx="5731510" cy="8077200"/>
+                    </a:xfrm>
+                    <a:prstGeom prst="rect">
+                      <a:avLst/>
+                    </a:prstGeom>
+                  </pic:spPr>
+                </pic:pic>
+              </a:graphicData>
+            </a:graphic>
+          </wp:inline>
+        </w:drawing>
+      </w:r>
+    </w:p>
+    <w:p>
+      <w:pPr>
+        <w:rPr>
+          <w:rFonts w:asciiTheme="majorHAnsi" w:hAnsiTheme="majorHAnsi" w:cstheme="majorHAnsi"/>
+        </w:rPr>
+      </w:pPr>
+    </w:p>
+    <w:p>
+      <w:pPr>
+        <w:rPr>
+          <w:rFonts w:asciiTheme="majorHAnsi" w:hAnsiTheme="majorHAnsi" w:cstheme="majorHAnsi"/>
+        </w:rPr>
+      </w:pPr>
+    </w:p>
+    <w:p>
+      <w:pPr>
+        <w:rPr>
+          <w:rFonts w:asciiTheme="majorHAnsi" w:hAnsiTheme="majorHAnsi" w:cstheme="majorHAnsi"/>
+        </w:rPr>
+      </w:pPr>
+      <w:r>
+        <w:rPr>
+          <w:rFonts w:asciiTheme="majorHAnsi" w:hAnsiTheme="majorHAnsi" w:cstheme="majorHAnsi"/>
+        </w:rPr>
+        <w:br w:type="page"/>
+      </w:r>
+    </w:p>
+    <w:p>
+      <w:pPr>
+        <w:rPr>
+          <w:rFonts w:asciiTheme="majorHAnsi" w:hAnsiTheme="majorHAnsi" w:cstheme="majorHAnsi"/>
+          <w:color w:val="000000"/>
+        </w:rPr>
+        <w:sectPr>
+          <w:headerReference w:type="default" r:id="rId34"/>
+          <w:pgSz w:w="11906" w:h="16838"/>
+          <w:pgMar w:top="1440" w:right="1440" w:bottom="1440" w:left="1440" w:header="708" w:footer="708" w:gutter="0"/>
+          <w:lnNumType w:countBy="1" w:restart="continuous"/>
+          <w:cols w:space="708"/>
+          <w:docGrid w:linePitch="360"/>
+        </w:sectPr>
+      </w:pPr>
+    </w:p>
+    <w:p>
+      <w:pPr>
         <w:jc w:val="both"/>
         <w:rPr>
           <w:rFonts w:asciiTheme="majorHAnsi" w:hAnsiTheme="majorHAnsi" w:cstheme="majorHAnsi"/>
@@ -13563,6 +13952,8 @@
       <w:pPr>
         <w:rPr>
           <w:rFonts w:asciiTheme="majorHAnsi" w:hAnsiTheme="majorHAnsi" w:cstheme="majorHAnsi"/>
+          <w:b/>
+          <w:bCs/>
           <w:color w:val="000000"/>
         </w:rPr>
       </w:pPr>
@@ -13576,8 +13967,2003 @@
       </w:pPr>
       <w:r>
         <w:rPr>
-          <w:rFonts w:asciiTheme="majorHAnsi" w:hAnsiTheme="majorHAnsi" w:cstheme="majorHAnsi"/>
+          <w:noProof/>
+        </w:rPr>
+        <w:drawing>
+          <wp:inline distT="0" distB="0" distL="0" distR="0" wp14:anchorId="2D365EC2" wp14:editId="1E11E652">
+            <wp:extent cx="8863330" cy="3848856"/>
+            <wp:effectExtent l="0" t="0" r="0" b="0"/>
+            <wp:docPr id="1" name="Picture 1"/>
+            <wp:cNvGraphicFramePr>
+              <a:graphicFrameLocks xmlns:a="http://schemas.openxmlformats.org/drawingml/2006/main" noChangeAspect="1"/>
+            </wp:cNvGraphicFramePr>
+            <a:graphic xmlns:a="http://schemas.openxmlformats.org/drawingml/2006/main">
+              <a:graphicData uri="http://schemas.openxmlformats.org/drawingml/2006/picture">
+                <pic:pic xmlns:pic="http://schemas.openxmlformats.org/drawingml/2006/picture">
+                  <pic:nvPicPr>
+                    <pic:cNvPr id="1" name=""/>
+                    <pic:cNvPicPr/>
+                  </pic:nvPicPr>
+                  <pic:blipFill>
+                    <a:blip r:embed="rId35">
+                      <a:extLst>
+                        <a:ext uri="{28A0092B-C50C-407E-A947-70E740481C1C}">
+                          <a14:useLocalDpi xmlns:a14="http://schemas.microsoft.com/office/drawing/2010/main" val="0"/>
+                        </a:ext>
+                      </a:extLst>
+                    </a:blip>
+                    <a:stretch>
+                      <a:fillRect/>
+                    </a:stretch>
+                  </pic:blipFill>
+                  <pic:spPr>
+                    <a:xfrm>
+                      <a:off x="0" y="0"/>
+                      <a:ext cx="8863330" cy="3848856"/>
+                    </a:xfrm>
+                    <a:prstGeom prst="rect">
+                      <a:avLst/>
+                    </a:prstGeom>
+                  </pic:spPr>
+                </pic:pic>
+              </a:graphicData>
+            </a:graphic>
+          </wp:inline>
+        </w:drawing>
+      </w:r>
+      <w:r>
+        <w:rPr>
+          <w:rFonts w:asciiTheme="majorHAnsi" w:hAnsiTheme="majorHAnsi" w:cstheme="majorHAnsi"/>
+          <w:b/>
+          <w:bCs/>
           <w:color w:val="000000"/>
+        </w:rPr>
+        <w:t xml:space="preserve">Supplementary Figure 1: </w:t>
+      </w:r>
+      <w:r>
+        <w:rPr>
+          <w:rFonts w:asciiTheme="majorHAnsi" w:hAnsiTheme="majorHAnsi" w:cstheme="majorHAnsi"/>
+          <w:b/>
+          <w:bCs/>
+          <w:color w:val="000000"/>
+        </w:rPr>
+        <w:t xml:space="preserve">Results of model fitting to the longitudinal entomological data collated in this study. </w:t>
+      </w:r>
+      <w:r>
+        <w:rPr>
+          <w:rFonts w:asciiTheme="majorHAnsi" w:hAnsiTheme="majorHAnsi" w:cstheme="majorHAnsi"/>
+          <w:color w:val="000000"/>
+        </w:rPr>
+        <w:t xml:space="preserve">Reviews of the literature in tandem with previously published databases of entomological data identified 65 </w:t>
+      </w:r>
+      <w:r>
+        <w:rPr>
+          <w:rFonts w:asciiTheme="majorHAnsi" w:hAnsiTheme="majorHAnsi" w:cstheme="majorHAnsi"/>
+          <w:i/>
+          <w:iCs/>
+          <w:color w:val="000000"/>
+        </w:rPr>
+        <w:t>Anopheles stephensi</w:t>
+      </w:r>
+      <w:r>
+        <w:rPr>
+          <w:rFonts w:asciiTheme="majorHAnsi" w:hAnsiTheme="majorHAnsi" w:cstheme="majorHAnsi"/>
+          <w:color w:val="000000"/>
+        </w:rPr>
+        <w:t xml:space="preserve"> time-series matching the inclusion criteria (&gt;10 months of catch data at monthly temporal resolution or finer)</w:t>
+      </w:r>
+      <w:r>
+        <w:rPr>
+          <w:rFonts w:asciiTheme="majorHAnsi" w:hAnsiTheme="majorHAnsi" w:cstheme="majorHAnsi"/>
+          <w:color w:val="000000"/>
+        </w:rPr>
+        <w:t xml:space="preserve">, and a negative binomial gaussian process with period kernel fitted to each time-series. For the results presented above, black points are the data, and the lines represent the model output, coloured according to the country in which the study was conducted. Line indicates the mean model output, with the shaded ribbon delineating the 95% credible interval (CI). </w:t>
+      </w:r>
+      <w:r>
+        <w:rPr>
+          <w:rFonts w:asciiTheme="majorHAnsi" w:hAnsiTheme="majorHAnsi" w:cstheme="majorHAnsi"/>
+          <w:color w:val="000000"/>
+        </w:rPr>
+        <w:br w:type="page"/>
+      </w:r>
+    </w:p>
+    <w:p>
+      <w:pPr>
+        <w:rPr>
+          <w:rFonts w:asciiTheme="majorHAnsi" w:hAnsiTheme="majorHAnsi" w:cstheme="majorHAnsi"/>
+          <w:color w:val="000000"/>
+        </w:rPr>
+      </w:pPr>
+    </w:p>
+    <w:p>
+      <w:pPr>
+        <w:rPr>
+          <w:rFonts w:asciiTheme="majorHAnsi" w:hAnsiTheme="majorHAnsi" w:cstheme="majorHAnsi"/>
+          <w:color w:val="000000"/>
+        </w:rPr>
+      </w:pPr>
+    </w:p>
+    <w:p>
+      <w:pPr>
+        <w:rPr>
+          <w:rFonts w:asciiTheme="majorHAnsi" w:hAnsiTheme="majorHAnsi" w:cstheme="majorHAnsi"/>
+          <w:color w:val="000000"/>
+        </w:rPr>
+      </w:pPr>
+      <w:r>
+        <w:rPr>
+          <w:noProof/>
+        </w:rPr>
+        <w:drawing>
+          <wp:inline distT="0" distB="0" distL="0" distR="0" wp14:anchorId="499826B1" wp14:editId="5D5CBF05">
+            <wp:extent cx="8863330" cy="3366770"/>
+            <wp:effectExtent l="0" t="0" r="0" b="5080"/>
+            <wp:docPr id="7" name="Picture 7"/>
+            <wp:cNvGraphicFramePr>
+              <a:graphicFrameLocks xmlns:a="http://schemas.openxmlformats.org/drawingml/2006/main" noChangeAspect="1"/>
+            </wp:cNvGraphicFramePr>
+            <a:graphic xmlns:a="http://schemas.openxmlformats.org/drawingml/2006/main">
+              <a:graphicData uri="http://schemas.openxmlformats.org/drawingml/2006/picture">
+                <pic:pic xmlns:pic="http://schemas.openxmlformats.org/drawingml/2006/picture">
+                  <pic:nvPicPr>
+                    <pic:cNvPr id="1" name=""/>
+                    <pic:cNvPicPr/>
+                  </pic:nvPicPr>
+                  <pic:blipFill>
+                    <a:blip r:embed="rId36"/>
+                    <a:stretch>
+                      <a:fillRect/>
+                    </a:stretch>
+                  </pic:blipFill>
+                  <pic:spPr>
+                    <a:xfrm>
+                      <a:off x="0" y="0"/>
+                      <a:ext cx="8863330" cy="3366770"/>
+                    </a:xfrm>
+                    <a:prstGeom prst="rect">
+                      <a:avLst/>
+                    </a:prstGeom>
+                  </pic:spPr>
+                </pic:pic>
+              </a:graphicData>
+            </a:graphic>
+          </wp:inline>
+        </w:drawing>
+      </w:r>
+    </w:p>
+    <w:p>
+      <w:pPr>
+        <w:jc w:val="both"/>
+        <w:rPr>
+          <w:rFonts w:asciiTheme="majorHAnsi" w:hAnsiTheme="majorHAnsi" w:cstheme="majorHAnsi"/>
+        </w:rPr>
+      </w:pPr>
+      <w:r>
+        <w:rPr>
+          <w:rFonts w:asciiTheme="majorHAnsi" w:hAnsiTheme="majorHAnsi" w:cstheme="majorHAnsi"/>
+          <w:b/>
+        </w:rPr>
+        <w:t xml:space="preserve">Supplementary Figure 2: </w:t>
+      </w:r>
+      <w:r>
+        <w:rPr>
+          <w:rFonts w:asciiTheme="majorHAnsi" w:hAnsiTheme="majorHAnsi" w:cstheme="majorHAnsi"/>
+          <w:b/>
+        </w:rPr>
+        <w:t>Archetype/</w:t>
+      </w:r>
+      <w:r>
+        <w:rPr>
+          <w:rFonts w:asciiTheme="majorHAnsi" w:hAnsiTheme="majorHAnsi" w:cstheme="majorHAnsi"/>
+          <w:b/>
+        </w:rPr>
+        <w:t xml:space="preserve">Cluster </w:t>
+      </w:r>
+      <w:r>
+        <w:rPr>
+          <w:rFonts w:asciiTheme="majorHAnsi" w:hAnsiTheme="majorHAnsi" w:cstheme="majorHAnsi"/>
+          <w:b/>
+        </w:rPr>
+        <w:t xml:space="preserve">Temporal </w:t>
+      </w:r>
+      <w:r>
+        <w:rPr>
+          <w:rFonts w:asciiTheme="majorHAnsi" w:hAnsiTheme="majorHAnsi" w:cstheme="majorHAnsi"/>
+          <w:b/>
+        </w:rPr>
+        <w:t xml:space="preserve">Properties. </w:t>
+      </w:r>
+      <w:r>
+        <w:rPr>
+          <w:rFonts w:asciiTheme="majorHAnsi" w:hAnsiTheme="majorHAnsi" w:cstheme="majorHAnsi"/>
+          <w:bCs/>
+        </w:rPr>
+        <w:t xml:space="preserve">A series of </w:t>
+      </w:r>
+      <w:r>
+        <w:rPr>
+          <w:rFonts w:asciiTheme="majorHAnsi" w:hAnsiTheme="majorHAnsi" w:cstheme="majorHAnsi"/>
+        </w:rPr>
+        <w:t>mathematical operations were applied to the fitted time</w:t>
+      </w:r>
+      <w:r>
+        <w:rPr>
+          <w:rFonts w:asciiTheme="majorHAnsi" w:hAnsiTheme="majorHAnsi" w:cstheme="majorHAnsi"/>
+        </w:rPr>
+        <w:t>-</w:t>
+      </w:r>
+      <w:r>
+        <w:rPr>
+          <w:rFonts w:asciiTheme="majorHAnsi" w:hAnsiTheme="majorHAnsi" w:cstheme="majorHAnsi"/>
+        </w:rPr>
+        <w:t xml:space="preserve">series to characterise and explore their temporal properties. The results of this characterisation were then clustered using the k-means algorithm. For each cluster, the mean temporal profile is displayed, as well as the underlying distribution of </w:t>
+      </w:r>
+      <w:r>
+        <w:rPr>
+          <w:rFonts w:asciiTheme="majorHAnsi" w:hAnsiTheme="majorHAnsi" w:cstheme="majorHAnsi"/>
+        </w:rPr>
+        <w:t>values for each temporal property</w:t>
+      </w:r>
+      <w:r>
+        <w:rPr>
+          <w:rFonts w:asciiTheme="majorHAnsi" w:hAnsiTheme="majorHAnsi" w:cstheme="majorHAnsi"/>
+        </w:rPr>
+        <w:t xml:space="preserve">For further information on each of these operations, see Supplementary Information: Time Series Characterisation and Analysis. </w:t>
+      </w:r>
+    </w:p>
+    <w:p>
+      <w:pPr>
+        <w:rPr>
+          <w:b/>
+          <w:bCs/>
+          <w:sz w:val="28"/>
+          <w:szCs w:val="28"/>
+        </w:rPr>
+      </w:pPr>
+    </w:p>
+    <w:p>
+      <w:pPr>
+        <w:rPr>
+          <w:b/>
+          <w:bCs/>
+          <w:sz w:val="28"/>
+          <w:szCs w:val="28"/>
+        </w:rPr>
+        <w:sectPr>
+          <w:pgSz w:w="16838" w:h="11906" w:orient="landscape"/>
+          <w:pgMar w:top="1440" w:right="1440" w:bottom="1440" w:left="1440" w:header="709" w:footer="709" w:gutter="0"/>
+          <w:lnNumType w:countBy="1" w:restart="continuous"/>
+          <w:cols w:space="708"/>
+          <w:docGrid w:linePitch="360"/>
+        </w:sectPr>
+      </w:pPr>
+    </w:p>
+    <w:p>
+      <w:pPr>
+        <w:jc w:val="both"/>
+        <w:rPr>
+          <w:rFonts w:asciiTheme="majorHAnsi" w:hAnsiTheme="majorHAnsi" w:cstheme="majorHAnsi"/>
+          <w:b/>
+        </w:rPr>
+      </w:pPr>
+    </w:p>
+    <w:p>
+      <w:pPr>
+        <w:jc w:val="both"/>
+        <w:rPr>
+          <w:rFonts w:asciiTheme="majorHAnsi" w:hAnsiTheme="majorHAnsi" w:cstheme="majorHAnsi"/>
+          <w:b/>
+        </w:rPr>
+      </w:pPr>
+    </w:p>
+    <w:p>
+      <w:pPr>
+        <w:jc w:val="both"/>
+        <w:rPr>
+          <w:rFonts w:asciiTheme="majorHAnsi" w:hAnsiTheme="majorHAnsi" w:cstheme="majorHAnsi"/>
+          <w:b/>
+        </w:rPr>
+      </w:pPr>
+    </w:p>
+    <w:p>
+      <w:pPr>
+        <w:jc w:val="both"/>
+        <w:rPr>
+          <w:rFonts w:asciiTheme="majorHAnsi" w:hAnsiTheme="majorHAnsi" w:cstheme="majorHAnsi"/>
+          <w:b/>
+        </w:rPr>
+      </w:pPr>
+    </w:p>
+    <w:p>
+      <w:pPr>
+        <w:jc w:val="both"/>
+        <w:rPr>
+          <w:rFonts w:asciiTheme="majorHAnsi" w:hAnsiTheme="majorHAnsi" w:cstheme="majorHAnsi"/>
+          <w:b/>
+        </w:rPr>
+      </w:pPr>
+      <w:r>
+        <w:rPr>
+          <w:noProof/>
+        </w:rPr>
+        <w:drawing>
+          <wp:inline distT="0" distB="0" distL="0" distR="0" wp14:anchorId="10141DF5" wp14:editId="6534C530">
+            <wp:extent cx="5731510" cy="4707255"/>
+            <wp:effectExtent l="0" t="0" r="2540" b="0"/>
+            <wp:docPr id="17" name="Picture 17"/>
+            <wp:cNvGraphicFramePr>
+              <a:graphicFrameLocks xmlns:a="http://schemas.openxmlformats.org/drawingml/2006/main" noChangeAspect="1"/>
+            </wp:cNvGraphicFramePr>
+            <a:graphic xmlns:a="http://schemas.openxmlformats.org/drawingml/2006/main">
+              <a:graphicData uri="http://schemas.openxmlformats.org/drawingml/2006/picture">
+                <pic:pic xmlns:pic="http://schemas.openxmlformats.org/drawingml/2006/picture">
+                  <pic:nvPicPr>
+                    <pic:cNvPr id="1" name=""/>
+                    <pic:cNvPicPr/>
+                  </pic:nvPicPr>
+                  <pic:blipFill>
+                    <a:blip r:embed="rId37"/>
+                    <a:stretch>
+                      <a:fillRect/>
+                    </a:stretch>
+                  </pic:blipFill>
+                  <pic:spPr>
+                    <a:xfrm>
+                      <a:off x="0" y="0"/>
+                      <a:ext cx="5731510" cy="4707255"/>
+                    </a:xfrm>
+                    <a:prstGeom prst="rect">
+                      <a:avLst/>
+                    </a:prstGeom>
+                  </pic:spPr>
+                </pic:pic>
+              </a:graphicData>
+            </a:graphic>
+          </wp:inline>
+        </w:drawing>
+      </w:r>
+    </w:p>
+    <w:p>
+      <w:pPr>
+        <w:jc w:val="both"/>
+        <w:rPr>
+          <w:rFonts w:asciiTheme="majorHAnsi" w:hAnsiTheme="majorHAnsi" w:cstheme="majorHAnsi"/>
+          <w:bCs/>
+        </w:rPr>
+      </w:pPr>
+      <w:r>
+        <w:rPr>
+          <w:rFonts w:asciiTheme="majorHAnsi" w:hAnsiTheme="majorHAnsi" w:cstheme="majorHAnsi"/>
+          <w:b/>
+        </w:rPr>
+        <w:t xml:space="preserve">Supplementary Figure 3: Results of Clustering </w:t>
+      </w:r>
+      <w:r>
+        <w:rPr>
+          <w:rFonts w:asciiTheme="majorHAnsi" w:hAnsiTheme="majorHAnsi" w:cstheme="majorHAnsi"/>
+          <w:b/>
+        </w:rPr>
+        <w:t xml:space="preserve">For 4 Clusters Instead of 2. </w:t>
+      </w:r>
+      <w:r>
+        <w:rPr>
+          <w:rFonts w:asciiTheme="majorHAnsi" w:hAnsiTheme="majorHAnsi" w:cstheme="majorHAnsi"/>
+          <w:bCs/>
+        </w:rPr>
+        <w:t>In orde</w:t>
+      </w:r>
+      <w:r>
+        <w:rPr>
+          <w:rFonts w:asciiTheme="majorHAnsi" w:hAnsiTheme="majorHAnsi" w:cstheme="majorHAnsi"/>
+          <w:bCs/>
+        </w:rPr>
+        <w:t xml:space="preserve">r to further investigate the different patterns of temporal dynamics present in the collated dataset, we re-ran the k-means clustering algorithm this time specifying 4 clusters. </w:t>
+      </w:r>
+      <w:r>
+        <w:rPr>
+          <w:rFonts w:asciiTheme="majorHAnsi" w:hAnsiTheme="majorHAnsi" w:cstheme="majorHAnsi"/>
+          <w:bCs/>
+        </w:rPr>
+        <w:t xml:space="preserve">The less seasonal cluster from the 2 cluster analysis in the main text (Cluster 2 in the main text results) was retained (here Cluster 3), and Cluster 1 from the main text was further disaggregated into 3 different clusters (here, Clusters 1, 2 and 4), each defined by different peak timings (mean timing of vector density peak 7, 8.25 and 5.86 months after January for Clusters 1, 2 and 4 respectively) and the timing of the vector peak relative to peaks in rainfall (rainfall peak on average 1.03 and 2.32 months before vector density peak for Clusters 1 and 2, 1.09 months after vector density peak on average for Cluster 4). </w:t>
+      </w:r>
+    </w:p>
+    <w:p>
+      <w:pPr>
+        <w:rPr>
+          <w:b/>
+          <w:bCs/>
+          <w:sz w:val="28"/>
+          <w:szCs w:val="28"/>
+        </w:rPr>
+      </w:pPr>
+    </w:p>
+    <w:p>
+      <w:pPr>
+        <w:rPr>
+          <w:b/>
+          <w:bCs/>
+          <w:sz w:val="28"/>
+          <w:szCs w:val="28"/>
+        </w:rPr>
+      </w:pPr>
+      <w:r>
+        <w:rPr>
+          <w:b/>
+          <w:bCs/>
+          <w:sz w:val="28"/>
+          <w:szCs w:val="28"/>
+        </w:rPr>
+        <w:br w:type="page"/>
+      </w:r>
+    </w:p>
+    <w:p>
+      <w:pPr>
+        <w:rPr>
+          <w:rFonts w:asciiTheme="majorHAnsi" w:hAnsiTheme="majorHAnsi" w:cstheme="majorHAnsi"/>
+          <w:color w:val="000000"/>
+        </w:rPr>
+        <w:sectPr>
+          <w:pgSz w:w="11906" w:h="16838"/>
+          <w:pgMar w:top="1440" w:right="1440" w:bottom="1440" w:left="1440" w:header="708" w:footer="708" w:gutter="0"/>
+          <w:lnNumType w:countBy="1" w:restart="continuous"/>
+          <w:cols w:space="708"/>
+          <w:docGrid w:linePitch="360"/>
+        </w:sectPr>
+      </w:pPr>
+    </w:p>
+    <w:p>
+      <w:pPr>
+        <w:rPr>
+          <w:rFonts w:asciiTheme="majorHAnsi" w:hAnsiTheme="majorHAnsi" w:cstheme="majorHAnsi"/>
+          <w:color w:val="000000"/>
+        </w:rPr>
+      </w:pPr>
+    </w:p>
+    <w:p>
+      <w:pPr>
+        <w:rPr>
+          <w:rFonts w:asciiTheme="majorHAnsi" w:hAnsiTheme="majorHAnsi" w:cstheme="majorHAnsi"/>
+          <w:color w:val="000000"/>
+        </w:rPr>
+      </w:pPr>
+    </w:p>
+    <w:p>
+      <w:pPr>
+        <w:rPr>
+          <w:rFonts w:asciiTheme="majorHAnsi" w:hAnsiTheme="majorHAnsi" w:cstheme="majorHAnsi"/>
+          <w:color w:val="000000"/>
+        </w:rPr>
+      </w:pPr>
+      <w:r>
+        <w:rPr>
+          <w:noProof/>
+        </w:rPr>
+        <w:drawing>
+          <wp:inline distT="0" distB="0" distL="0" distR="0" wp14:anchorId="09371085" wp14:editId="20818294">
+            <wp:extent cx="8863330" cy="3563620"/>
+            <wp:effectExtent l="0" t="0" r="0" b="0"/>
+            <wp:docPr id="6" name="Picture 6"/>
+            <wp:cNvGraphicFramePr>
+              <a:graphicFrameLocks xmlns:a="http://schemas.openxmlformats.org/drawingml/2006/main" noChangeAspect="1"/>
+            </wp:cNvGraphicFramePr>
+            <a:graphic xmlns:a="http://schemas.openxmlformats.org/drawingml/2006/main">
+              <a:graphicData uri="http://schemas.openxmlformats.org/drawingml/2006/picture">
+                <pic:pic xmlns:pic="http://schemas.openxmlformats.org/drawingml/2006/picture">
+                  <pic:nvPicPr>
+                    <pic:cNvPr id="1" name=""/>
+                    <pic:cNvPicPr/>
+                  </pic:nvPicPr>
+                  <pic:blipFill>
+                    <a:blip r:embed="rId38"/>
+                    <a:stretch>
+                      <a:fillRect/>
+                    </a:stretch>
+                  </pic:blipFill>
+                  <pic:spPr>
+                    <a:xfrm>
+                      <a:off x="0" y="0"/>
+                      <a:ext cx="8863330" cy="3563620"/>
+                    </a:xfrm>
+                    <a:prstGeom prst="rect">
+                      <a:avLst/>
+                    </a:prstGeom>
+                  </pic:spPr>
+                </pic:pic>
+              </a:graphicData>
+            </a:graphic>
+          </wp:inline>
+        </w:drawing>
+      </w:r>
+    </w:p>
+    <w:p>
+      <w:pPr>
+        <w:jc w:val="both"/>
+        <w:rPr>
+          <w:rFonts w:asciiTheme="majorHAnsi" w:hAnsiTheme="majorHAnsi" w:cstheme="majorHAnsi"/>
+          <w:bCs/>
+        </w:rPr>
+      </w:pPr>
+      <w:r>
+        <w:rPr>
+          <w:rFonts w:asciiTheme="majorHAnsi" w:hAnsiTheme="majorHAnsi" w:cstheme="majorHAnsi"/>
+          <w:b/>
+        </w:rPr>
+        <w:t xml:space="preserve">Supplementary Figure </w:t>
+      </w:r>
+      <w:r>
+        <w:rPr>
+          <w:rFonts w:asciiTheme="majorHAnsi" w:hAnsiTheme="majorHAnsi" w:cstheme="majorHAnsi"/>
+          <w:b/>
+        </w:rPr>
+        <w:t>4</w:t>
+      </w:r>
+      <w:r>
+        <w:rPr>
+          <w:rFonts w:asciiTheme="majorHAnsi" w:hAnsiTheme="majorHAnsi" w:cstheme="majorHAnsi"/>
+          <w:b/>
+        </w:rPr>
+        <w:t>:</w:t>
+      </w:r>
+      <w:r>
+        <w:rPr>
+          <w:rFonts w:asciiTheme="majorHAnsi" w:hAnsiTheme="majorHAnsi" w:cstheme="majorHAnsi"/>
+          <w:b/>
+        </w:rPr>
+        <w:t xml:space="preserve"> Random Forest Classification Results Without Upsampling Cluster 2. </w:t>
+      </w:r>
+      <w:r>
+        <w:rPr>
+          <w:rFonts w:asciiTheme="majorHAnsi" w:hAnsiTheme="majorHAnsi" w:cstheme="majorHAnsi"/>
+          <w:bCs/>
+        </w:rPr>
+        <w:t>Due to the extreme class-imbalance of Clusters 1 and 2 (49 vs 16 time-series respectively), the results presented in the main text are following upsampling of the Cluster 2 time-series to create a dataset with equal numbers of time-series belonging to each cluster. As a sensitivity analysis, we also carried out the random forest fitting without upsampling, and assessed both model fit (as measured by AUC) and variable importance</w:t>
+      </w:r>
+      <w:r>
+        <w:rPr>
+          <w:rFonts w:asciiTheme="majorHAnsi" w:hAnsiTheme="majorHAnsi" w:cstheme="majorHAnsi"/>
+          <w:bCs/>
+        </w:rPr>
+        <w:t xml:space="preserve">. Whilst model fit was somewhat reduced compared to the upsampled data (mean AUC of 0.81 vs mean AUC &gt;0.9 for the upsampled dataset), variable importance results were broadly consistent across both analyses, with population per square kilometre and various land-cover measures all emerging as important predictive variables. </w:t>
+      </w:r>
+    </w:p>
+    <w:p>
+      <w:pPr>
+        <w:rPr>
+          <w:rFonts w:asciiTheme="majorHAnsi" w:hAnsiTheme="majorHAnsi" w:cstheme="majorHAnsi"/>
+          <w:color w:val="000000"/>
+        </w:rPr>
+      </w:pPr>
+      <w:r>
+        <w:rPr>
+          <w:rFonts w:asciiTheme="majorHAnsi" w:hAnsiTheme="majorHAnsi" w:cstheme="majorHAnsi"/>
+          <w:color w:val="000000"/>
+        </w:rPr>
+        <w:br w:type="page"/>
+      </w:r>
+    </w:p>
+    <w:p>
+      <w:pPr>
+        <w:jc w:val="center"/>
+        <w:rPr>
+          <w:b/>
+          <w:bCs/>
+          <w:sz w:val="28"/>
+          <w:szCs w:val="28"/>
+        </w:rPr>
+      </w:pPr>
+      <w:r>
+        <w:rPr>
+          <w:noProof/>
+        </w:rPr>
+        <w:lastRenderedPageBreak/>
+        <w:drawing>
+          <wp:inline distT="0" distB="0" distL="0" distR="0" wp14:anchorId="237B2D73" wp14:editId="3A03BACE">
+            <wp:extent cx="6932428" cy="4261372"/>
+            <wp:effectExtent l="0" t="0" r="1905" b="6350"/>
+            <wp:docPr id="11" name="Picture 11"/>
+            <wp:cNvGraphicFramePr>
+              <a:graphicFrameLocks xmlns:a="http://schemas.openxmlformats.org/drawingml/2006/main" noChangeAspect="1"/>
+            </wp:cNvGraphicFramePr>
+            <a:graphic xmlns:a="http://schemas.openxmlformats.org/drawingml/2006/main">
+              <a:graphicData uri="http://schemas.openxmlformats.org/drawingml/2006/picture">
+                <pic:pic xmlns:pic="http://schemas.openxmlformats.org/drawingml/2006/picture">
+                  <pic:nvPicPr>
+                    <pic:cNvPr id="1" name=""/>
+                    <pic:cNvPicPr/>
+                  </pic:nvPicPr>
+                  <pic:blipFill>
+                    <a:blip r:embed="rId39"/>
+                    <a:stretch>
+                      <a:fillRect/>
+                    </a:stretch>
+                  </pic:blipFill>
+                  <pic:spPr>
+                    <a:xfrm>
+                      <a:off x="0" y="0"/>
+                      <a:ext cx="6939331" cy="4265616"/>
+                    </a:xfrm>
+                    <a:prstGeom prst="rect">
+                      <a:avLst/>
+                    </a:prstGeom>
+                  </pic:spPr>
+                </pic:pic>
+              </a:graphicData>
+            </a:graphic>
+          </wp:inline>
+        </w:drawing>
+      </w:r>
+    </w:p>
+    <w:p>
+      <w:pPr>
+        <w:jc w:val="both"/>
+        <w:rPr>
+          <w:rFonts w:asciiTheme="majorHAnsi" w:hAnsiTheme="majorHAnsi" w:cstheme="majorHAnsi"/>
+          <w:bCs/>
+        </w:rPr>
+      </w:pPr>
+      <w:r>
+        <w:rPr>
+          <w:rFonts w:asciiTheme="majorHAnsi" w:hAnsiTheme="majorHAnsi" w:cstheme="majorHAnsi"/>
+          <w:b/>
+        </w:rPr>
+        <w:t xml:space="preserve">Supplementary Figure </w:t>
+      </w:r>
+      <w:r>
+        <w:rPr>
+          <w:rFonts w:asciiTheme="majorHAnsi" w:hAnsiTheme="majorHAnsi" w:cstheme="majorHAnsi"/>
+          <w:b/>
+        </w:rPr>
+        <w:t>5</w:t>
+      </w:r>
+      <w:r>
+        <w:rPr>
+          <w:rFonts w:asciiTheme="majorHAnsi" w:hAnsiTheme="majorHAnsi" w:cstheme="majorHAnsi"/>
+          <w:b/>
+        </w:rPr>
+        <w:t>:</w:t>
+      </w:r>
+      <w:r>
+        <w:rPr>
+          <w:rFonts w:asciiTheme="majorHAnsi" w:hAnsiTheme="majorHAnsi" w:cstheme="majorHAnsi"/>
+          <w:b/>
+        </w:rPr>
+        <w:t xml:space="preserve"> Random Forest Classification Results </w:t>
+      </w:r>
+      <w:r>
+        <w:rPr>
+          <w:rFonts w:asciiTheme="majorHAnsi" w:hAnsiTheme="majorHAnsi" w:cstheme="majorHAnsi"/>
+          <w:b/>
+        </w:rPr>
+        <w:t>With Hold-Out Data</w:t>
+      </w:r>
+      <w:r>
+        <w:rPr>
+          <w:rFonts w:asciiTheme="majorHAnsi" w:hAnsiTheme="majorHAnsi" w:cstheme="majorHAnsi"/>
+          <w:b/>
+        </w:rPr>
+        <w:t xml:space="preserve">. </w:t>
+      </w:r>
+      <w:r>
+        <w:rPr>
+          <w:rFonts w:asciiTheme="majorHAnsi" w:hAnsiTheme="majorHAnsi" w:cstheme="majorHAnsi"/>
+          <w:bCs/>
+        </w:rPr>
+        <w:t xml:space="preserve">Due to the </w:t>
+      </w:r>
+      <w:r>
+        <w:rPr>
+          <w:rFonts w:asciiTheme="majorHAnsi" w:hAnsiTheme="majorHAnsi" w:cstheme="majorHAnsi"/>
+          <w:bCs/>
+        </w:rPr>
+        <w:t xml:space="preserve">overall sample size (n = 65 time-series), the </w:t>
+      </w:r>
+      <w:r>
+        <w:rPr>
+          <w:rFonts w:asciiTheme="majorHAnsi" w:hAnsiTheme="majorHAnsi" w:cstheme="majorHAnsi"/>
+          <w:bCs/>
+        </w:rPr>
+        <w:t>results presented in the main text</w:t>
+      </w:r>
+      <w:r>
+        <w:rPr>
+          <w:rFonts w:asciiTheme="majorHAnsi" w:hAnsiTheme="majorHAnsi" w:cstheme="majorHAnsi"/>
+          <w:bCs/>
+        </w:rPr>
+        <w:t xml:space="preserve"> were generated using a random forest-based workflow where final model fitting (using hyperparameters tuned using 6-fold cross-validation) utilised the entirety of the dataset. </w:t>
+      </w:r>
+      <w:r>
+        <w:rPr>
+          <w:rFonts w:asciiTheme="majorHAnsi" w:hAnsiTheme="majorHAnsi" w:cstheme="majorHAnsi"/>
+          <w:bCs/>
+        </w:rPr>
+        <w:t>As a sensitivity analysis, we also carried out the random forest fitting</w:t>
+      </w:r>
+      <w:r>
+        <w:rPr>
+          <w:rFonts w:asciiTheme="majorHAnsi" w:hAnsiTheme="majorHAnsi" w:cstheme="majorHAnsi"/>
+          <w:bCs/>
+        </w:rPr>
+        <w:t xml:space="preserve"> holding out a small portion of the dataset (n = 9) during model fitting, with model performance subsequently evaluated on this held-out data. Results presented above are in the case where data was upsampled to address class imbalance (top) and where no upsampling was carried out (bottom). </w:t>
+      </w:r>
+    </w:p>
+    <w:p>
+      <w:pPr>
+        <w:rPr>
+          <w:rFonts w:asciiTheme="majorHAnsi" w:hAnsiTheme="majorHAnsi" w:cstheme="majorHAnsi"/>
+          <w:bCs/>
+        </w:rPr>
+      </w:pPr>
+      <w:r>
+        <w:rPr>
+          <w:rFonts w:asciiTheme="majorHAnsi" w:hAnsiTheme="majorHAnsi" w:cstheme="majorHAnsi"/>
+          <w:bCs/>
+        </w:rPr>
+        <w:br w:type="page"/>
+      </w:r>
+    </w:p>
+    <w:p>
+      <w:pPr>
+        <w:jc w:val="center"/>
+        <w:rPr>
+          <w:rFonts w:asciiTheme="majorHAnsi" w:hAnsiTheme="majorHAnsi" w:cstheme="majorHAnsi"/>
+          <w:bCs/>
+        </w:rPr>
+      </w:pPr>
+      <w:r>
+        <w:rPr>
+          <w:noProof/>
+        </w:rPr>
+        <w:lastRenderedPageBreak/>
+        <w:drawing>
+          <wp:inline distT="0" distB="0" distL="0" distR="0" wp14:anchorId="53EC01B5" wp14:editId="24B230CE">
+            <wp:extent cx="7013714" cy="4986670"/>
+            <wp:effectExtent l="0" t="0" r="0" b="4445"/>
+            <wp:docPr id="20" name="Picture 20"/>
+            <wp:cNvGraphicFramePr>
+              <a:graphicFrameLocks xmlns:a="http://schemas.openxmlformats.org/drawingml/2006/main" noChangeAspect="1"/>
+            </wp:cNvGraphicFramePr>
+            <a:graphic xmlns:a="http://schemas.openxmlformats.org/drawingml/2006/main">
+              <a:graphicData uri="http://schemas.openxmlformats.org/drawingml/2006/picture">
+                <pic:pic xmlns:pic="http://schemas.openxmlformats.org/drawingml/2006/picture">
+                  <pic:nvPicPr>
+                    <pic:cNvPr id="1" name=""/>
+                    <pic:cNvPicPr/>
+                  </pic:nvPicPr>
+                  <pic:blipFill>
+                    <a:blip r:embed="rId40"/>
+                    <a:stretch>
+                      <a:fillRect/>
+                    </a:stretch>
+                  </pic:blipFill>
+                  <pic:spPr>
+                    <a:xfrm>
+                      <a:off x="0" y="0"/>
+                      <a:ext cx="7044149" cy="5008309"/>
+                    </a:xfrm>
+                    <a:prstGeom prst="rect">
+                      <a:avLst/>
+                    </a:prstGeom>
+                  </pic:spPr>
+                </pic:pic>
+              </a:graphicData>
+            </a:graphic>
+          </wp:inline>
+        </w:drawing>
+      </w:r>
+    </w:p>
+    <w:p>
+      <w:pPr>
+        <w:rPr>
+          <w:b/>
+          <w:bCs/>
+          <w:sz w:val="28"/>
+          <w:szCs w:val="28"/>
+        </w:rPr>
+      </w:pPr>
+      <w:r>
+        <w:rPr>
+          <w:b/>
+          <w:bCs/>
+        </w:rPr>
+        <w:t xml:space="preserve">Supplementary </w:t>
+      </w:r>
+      <w:r>
+        <w:rPr>
+          <w:b/>
+          <w:bCs/>
+        </w:rPr>
+        <w:t xml:space="preserve">Figure </w:t>
+      </w:r>
+      <w:r>
+        <w:rPr>
+          <w:b/>
+          <w:bCs/>
+        </w:rPr>
+        <w:t>6</w:t>
+      </w:r>
+      <w:r>
+        <w:rPr>
+          <w:b/>
+          <w:bCs/>
+        </w:rPr>
+        <w:t xml:space="preserve">: Sources and Locations of </w:t>
+      </w:r>
+      <w:r>
+        <w:rPr>
+          <w:b/>
+          <w:bCs/>
+          <w:i/>
+          <w:iCs/>
+        </w:rPr>
+        <w:t>Anopheles stephensi</w:t>
+      </w:r>
+      <w:r>
+        <w:rPr>
+          <w:b/>
+          <w:bCs/>
+        </w:rPr>
+        <w:t xml:space="preserve"> Time-Series Data </w:t>
+      </w:r>
+      <w:r>
+        <w:rPr>
+          <w:b/>
+          <w:bCs/>
+        </w:rPr>
+        <w:t xml:space="preserve">According to Urban/Rural Assignment. </w:t>
+      </w:r>
+      <w:r>
+        <w:t xml:space="preserve">Collated time-series are displayed above coloured according to 1) whether or not the study was carried out in an urban or rural location; and 2) which cluster </w:t>
+      </w:r>
+      <w:r>
+        <w:t>they were assigned to.</w:t>
+      </w:r>
+      <w:r>
+        <w:rPr>
+          <w:b/>
+          <w:bCs/>
+          <w:sz w:val="28"/>
+          <w:szCs w:val="28"/>
+        </w:rPr>
+        <w:br w:type="page"/>
+      </w:r>
+    </w:p>
+    <w:p>
+      <w:pPr>
+        <w:rPr>
+          <w:b/>
+          <w:bCs/>
+          <w:sz w:val="28"/>
+          <w:szCs w:val="28"/>
+        </w:rPr>
+        <w:sectPr>
+          <w:pgSz w:w="16838" w:h="11906" w:orient="landscape"/>
+          <w:pgMar w:top="1440" w:right="1440" w:bottom="1440" w:left="1440" w:header="709" w:footer="709" w:gutter="0"/>
+          <w:lnNumType w:countBy="1" w:restart="continuous"/>
+          <w:cols w:space="708"/>
+          <w:docGrid w:linePitch="360"/>
+        </w:sectPr>
+      </w:pPr>
+    </w:p>
+    <w:p>
+      <w:pPr>
+        <w:rPr>
+          <w:b/>
+          <w:bCs/>
+          <w:sz w:val="28"/>
+          <w:szCs w:val="28"/>
+        </w:rPr>
+      </w:pPr>
+    </w:p>
+    <w:p>
+      <w:pPr>
+        <w:rPr>
+          <w:b/>
+          <w:bCs/>
+          <w:sz w:val="28"/>
+          <w:szCs w:val="28"/>
+        </w:rPr>
+      </w:pPr>
+    </w:p>
+    <w:p>
+      <w:pPr>
+        <w:rPr>
+          <w:b/>
+          <w:bCs/>
+          <w:sz w:val="28"/>
+          <w:szCs w:val="28"/>
+        </w:rPr>
+      </w:pPr>
+    </w:p>
+    <w:p>
+      <w:pPr>
+        <w:rPr>
+          <w:b/>
+          <w:bCs/>
+          <w:sz w:val="28"/>
+          <w:szCs w:val="28"/>
+        </w:rPr>
+      </w:pPr>
+    </w:p>
+    <w:p>
+      <w:pPr>
+        <w:rPr>
+          <w:b/>
+          <w:bCs/>
+          <w:sz w:val="28"/>
+          <w:szCs w:val="28"/>
+        </w:rPr>
+      </w:pPr>
+      <w:r>
+        <w:rPr>
+          <w:noProof/>
+        </w:rPr>
+        <w:drawing>
+          <wp:inline distT="0" distB="0" distL="0" distR="0" wp14:anchorId="505BDA67" wp14:editId="1B0B04FB">
+            <wp:extent cx="5731510" cy="5725160"/>
+            <wp:effectExtent l="0" t="0" r="2540" b="8890"/>
+            <wp:docPr id="13" name="Picture 13"/>
+            <wp:cNvGraphicFramePr>
+              <a:graphicFrameLocks xmlns:a="http://schemas.openxmlformats.org/drawingml/2006/main" noChangeAspect="1"/>
+            </wp:cNvGraphicFramePr>
+            <a:graphic xmlns:a="http://schemas.openxmlformats.org/drawingml/2006/main">
+              <a:graphicData uri="http://schemas.openxmlformats.org/drawingml/2006/picture">
+                <pic:pic xmlns:pic="http://schemas.openxmlformats.org/drawingml/2006/picture">
+                  <pic:nvPicPr>
+                    <pic:cNvPr id="1" name=""/>
+                    <pic:cNvPicPr/>
+                  </pic:nvPicPr>
+                  <pic:blipFill>
+                    <a:blip r:embed="rId41"/>
+                    <a:stretch>
+                      <a:fillRect/>
+                    </a:stretch>
+                  </pic:blipFill>
+                  <pic:spPr>
+                    <a:xfrm>
+                      <a:off x="0" y="0"/>
+                      <a:ext cx="5731510" cy="5725160"/>
+                    </a:xfrm>
+                    <a:prstGeom prst="rect">
+                      <a:avLst/>
+                    </a:prstGeom>
+                  </pic:spPr>
+                </pic:pic>
+              </a:graphicData>
+            </a:graphic>
+          </wp:inline>
+        </w:drawing>
+      </w:r>
+    </w:p>
+    <w:p>
+      <w:pPr>
+        <w:jc w:val="both"/>
+      </w:pPr>
+      <w:r>
+        <w:rPr>
+          <w:b/>
+          <w:bCs/>
+        </w:rPr>
+        <w:t xml:space="preserve">Supplementary Figure 7: </w:t>
+      </w:r>
+      <w:r>
+        <w:rPr>
+          <w:b/>
+          <w:bCs/>
+        </w:rPr>
+        <w:t xml:space="preserve">Partial </w:t>
+      </w:r>
+      <w:r>
+        <w:rPr>
+          <w:b/>
+          <w:bCs/>
+        </w:rPr>
+        <w:t>D</w:t>
+      </w:r>
+      <w:r>
+        <w:rPr>
+          <w:b/>
+          <w:bCs/>
+        </w:rPr>
+        <w:t xml:space="preserve">ependence </w:t>
+      </w:r>
+      <w:r>
+        <w:rPr>
+          <w:b/>
+          <w:bCs/>
+        </w:rPr>
+        <w:t>P</w:t>
+      </w:r>
+      <w:r>
+        <w:rPr>
+          <w:b/>
+          <w:bCs/>
+        </w:rPr>
+        <w:t xml:space="preserve">lots for </w:t>
+      </w:r>
+      <w:r>
+        <w:rPr>
+          <w:b/>
+          <w:bCs/>
+        </w:rPr>
+        <w:t>C</w:t>
+      </w:r>
+      <w:r>
+        <w:rPr>
+          <w:b/>
+          <w:bCs/>
+        </w:rPr>
+        <w:t xml:space="preserve">ovariates </w:t>
+      </w:r>
+      <w:r>
+        <w:rPr>
+          <w:b/>
+          <w:bCs/>
+        </w:rPr>
+        <w:t>Used in the Random Forest Classification Modelling.</w:t>
+      </w:r>
+      <w:r>
+        <w:t xml:space="preserve"> </w:t>
+      </w:r>
+      <w:r>
+        <w:t>The y-axis on the left shows the probability of the time-series belonging to Cluster 2 (i.e. a high probability indicates the time-series is predicted to likely belong to Cluster 2, a low probability indicates the time-series likely belongs to Cluster 1).</w:t>
+      </w:r>
+      <w:r>
+        <w:rPr>
+          <w:b/>
+          <w:bCs/>
+        </w:rPr>
+        <w:t xml:space="preserve"> </w:t>
+      </w:r>
+      <w:r>
+        <w:t xml:space="preserve">The x-axis describes the value of the (scaled, normalised) covariate. </w:t>
+      </w:r>
+    </w:p>
+    <w:p>
+      <w:pPr>
+        <w:rPr>
+          <w:b/>
+          <w:bCs/>
+          <w:sz w:val="28"/>
+          <w:szCs w:val="28"/>
+        </w:rPr>
+      </w:pPr>
+    </w:p>
+    <w:p>
+      <w:pPr>
+        <w:rPr>
+          <w:b/>
+          <w:bCs/>
+          <w:sz w:val="28"/>
+          <w:szCs w:val="28"/>
+        </w:rPr>
+      </w:pPr>
+      <w:r>
+        <w:rPr>
+          <w:b/>
+          <w:bCs/>
+          <w:sz w:val="28"/>
+          <w:szCs w:val="28"/>
+        </w:rPr>
+        <w:br w:type="page"/>
+      </w:r>
+    </w:p>
+    <w:p>
+      <w:pPr>
+        <w:rPr>
+          <w:b/>
+          <w:bCs/>
+          <w:sz w:val="28"/>
+          <w:szCs w:val="28"/>
+        </w:rPr>
+        <w:sectPr>
+          <w:pgSz w:w="11906" w:h="16838"/>
+          <w:pgMar w:top="1440" w:right="1440" w:bottom="1440" w:left="1440" w:header="708" w:footer="708" w:gutter="0"/>
+          <w:lnNumType w:countBy="1" w:restart="continuous"/>
+          <w:cols w:space="708"/>
+          <w:docGrid w:linePitch="360"/>
+        </w:sectPr>
+      </w:pPr>
+    </w:p>
+    <w:p>
+      <w:pPr>
+        <w:rPr>
+          <w:b/>
+          <w:bCs/>
+        </w:rPr>
+      </w:pPr>
+    </w:p>
+    <w:p>
+      <w:pPr>
+        <w:rPr>
+          <w:b/>
+          <w:bCs/>
+        </w:rPr>
+      </w:pPr>
+    </w:p>
+    <w:p>
+      <w:pPr>
+        <w:rPr>
+          <w:b/>
+          <w:bCs/>
+        </w:rPr>
+      </w:pPr>
+      <w:r>
+        <w:rPr>
+          <w:noProof/>
+        </w:rPr>
+        <w:drawing>
+          <wp:inline distT="0" distB="0" distL="0" distR="0" wp14:anchorId="7A588464" wp14:editId="5D656D86">
+            <wp:extent cx="8863330" cy="4024809"/>
+            <wp:effectExtent l="0" t="0" r="0" b="0"/>
+            <wp:docPr id="2" name="Picture 2"/>
+            <wp:cNvGraphicFramePr>
+              <a:graphicFrameLocks xmlns:a="http://schemas.openxmlformats.org/drawingml/2006/main" noChangeAspect="1"/>
+            </wp:cNvGraphicFramePr>
+            <a:graphic xmlns:a="http://schemas.openxmlformats.org/drawingml/2006/main">
+              <a:graphicData uri="http://schemas.openxmlformats.org/drawingml/2006/picture">
+                <pic:pic xmlns:pic="http://schemas.openxmlformats.org/drawingml/2006/picture">
+                  <pic:nvPicPr>
+                    <pic:cNvPr id="1" name=""/>
+                    <pic:cNvPicPr/>
+                  </pic:nvPicPr>
+                  <pic:blipFill>
+                    <a:blip r:embed="rId42" cstate="print">
+                      <a:extLst>
+                        <a:ext uri="{28A0092B-C50C-407E-A947-70E740481C1C}">
+                          <a14:useLocalDpi xmlns:a14="http://schemas.microsoft.com/office/drawing/2010/main" val="0"/>
+                        </a:ext>
+                      </a:extLst>
+                    </a:blip>
+                    <a:stretch>
+                      <a:fillRect/>
+                    </a:stretch>
+                  </pic:blipFill>
+                  <pic:spPr>
+                    <a:xfrm>
+                      <a:off x="0" y="0"/>
+                      <a:ext cx="8863330" cy="4024809"/>
+                    </a:xfrm>
+                    <a:prstGeom prst="rect">
+                      <a:avLst/>
+                    </a:prstGeom>
+                  </pic:spPr>
+                </pic:pic>
+              </a:graphicData>
+            </a:graphic>
+          </wp:inline>
+        </w:drawing>
+      </w:r>
+    </w:p>
+    <w:p>
+      <w:r>
+        <w:rPr>
+          <w:b/>
+          <w:bCs/>
+        </w:rPr>
+        <w:t xml:space="preserve">Supplementary Figure </w:t>
+      </w:r>
+      <w:r>
+        <w:rPr>
+          <w:b/>
+          <w:bCs/>
+        </w:rPr>
+        <w:t>8</w:t>
+      </w:r>
+      <w:r>
+        <w:rPr>
+          <w:b/>
+          <w:bCs/>
+        </w:rPr>
+        <w:t>:</w:t>
+      </w:r>
+      <w:r>
+        <w:rPr>
+          <w:b/>
+          <w:bCs/>
+        </w:rPr>
+        <w:t xml:space="preserve"> Exploring Variation In Total Catch Size</w:t>
+      </w:r>
+      <w:r>
+        <w:rPr>
+          <w:b/>
+          <w:bCs/>
+        </w:rPr>
+        <w:t xml:space="preserve"> </w:t>
+      </w:r>
+      <w:r>
+        <w:rPr>
+          <w:b/>
+          <w:bCs/>
+        </w:rPr>
+        <w:t>By Cluster</w:t>
+      </w:r>
+      <w:r>
+        <w:rPr>
+          <w:b/>
+          <w:bCs/>
+        </w:rPr>
+        <w:t xml:space="preserve">. </w:t>
+      </w:r>
+      <w:r>
+        <w:t xml:space="preserve">Boxplot and histogram of the total number of </w:t>
+      </w:r>
+      <w:r>
+        <w:rPr>
+          <w:i/>
+          <w:iCs/>
+        </w:rPr>
+        <w:t>Anopheles stephensi</w:t>
+      </w:r>
+      <w:r>
+        <w:t xml:space="preserve"> mosquitoes caught over the duration of each study, coloured according to cluster membership. </w:t>
+      </w:r>
+      <w:r>
+        <w:t>Total catch size was highly overdispersed, varying over several orders of magnitude across both clusters. There was no significant difference in the median catch size across clusters</w:t>
+      </w:r>
+      <w:r>
+        <w:t xml:space="preserve"> (Mood’s Median Test, p=0.4)</w:t>
+      </w:r>
+      <w:r>
+        <w:t xml:space="preserve">. </w:t>
+      </w:r>
+    </w:p>
+    <w:p>
+      <w:pPr>
+        <w:rPr>
+          <w:b/>
+          <w:bCs/>
+          <w:sz w:val="28"/>
+          <w:szCs w:val="28"/>
+        </w:rPr>
+      </w:pPr>
+      <w:r>
+        <w:rPr>
+          <w:b/>
+          <w:bCs/>
+          <w:sz w:val="28"/>
+          <w:szCs w:val="28"/>
+        </w:rPr>
+        <w:br w:type="page"/>
+      </w:r>
+    </w:p>
+    <w:p>
+      <w:pPr>
+        <w:rPr>
+          <w:b/>
+          <w:bCs/>
+          <w:sz w:val="28"/>
+          <w:szCs w:val="28"/>
+        </w:rPr>
+      </w:pPr>
+    </w:p>
+    <w:p>
+      <w:pPr>
+        <w:jc w:val="center"/>
+        <w:rPr>
+          <w:sz w:val="28"/>
+          <w:szCs w:val="28"/>
+        </w:rPr>
+      </w:pPr>
+      <w:r>
+        <w:rPr>
+          <w:noProof/>
+        </w:rPr>
+        <w:drawing>
+          <wp:inline distT="0" distB="0" distL="0" distR="0" wp14:anchorId="0FFA474F" wp14:editId="037B1B0A">
+            <wp:extent cx="7187609" cy="4041292"/>
+            <wp:effectExtent l="0" t="0" r="0" b="0"/>
+            <wp:docPr id="21" name="Picture 21"/>
+            <wp:cNvGraphicFramePr>
+              <a:graphicFrameLocks xmlns:a="http://schemas.openxmlformats.org/drawingml/2006/main" noChangeAspect="1"/>
+            </wp:cNvGraphicFramePr>
+            <a:graphic xmlns:a="http://schemas.openxmlformats.org/drawingml/2006/main">
+              <a:graphicData uri="http://schemas.openxmlformats.org/drawingml/2006/picture">
+                <pic:pic xmlns:pic="http://schemas.openxmlformats.org/drawingml/2006/picture">
+                  <pic:nvPicPr>
+                    <pic:cNvPr id="1" name=""/>
+                    <pic:cNvPicPr/>
+                  </pic:nvPicPr>
+                  <pic:blipFill>
+                    <a:blip r:embed="rId43"/>
+                    <a:stretch>
+                      <a:fillRect/>
+                    </a:stretch>
+                  </pic:blipFill>
+                  <pic:spPr>
+                    <a:xfrm>
+                      <a:off x="0" y="0"/>
+                      <a:ext cx="7191869" cy="4043687"/>
+                    </a:xfrm>
+                    <a:prstGeom prst="rect">
+                      <a:avLst/>
+                    </a:prstGeom>
+                  </pic:spPr>
+                </pic:pic>
+              </a:graphicData>
+            </a:graphic>
+          </wp:inline>
+        </w:drawing>
+      </w:r>
+    </w:p>
+    <w:p>
+      <w:pPr>
+        <w:jc w:val="both"/>
+        <w:rPr>
+          <w:sz w:val="28"/>
+          <w:szCs w:val="28"/>
+        </w:rPr>
+      </w:pPr>
+      <w:r>
+        <w:rPr>
+          <w:rFonts w:asciiTheme="majorHAnsi" w:hAnsiTheme="majorHAnsi" w:cstheme="majorHAnsi"/>
+          <w:b/>
+        </w:rPr>
+        <w:t xml:space="preserve">Supplementary Figure </w:t>
+      </w:r>
+      <w:r>
+        <w:rPr>
+          <w:rFonts w:asciiTheme="majorHAnsi" w:hAnsiTheme="majorHAnsi" w:cstheme="majorHAnsi"/>
+          <w:b/>
+        </w:rPr>
+        <w:t>9</w:t>
+      </w:r>
+      <w:r>
+        <w:rPr>
+          <w:rFonts w:asciiTheme="majorHAnsi" w:hAnsiTheme="majorHAnsi" w:cstheme="majorHAnsi"/>
+          <w:b/>
+        </w:rPr>
+        <w:t>:</w:t>
+      </w:r>
+      <w:r>
+        <w:rPr>
+          <w:rFonts w:asciiTheme="majorHAnsi" w:hAnsiTheme="majorHAnsi" w:cstheme="majorHAnsi"/>
+          <w:b/>
+        </w:rPr>
+        <w:t xml:space="preserve"> Random Forest Classification Results </w:t>
+      </w:r>
+      <w:r>
+        <w:rPr>
+          <w:rFonts w:asciiTheme="majorHAnsi" w:hAnsiTheme="majorHAnsi" w:cstheme="majorHAnsi"/>
+          <w:b/>
+        </w:rPr>
+        <w:t>Including Monthly Catch Size As A Model Covariate</w:t>
+      </w:r>
+      <w:r>
+        <w:rPr>
+          <w:rFonts w:asciiTheme="majorHAnsi" w:hAnsiTheme="majorHAnsi" w:cstheme="majorHAnsi"/>
+          <w:b/>
+        </w:rPr>
+        <w:t xml:space="preserve">. </w:t>
+      </w:r>
+      <w:r>
+        <w:rPr>
+          <w:rFonts w:asciiTheme="majorHAnsi" w:hAnsiTheme="majorHAnsi" w:cstheme="majorHAnsi"/>
+          <w:bCs/>
+        </w:rPr>
+        <w:t>As a sensitivity analysis, we also carried out the random forest fitting</w:t>
+      </w:r>
+      <w:r>
+        <w:rPr>
+          <w:rFonts w:asciiTheme="majorHAnsi" w:hAnsiTheme="majorHAnsi" w:cstheme="majorHAnsi"/>
+          <w:bCs/>
+        </w:rPr>
+        <w:t xml:space="preserve"> including average monthly catch size for each time-series as a predictive covariate, to assess whether any of the cluster assignments might be due to the model spuriously not detecting seasonal peaks in studies with low catch sizes. </w:t>
+      </w:r>
+      <w:r>
+        <w:rPr>
+          <w:rFonts w:asciiTheme="majorHAnsi" w:hAnsiTheme="majorHAnsi" w:cstheme="majorHAnsi"/>
+          <w:bCs/>
+        </w:rPr>
+        <w:t>Results presented above are in the case where data was upsampled to address class imbalance (top) and where no upsampling was carried out (bottom)</w:t>
+      </w:r>
+      <w:r>
+        <w:rPr>
+          <w:rFonts w:asciiTheme="majorHAnsi" w:hAnsiTheme="majorHAnsi" w:cstheme="majorHAnsi"/>
+          <w:bCs/>
+        </w:rPr>
+        <w:t xml:space="preserve">, with predictive performance and variable importance largely changed compared to results presented in the main text (which do not include average monthly catch size as a covariate). </w:t>
+      </w:r>
+    </w:p>
+    <w:p>
+      <w:pPr>
+        <w:rPr>
+          <w:sz w:val="28"/>
+          <w:szCs w:val="28"/>
+        </w:rPr>
+        <w:sectPr>
+          <w:pgSz w:w="16838" w:h="11906" w:orient="landscape"/>
+          <w:pgMar w:top="1440" w:right="1440" w:bottom="1440" w:left="1440" w:header="709" w:footer="709" w:gutter="0"/>
+          <w:lnNumType w:countBy="1" w:restart="continuous"/>
+          <w:cols w:space="708"/>
+          <w:docGrid w:linePitch="360"/>
+        </w:sectPr>
+      </w:pPr>
+    </w:p>
+    <w:p>
+      <w:pPr>
+        <w:rPr>
+          <w:b/>
+          <w:bCs/>
+          <w:sz w:val="28"/>
+          <w:szCs w:val="28"/>
+        </w:rPr>
+      </w:pPr>
+    </w:p>
+    <w:p>
+      <w:pPr>
+        <w:rPr>
+          <w:b/>
+          <w:bCs/>
+          <w:sz w:val="28"/>
+          <w:szCs w:val="28"/>
+        </w:rPr>
+      </w:pPr>
+    </w:p>
+    <w:p>
+      <w:pPr>
+        <w:rPr>
+          <w:b/>
+          <w:bCs/>
+          <w:sz w:val="28"/>
+          <w:szCs w:val="28"/>
+        </w:rPr>
+      </w:pPr>
+    </w:p>
+    <w:p>
+      <w:pPr>
+        <w:rPr>
+          <w:b/>
+          <w:bCs/>
+          <w:sz w:val="28"/>
+          <w:szCs w:val="28"/>
+        </w:rPr>
+      </w:pPr>
+      <w:r>
+        <w:rPr>
+          <w:noProof/>
+        </w:rPr>
+        <w:drawing>
+          <wp:inline distT="0" distB="0" distL="0" distR="0" wp14:anchorId="4A70EDFC" wp14:editId="3CE07D78">
+            <wp:extent cx="5731510" cy="5135880"/>
+            <wp:effectExtent l="0" t="0" r="2540" b="7620"/>
+            <wp:docPr id="10" name="Picture 10"/>
+            <wp:cNvGraphicFramePr>
+              <a:graphicFrameLocks xmlns:a="http://schemas.openxmlformats.org/drawingml/2006/main" noChangeAspect="1"/>
+            </wp:cNvGraphicFramePr>
+            <a:graphic xmlns:a="http://schemas.openxmlformats.org/drawingml/2006/main">
+              <a:graphicData uri="http://schemas.openxmlformats.org/drawingml/2006/picture">
+                <pic:pic xmlns:pic="http://schemas.openxmlformats.org/drawingml/2006/picture">
+                  <pic:nvPicPr>
+                    <pic:cNvPr id="1" name=""/>
+                    <pic:cNvPicPr/>
+                  </pic:nvPicPr>
+                  <pic:blipFill>
+                    <a:blip r:embed="rId44"/>
+                    <a:stretch>
+                      <a:fillRect/>
+                    </a:stretch>
+                  </pic:blipFill>
+                  <pic:spPr>
+                    <a:xfrm>
+                      <a:off x="0" y="0"/>
+                      <a:ext cx="5731510" cy="5135880"/>
+                    </a:xfrm>
+                    <a:prstGeom prst="rect">
+                      <a:avLst/>
+                    </a:prstGeom>
+                  </pic:spPr>
+                </pic:pic>
+              </a:graphicData>
+            </a:graphic>
+          </wp:inline>
+        </w:drawing>
+      </w:r>
+    </w:p>
+    <w:p>
+      <w:pPr>
+        <w:jc w:val="both"/>
+        <w:rPr>
+          <w:bCs/>
+          <w:sz w:val="28"/>
+          <w:szCs w:val="28"/>
+        </w:rPr>
+      </w:pPr>
+      <w:r>
+        <w:rPr>
+          <w:rFonts w:asciiTheme="majorHAnsi" w:hAnsiTheme="majorHAnsi" w:cstheme="majorHAnsi"/>
+          <w:b/>
+        </w:rPr>
+        <w:t xml:space="preserve">Supplementary Figure </w:t>
+      </w:r>
+      <w:r>
+        <w:rPr>
+          <w:rFonts w:asciiTheme="majorHAnsi" w:hAnsiTheme="majorHAnsi" w:cstheme="majorHAnsi"/>
+          <w:b/>
+        </w:rPr>
+        <w:t>10</w:t>
+      </w:r>
+      <w:r>
+        <w:rPr>
+          <w:rFonts w:asciiTheme="majorHAnsi" w:hAnsiTheme="majorHAnsi" w:cstheme="majorHAnsi"/>
+          <w:b/>
+        </w:rPr>
+        <w:t>:</w:t>
+      </w:r>
+      <w:r>
+        <w:rPr>
+          <w:rFonts w:asciiTheme="majorHAnsi" w:hAnsiTheme="majorHAnsi" w:cstheme="majorHAnsi"/>
+          <w:b/>
+        </w:rPr>
+        <w:t xml:space="preserve"> Random Forest</w:t>
+      </w:r>
+      <w:r>
+        <w:rPr>
+          <w:rFonts w:asciiTheme="majorHAnsi" w:hAnsiTheme="majorHAnsi" w:cstheme="majorHAnsi"/>
+          <w:b/>
+        </w:rPr>
+        <w:t xml:space="preserve"> Prediction of Percentage of Vector Density In Any 3 Month Period</w:t>
+      </w:r>
+      <w:r>
+        <w:rPr>
+          <w:rFonts w:asciiTheme="majorHAnsi" w:hAnsiTheme="majorHAnsi" w:cstheme="majorHAnsi"/>
+          <w:b/>
+        </w:rPr>
+        <w:t>.</w:t>
+      </w:r>
+      <w:r>
+        <w:rPr>
+          <w:rFonts w:asciiTheme="majorHAnsi" w:hAnsiTheme="majorHAnsi" w:cstheme="majorHAnsi"/>
+          <w:b/>
+        </w:rPr>
+        <w:t xml:space="preserve"> </w:t>
+      </w:r>
+      <w:r>
+        <w:rPr>
+          <w:rFonts w:asciiTheme="majorHAnsi" w:hAnsiTheme="majorHAnsi" w:cstheme="majorHAnsi"/>
+          <w:bCs/>
+        </w:rPr>
+        <w:t xml:space="preserve">As a further sensitivity analysis, we used a random forest modelling approach to predict the percentage of vector density occurring in a single continuous </w:t>
+      </w:r>
+      <w:r>
+        <w:rPr>
+          <w:rFonts w:asciiTheme="majorHAnsi" w:hAnsiTheme="majorHAnsi" w:cstheme="majorHAnsi"/>
+          <w:bCs/>
+        </w:rPr>
+        <w:t>3-month</w:t>
+      </w:r>
+      <w:r>
+        <w:rPr>
+          <w:rFonts w:asciiTheme="majorHAnsi" w:hAnsiTheme="majorHAnsi" w:cstheme="majorHAnsi"/>
+          <w:bCs/>
+        </w:rPr>
+        <w:t xml:space="preserve"> period. </w:t>
+      </w:r>
+      <w:r>
+        <w:rPr>
+          <w:rFonts w:asciiTheme="majorHAnsi" w:hAnsiTheme="majorHAnsi" w:cstheme="majorHAnsi"/>
+          <w:bCs/>
+        </w:rPr>
+        <w:t xml:space="preserve">Results presented above are the average of 25 independents random forest model fittings, with no upsampling of the data carried out, and the final model fitted (using hyperparameters tuned using 6-fold cross-validation) to the full dataset. </w:t>
+      </w:r>
+      <w:r>
+        <w:rPr>
+          <w:rFonts w:asciiTheme="majorHAnsi" w:hAnsiTheme="majorHAnsi" w:cstheme="majorHAnsi"/>
+          <w:bCs/>
+        </w:rPr>
+        <w:t>Model predictive power was limited</w:t>
+      </w:r>
+      <w:r>
+        <w:rPr>
+          <w:rFonts w:asciiTheme="majorHAnsi" w:hAnsiTheme="majorHAnsi" w:cstheme="majorHAnsi"/>
+          <w:bCs/>
+        </w:rPr>
+        <w:t xml:space="preserve">, with </w:t>
+      </w:r>
+      <w:r>
+        <w:rPr>
+          <w:rFonts w:asciiTheme="majorHAnsi" w:hAnsiTheme="majorHAnsi" w:cstheme="majorHAnsi"/>
+          <w:bCs/>
+        </w:rPr>
+        <w:t xml:space="preserve">correlation between predicted and actual values </w:t>
+      </w:r>
+      <w:r>
+        <w:rPr>
+          <w:rFonts w:asciiTheme="majorHAnsi" w:hAnsiTheme="majorHAnsi" w:cstheme="majorHAnsi"/>
+          <w:bCs/>
+        </w:rPr>
+        <w:t xml:space="preserve">= </w:t>
+      </w:r>
+      <w:r>
+        <w:rPr>
+          <w:rFonts w:asciiTheme="majorHAnsi" w:hAnsiTheme="majorHAnsi" w:cstheme="majorHAnsi"/>
+          <w:bCs/>
+        </w:rPr>
+        <w:t>0.43</w:t>
+      </w:r>
+      <w:r>
+        <w:rPr>
+          <w:rFonts w:asciiTheme="majorHAnsi" w:hAnsiTheme="majorHAnsi" w:cstheme="majorHAnsi"/>
+          <w:bCs/>
+        </w:rPr>
+        <w:t xml:space="preserve">. </w:t>
+      </w:r>
+      <w:r>
+        <w:rPr>
+          <w:rFonts w:asciiTheme="majorHAnsi" w:hAnsiTheme="majorHAnsi" w:cstheme="majorHAnsi"/>
+          <w:bCs/>
+        </w:rPr>
+        <w:t xml:space="preserve"> </w:t>
+      </w:r>
+    </w:p>
+    <w:p>
+      <w:pPr>
+        <w:rPr>
+          <w:b/>
+          <w:bCs/>
+          <w:sz w:val="28"/>
+          <w:szCs w:val="28"/>
+        </w:rPr>
+      </w:pPr>
+      <w:r>
+        <w:rPr>
+          <w:b/>
+          <w:bCs/>
+          <w:sz w:val="28"/>
+          <w:szCs w:val="28"/>
+        </w:rPr>
+        <w:br w:type="page"/>
+      </w:r>
+    </w:p>
+    <w:p>
+      <w:pPr>
+        <w:rPr>
+          <w:b/>
+          <w:bCs/>
+          <w:sz w:val="28"/>
+          <w:szCs w:val="28"/>
+        </w:rPr>
+      </w:pPr>
+    </w:p>
+    <w:p>
+      <w:pPr>
+        <w:rPr>
+          <w:b/>
+          <w:bCs/>
+          <w:sz w:val="28"/>
+          <w:szCs w:val="28"/>
+        </w:rPr>
+      </w:pPr>
+    </w:p>
+    <w:p>
+      <w:pPr>
+        <w:rPr>
+          <w:b/>
+          <w:bCs/>
+          <w:sz w:val="28"/>
+          <w:szCs w:val="28"/>
+        </w:rPr>
+      </w:pPr>
+    </w:p>
+    <w:p>
+      <w:pPr>
+        <w:rPr>
+          <w:b/>
+          <w:bCs/>
+          <w:sz w:val="28"/>
+          <w:szCs w:val="28"/>
+        </w:rPr>
+      </w:pPr>
+    </w:p>
+    <w:p>
+      <w:pPr>
+        <w:rPr>
+          <w:b/>
+          <w:bCs/>
+          <w:sz w:val="28"/>
+          <w:szCs w:val="28"/>
+        </w:rPr>
+      </w:pPr>
+      <w:r>
+        <w:rPr>
+          <w:noProof/>
+        </w:rPr>
+        <w:drawing>
+          <wp:inline distT="0" distB="0" distL="0" distR="0" wp14:anchorId="6F6B82BC" wp14:editId="6C6A1406">
+            <wp:extent cx="5731510" cy="3928745"/>
+            <wp:effectExtent l="0" t="0" r="2540" b="0"/>
+            <wp:docPr id="16" name="Picture 16"/>
+            <wp:cNvGraphicFramePr>
+              <a:graphicFrameLocks xmlns:a="http://schemas.openxmlformats.org/drawingml/2006/main" noChangeAspect="1"/>
+            </wp:cNvGraphicFramePr>
+            <a:graphic xmlns:a="http://schemas.openxmlformats.org/drawingml/2006/main">
+              <a:graphicData uri="http://schemas.openxmlformats.org/drawingml/2006/picture">
+                <pic:pic xmlns:pic="http://schemas.openxmlformats.org/drawingml/2006/picture">
+                  <pic:nvPicPr>
+                    <pic:cNvPr id="1" name=""/>
+                    <pic:cNvPicPr/>
+                  </pic:nvPicPr>
+                  <pic:blipFill>
+                    <a:blip r:embed="rId45"/>
+                    <a:stretch>
+                      <a:fillRect/>
+                    </a:stretch>
+                  </pic:blipFill>
+                  <pic:spPr>
+                    <a:xfrm>
+                      <a:off x="0" y="0"/>
+                      <a:ext cx="5731510" cy="3928745"/>
+                    </a:xfrm>
+                    <a:prstGeom prst="rect">
+                      <a:avLst/>
+                    </a:prstGeom>
+                  </pic:spPr>
+                </pic:pic>
+              </a:graphicData>
+            </a:graphic>
+          </wp:inline>
+        </w:drawing>
+      </w:r>
+    </w:p>
+    <w:p>
+      <w:pPr>
+        <w:rPr>
+          <w:rFonts w:asciiTheme="majorHAnsi" w:hAnsiTheme="majorHAnsi" w:cstheme="majorHAnsi"/>
+          <w:bCs/>
+        </w:rPr>
+      </w:pPr>
+      <w:r>
+        <w:rPr>
+          <w:rFonts w:asciiTheme="majorHAnsi" w:hAnsiTheme="majorHAnsi" w:cstheme="majorHAnsi"/>
+          <w:b/>
+        </w:rPr>
+        <w:t>Supplementary Figure 1</w:t>
+      </w:r>
+      <w:r>
+        <w:rPr>
+          <w:rFonts w:asciiTheme="majorHAnsi" w:hAnsiTheme="majorHAnsi" w:cstheme="majorHAnsi"/>
+          <w:b/>
+        </w:rPr>
+        <w:t>1</w:t>
+      </w:r>
+      <w:r>
+        <w:rPr>
+          <w:rFonts w:asciiTheme="majorHAnsi" w:hAnsiTheme="majorHAnsi" w:cstheme="majorHAnsi"/>
+          <w:b/>
+        </w:rPr>
+        <w:t xml:space="preserve">: </w:t>
+      </w:r>
+      <w:r>
+        <w:rPr>
+          <w:rFonts w:asciiTheme="majorHAnsi" w:hAnsiTheme="majorHAnsi" w:cstheme="majorHAnsi"/>
+          <w:b/>
+        </w:rPr>
+        <w:t xml:space="preserve">Exploratory Analysis of 2m Air Temperature and Vector Density for Time-Series Belonging to Cluster 2. </w:t>
+      </w:r>
+      <w:r>
+        <w:rPr>
+          <w:rFonts w:asciiTheme="majorHAnsi" w:hAnsiTheme="majorHAnsi" w:cstheme="majorHAnsi"/>
+          <w:bCs/>
+        </w:rPr>
+        <w:t xml:space="preserve">In all plots, coloured line indicates mean vector density from the fitted negative binomial gaussian process model, coloured by country, and the black line indicates average 2m air temperature over the area </w:t>
+      </w:r>
+      <w:r>
+        <w:rPr>
+          <w:rFonts w:asciiTheme="majorHAnsi" w:hAnsiTheme="majorHAnsi" w:cstheme="majorHAnsi"/>
+          <w:bCs/>
+        </w:rPr>
+        <w:t xml:space="preserve">and for the year </w:t>
+      </w:r>
+      <w:r>
+        <w:rPr>
+          <w:rFonts w:asciiTheme="majorHAnsi" w:hAnsiTheme="majorHAnsi" w:cstheme="majorHAnsi"/>
+          <w:bCs/>
+        </w:rPr>
+        <w:t>the study was carried out in</w:t>
+      </w:r>
+      <w:r>
+        <w:rPr>
+          <w:rFonts w:asciiTheme="majorHAnsi" w:hAnsiTheme="majorHAnsi" w:cstheme="majorHAnsi"/>
+          <w:bCs/>
+        </w:rPr>
+        <w:t>, lagged by 1 month relative to vector density</w:t>
+      </w:r>
+      <w:r>
+        <w:rPr>
+          <w:rFonts w:asciiTheme="majorHAnsi" w:hAnsiTheme="majorHAnsi" w:cstheme="majorHAnsi"/>
+          <w:bCs/>
+        </w:rPr>
+        <w:t xml:space="preserve">. </w:t>
+      </w:r>
+    </w:p>
+    <w:p>
+      <w:pPr>
+        <w:rPr>
+          <w:b/>
+          <w:bCs/>
+          <w:sz w:val="28"/>
+          <w:szCs w:val="28"/>
+        </w:rPr>
+      </w:pPr>
+      <w:r>
+        <w:rPr>
+          <w:b/>
+          <w:bCs/>
+          <w:sz w:val="28"/>
+          <w:szCs w:val="28"/>
+        </w:rPr>
+        <w:br w:type="page"/>
+      </w:r>
+    </w:p>
+    <w:p>
+      <w:pPr>
+        <w:rPr>
+          <w:b/>
+          <w:bCs/>
+          <w:sz w:val="28"/>
+          <w:szCs w:val="28"/>
+        </w:rPr>
+      </w:pPr>
+    </w:p>
+    <w:p>
+      <w:pPr>
+        <w:rPr>
+          <w:b/>
+          <w:bCs/>
+          <w:sz w:val="28"/>
+          <w:szCs w:val="28"/>
+        </w:rPr>
+      </w:pPr>
+    </w:p>
+    <w:p>
+      <w:pPr>
+        <w:rPr>
+          <w:b/>
+          <w:bCs/>
+          <w:sz w:val="28"/>
+          <w:szCs w:val="28"/>
+        </w:rPr>
+      </w:pPr>
+    </w:p>
+    <w:p>
+      <w:pPr>
+        <w:rPr>
+          <w:b/>
+          <w:bCs/>
+          <w:sz w:val="28"/>
+          <w:szCs w:val="28"/>
+        </w:rPr>
+      </w:pPr>
+    </w:p>
+    <w:p>
+      <w:pPr>
+        <w:rPr>
+          <w:b/>
+          <w:bCs/>
+          <w:sz w:val="28"/>
+          <w:szCs w:val="28"/>
+        </w:rPr>
+      </w:pPr>
+      <w:r>
+        <w:rPr>
+          <w:noProof/>
+        </w:rPr>
+        <w:drawing>
+          <wp:inline distT="0" distB="0" distL="0" distR="0" wp14:anchorId="61D0A1EB" wp14:editId="04EBAD66">
+            <wp:extent cx="5731510" cy="3902075"/>
+            <wp:effectExtent l="0" t="0" r="2540" b="3175"/>
+            <wp:docPr id="15" name="Picture 15"/>
+            <wp:cNvGraphicFramePr>
+              <a:graphicFrameLocks xmlns:a="http://schemas.openxmlformats.org/drawingml/2006/main" noChangeAspect="1"/>
+            </wp:cNvGraphicFramePr>
+            <a:graphic xmlns:a="http://schemas.openxmlformats.org/drawingml/2006/main">
+              <a:graphicData uri="http://schemas.openxmlformats.org/drawingml/2006/picture">
+                <pic:pic xmlns:pic="http://schemas.openxmlformats.org/drawingml/2006/picture">
+                  <pic:nvPicPr>
+                    <pic:cNvPr id="1" name=""/>
+                    <pic:cNvPicPr/>
+                  </pic:nvPicPr>
+                  <pic:blipFill>
+                    <a:blip r:embed="rId46"/>
+                    <a:stretch>
+                      <a:fillRect/>
+                    </a:stretch>
+                  </pic:blipFill>
+                  <pic:spPr>
+                    <a:xfrm>
+                      <a:off x="0" y="0"/>
+                      <a:ext cx="5731510" cy="3902075"/>
+                    </a:xfrm>
+                    <a:prstGeom prst="rect">
+                      <a:avLst/>
+                    </a:prstGeom>
+                  </pic:spPr>
+                </pic:pic>
+              </a:graphicData>
+            </a:graphic>
+          </wp:inline>
+        </w:drawing>
+      </w:r>
+    </w:p>
+    <w:p>
+      <w:pPr>
+        <w:jc w:val="both"/>
+        <w:rPr>
+          <w:rFonts w:asciiTheme="majorHAnsi" w:hAnsiTheme="majorHAnsi" w:cstheme="majorHAnsi"/>
+          <w:bCs/>
+        </w:rPr>
+      </w:pPr>
+      <w:r>
+        <w:rPr>
+          <w:rFonts w:asciiTheme="majorHAnsi" w:hAnsiTheme="majorHAnsi" w:cstheme="majorHAnsi"/>
+          <w:b/>
+        </w:rPr>
+        <w:t>Supplementary Figure 1</w:t>
+      </w:r>
+      <w:r>
+        <w:rPr>
+          <w:rFonts w:asciiTheme="majorHAnsi" w:hAnsiTheme="majorHAnsi" w:cstheme="majorHAnsi"/>
+          <w:b/>
+        </w:rPr>
+        <w:t>2</w:t>
+      </w:r>
+      <w:r>
+        <w:rPr>
+          <w:rFonts w:asciiTheme="majorHAnsi" w:hAnsiTheme="majorHAnsi" w:cstheme="majorHAnsi"/>
+          <w:b/>
+        </w:rPr>
+        <w:t xml:space="preserve">: </w:t>
+      </w:r>
+      <w:r>
+        <w:rPr>
+          <w:rFonts w:asciiTheme="majorHAnsi" w:hAnsiTheme="majorHAnsi" w:cstheme="majorHAnsi"/>
+          <w:b/>
+        </w:rPr>
+        <w:t xml:space="preserve">Calculated Cluster Specific Relationship Between Rainfall/Air Temperature and Vector Density By Cluster. </w:t>
+      </w:r>
+      <w:r>
+        <w:rPr>
+          <w:rFonts w:asciiTheme="majorHAnsi" w:hAnsiTheme="majorHAnsi" w:cstheme="majorHAnsi"/>
+          <w:bCs/>
+        </w:rPr>
+        <w:t xml:space="preserve">For all time-series belonging to each cluster, the normalised vector density was plotted against the rainfall and 2m air temperature, and </w:t>
+      </w:r>
+      <w:r>
+        <w:rPr>
+          <w:rFonts w:asciiTheme="majorHAnsi" w:hAnsiTheme="majorHAnsi" w:cstheme="majorHAnsi"/>
+          <w:bCs/>
+        </w:rPr>
+        <w:t>a smooth loess curve fitted. Top panels display the univariate relationships</w:t>
+      </w:r>
+      <w:r>
+        <w:rPr>
+          <w:rFonts w:asciiTheme="majorHAnsi" w:hAnsiTheme="majorHAnsi" w:cstheme="majorHAnsi"/>
+          <w:bCs/>
+        </w:rPr>
+        <w:t xml:space="preserve"> between the two covariates and normalised vector density</w:t>
+      </w:r>
+      <w:r>
+        <w:rPr>
+          <w:rFonts w:asciiTheme="majorHAnsi" w:hAnsiTheme="majorHAnsi" w:cstheme="majorHAnsi"/>
+          <w:bCs/>
+        </w:rPr>
+        <w:t xml:space="preserve"> for Cluster 1 time-series, bottom panels display the univariate relationships for Cluster 2 time-series.</w:t>
+      </w:r>
+    </w:p>
+    <w:p>
+      <w:pPr>
+        <w:rPr>
+          <w:b/>
+          <w:bCs/>
+          <w:sz w:val="28"/>
+          <w:szCs w:val="28"/>
+        </w:rPr>
+      </w:pPr>
+      <w:r>
+        <w:rPr>
+          <w:b/>
+          <w:bCs/>
+          <w:sz w:val="28"/>
+          <w:szCs w:val="28"/>
         </w:rPr>
         <w:br w:type="page"/>
       </w:r>
@@ -13617,9 +16003,6 @@
         <w:fldChar w:fldCharType="begin" w:fldLock="1"/>
       </w:r>
       <w:r>
-        <w:rPr>
-          <w:lang w:val="fr-FR"/>
-        </w:rPr>
         <w:instrText>ADDIN paperpile_bibliography &lt;pp-bibliography&gt;&lt;first-reference-indices&gt;&lt;formatting&gt;1&lt;/formatting&gt;&lt;space-after&gt;1&lt;/space-after&gt;&lt;/first-reference-indices&gt;&lt;/pp-bibliography&gt; \* MERGEFORMAT</w:instrText>
       </w:r>
       <w:r>
@@ -13628,14 +16011,12 @@
       <w:r>
         <w:rPr>
           <w:noProof/>
-          <w:lang w:val="fr-FR"/>
         </w:rPr>
         <w:t>1.</w:t>
       </w:r>
       <w:r>
         <w:rPr>
           <w:noProof/>
-          <w:lang w:val="fr-FR"/>
         </w:rPr>
         <w:tab/>
         <w:t xml:space="preserve">Sinka, M. E. </w:t>
@@ -13644,14 +16025,12 @@
         <w:rPr>
           <w:i/>
           <w:noProof/>
-          <w:lang w:val="fr-FR"/>
         </w:rPr>
         <w:t>et al.</w:t>
       </w:r>
       <w:r>
         <w:rPr>
           <w:noProof/>
-          <w:lang w:val="fr-FR"/>
         </w:rPr>
         <w:t xml:space="preserve"> </w:t>
       </w:r>
@@ -14825,7 +17204,6 @@
       </w:r>
     </w:p>
     <w:sectPr>
-      <w:headerReference w:type="default" r:id="rId33"/>
       <w:pgSz w:w="11906" w:h="16838"/>
       <w:pgMar w:top="1440" w:right="1440" w:bottom="1440" w:left="1440" w:header="708" w:footer="708" w:gutter="0"/>
       <w:lnNumType w:countBy="1" w:restart="continuous"/>
@@ -16135,6 +18513,7 @@
   <w:style w:type="character" w:default="1" w:styleId="DefaultParagraphFont">
     <w:name w:val="Default Paragraph Font"/>
     <w:uiPriority w:val="1"/>
+    <w:semiHidden/>
     <w:unhideWhenUsed/>
   </w:style>
   <w:style w:type="table" w:default="1" w:styleId="TableNormal">

--- a/paper/SI - Whittaker et al Stephensi Malaria & Seasonality.docx
+++ b/paper/SI - Whittaker et al Stephensi Malaria & Seasonality.docx
@@ -32,8 +32,22 @@
           <w:sz w:val="32"/>
           <w:szCs w:val="32"/>
         </w:rPr>
-        <w:t>Anopheles stephensi</w:t>
-      </w:r>
+        <w:t xml:space="preserve">Anopheles </w:t>
+      </w:r>
+      <w:proofErr w:type="spellStart"/>
+      <w:r>
+        <w:rPr>
+          <w:rFonts w:ascii="Arial" w:hAnsi="Arial" w:cs="Arial"/>
+          <w:b/>
+          <w:bCs/>
+          <w:i/>
+          <w:iCs/>
+          <w:sz w:val="32"/>
+          <w:szCs w:val="32"/>
+        </w:rPr>
+        <w:t>stephensi</w:t>
+      </w:r>
+      <w:proofErr w:type="spellEnd"/>
       <w:r>
         <w:rPr>
           <w:rFonts w:ascii="Arial" w:hAnsi="Arial" w:cs="Arial"/>
@@ -463,74 +477,92 @@
           <w:bCs/>
           <w:sz w:val="28"/>
         </w:rPr>
-        <w:t>Description of Systematic Review, Data Extraction and Initial Processing</w:t>
-      </w:r>
-    </w:p>
-    <w:p>
-      <w:pPr>
-        <w:rPr>
-          <w:rFonts w:asciiTheme="majorHAnsi" w:hAnsiTheme="majorHAnsi" w:cstheme="majorHAnsi"/>
-          <w:b/>
-          <w:sz w:val="28"/>
-        </w:rPr>
-      </w:pPr>
-    </w:p>
-    <w:p>
-      <w:pPr>
-        <w:rPr>
-          <w:rFonts w:asciiTheme="majorHAnsi" w:hAnsiTheme="majorHAnsi" w:cstheme="majorHAnsi"/>
-          <w:b/>
-          <w:sz w:val="28"/>
-        </w:rPr>
-      </w:pPr>
-      <w:r>
-        <w:rPr>
-          <w:rFonts w:asciiTheme="majorHAnsi" w:hAnsiTheme="majorHAnsi" w:cstheme="majorHAnsi"/>
-          <w:b/>
-          <w:sz w:val="28"/>
-        </w:rPr>
-        <w:t xml:space="preserve">Supplementary Information 2: </w:t>
-      </w:r>
+        <w:t xml:space="preserve">Description of Systematic Review, Data </w:t>
+      </w:r>
+      <w:proofErr w:type="gramStart"/>
       <w:r>
         <w:rPr>
           <w:rFonts w:asciiTheme="majorHAnsi" w:hAnsiTheme="majorHAnsi" w:cstheme="majorHAnsi"/>
           <w:bCs/>
           <w:sz w:val="28"/>
         </w:rPr>
-        <w:t>Description of Statistical Methodologies Utilised</w:t>
-      </w:r>
-    </w:p>
-    <w:p>
-      <w:pPr>
-        <w:rPr>
-          <w:rFonts w:asciiTheme="majorHAnsi" w:hAnsiTheme="majorHAnsi" w:cstheme="majorHAnsi"/>
-          <w:b/>
-          <w:sz w:val="28"/>
-        </w:rPr>
-      </w:pPr>
-    </w:p>
-    <w:p>
-      <w:pPr>
-        <w:rPr>
-          <w:rFonts w:asciiTheme="majorHAnsi" w:hAnsiTheme="majorHAnsi" w:cstheme="majorHAnsi"/>
-          <w:b/>
-          <w:sz w:val="28"/>
-        </w:rPr>
-      </w:pPr>
-      <w:r>
-        <w:rPr>
-          <w:rFonts w:asciiTheme="majorHAnsi" w:hAnsiTheme="majorHAnsi" w:cstheme="majorHAnsi"/>
-          <w:b/>
-          <w:sz w:val="28"/>
-        </w:rPr>
-        <w:t xml:space="preserve">Supplementary Information 3: </w:t>
-      </w:r>
+        <w:t>Extraction</w:t>
+      </w:r>
+      <w:proofErr w:type="gramEnd"/>
       <w:r>
         <w:rPr>
           <w:rFonts w:asciiTheme="majorHAnsi" w:hAnsiTheme="majorHAnsi" w:cstheme="majorHAnsi"/>
           <w:bCs/>
           <w:sz w:val="28"/>
         </w:rPr>
+        <w:t xml:space="preserve"> and Initial Processing</w:t>
+      </w:r>
+    </w:p>
+    <w:p>
+      <w:pPr>
+        <w:rPr>
+          <w:rFonts w:asciiTheme="majorHAnsi" w:hAnsiTheme="majorHAnsi" w:cstheme="majorHAnsi"/>
+          <w:b/>
+          <w:sz w:val="28"/>
+        </w:rPr>
+      </w:pPr>
+    </w:p>
+    <w:p>
+      <w:pPr>
+        <w:rPr>
+          <w:rFonts w:asciiTheme="majorHAnsi" w:hAnsiTheme="majorHAnsi" w:cstheme="majorHAnsi"/>
+          <w:b/>
+          <w:sz w:val="28"/>
+        </w:rPr>
+      </w:pPr>
+      <w:r>
+        <w:rPr>
+          <w:rFonts w:asciiTheme="majorHAnsi" w:hAnsiTheme="majorHAnsi" w:cstheme="majorHAnsi"/>
+          <w:b/>
+          <w:sz w:val="28"/>
+        </w:rPr>
+        <w:t xml:space="preserve">Supplementary Information 2: </w:t>
+      </w:r>
+      <w:r>
+        <w:rPr>
+          <w:rFonts w:asciiTheme="majorHAnsi" w:hAnsiTheme="majorHAnsi" w:cstheme="majorHAnsi"/>
+          <w:bCs/>
+          <w:sz w:val="28"/>
+        </w:rPr>
+        <w:t>Description of Statistical Methodologies Utilised</w:t>
+      </w:r>
+    </w:p>
+    <w:p>
+      <w:pPr>
+        <w:rPr>
+          <w:rFonts w:asciiTheme="majorHAnsi" w:hAnsiTheme="majorHAnsi" w:cstheme="majorHAnsi"/>
+          <w:b/>
+          <w:sz w:val="28"/>
+        </w:rPr>
+      </w:pPr>
+    </w:p>
+    <w:p>
+      <w:pPr>
+        <w:rPr>
+          <w:rFonts w:asciiTheme="majorHAnsi" w:hAnsiTheme="majorHAnsi" w:cstheme="majorHAnsi"/>
+          <w:b/>
+          <w:sz w:val="28"/>
+        </w:rPr>
+      </w:pPr>
+      <w:r>
+        <w:rPr>
+          <w:rFonts w:asciiTheme="majorHAnsi" w:hAnsiTheme="majorHAnsi" w:cstheme="majorHAnsi"/>
+          <w:b/>
+          <w:sz w:val="28"/>
+        </w:rPr>
+        <w:t xml:space="preserve">Supplementary Information 3: </w:t>
+      </w:r>
+      <w:r>
+        <w:rPr>
+          <w:rFonts w:asciiTheme="majorHAnsi" w:hAnsiTheme="majorHAnsi" w:cstheme="majorHAnsi"/>
+          <w:bCs/>
+          <w:sz w:val="28"/>
+        </w:rPr>
         <w:t>Additional Figures and Results</w:t>
       </w:r>
     </w:p>
@@ -610,13 +642,22 @@
           <w:rFonts w:asciiTheme="majorHAnsi" w:hAnsiTheme="majorHAnsi" w:cstheme="majorHAnsi"/>
           <w:i/>
         </w:rPr>
-        <w:t xml:space="preserve"> stephensi</w:t>
-      </w:r>
+        <w:t xml:space="preserve"> </w:t>
+      </w:r>
+      <w:proofErr w:type="spellStart"/>
       <w:r>
         <w:rPr>
           <w:rFonts w:asciiTheme="majorHAnsi" w:hAnsiTheme="majorHAnsi" w:cstheme="majorHAnsi"/>
           <w:i/>
         </w:rPr>
+        <w:t>stephensi</w:t>
+      </w:r>
+      <w:proofErr w:type="spellEnd"/>
+      <w:r>
+        <w:rPr>
+          <w:rFonts w:asciiTheme="majorHAnsi" w:hAnsiTheme="majorHAnsi" w:cstheme="majorHAnsi"/>
+          <w:i/>
+        </w:rPr>
         <w:t xml:space="preserve"> </w:t>
       </w:r>
       <w:r>
@@ -763,11 +804,19 @@
         </w:rPr>
         <w:t xml:space="preserve">, we present </w:t>
       </w:r>
-      <w:r>
-        <w:rPr>
-          <w:rFonts w:asciiTheme="majorHAnsi" w:hAnsiTheme="majorHAnsi" w:cstheme="majorHAnsi"/>
-        </w:rPr>
-        <w:t xml:space="preserve">a number of additional figures and tables to </w:t>
+      <w:proofErr w:type="gramStart"/>
+      <w:r>
+        <w:rPr>
+          <w:rFonts w:asciiTheme="majorHAnsi" w:hAnsiTheme="majorHAnsi" w:cstheme="majorHAnsi"/>
+        </w:rPr>
+        <w:t>a number of</w:t>
+      </w:r>
+      <w:proofErr w:type="gramEnd"/>
+      <w:r>
+        <w:rPr>
+          <w:rFonts w:asciiTheme="majorHAnsi" w:hAnsiTheme="majorHAnsi" w:cstheme="majorHAnsi"/>
+        </w:rPr>
+        <w:t xml:space="preserve"> additional figures and tables to </w:t>
       </w:r>
       <w:r>
         <w:rPr>
@@ -837,7 +886,25 @@
           <w:i/>
           <w:iCs/>
         </w:rPr>
-        <w:t xml:space="preserve">Anopheles stephens </w:t>
+        <w:t xml:space="preserve">Anopheles </w:t>
+      </w:r>
+      <w:proofErr w:type="spellStart"/>
+      <w:r>
+        <w:rPr>
+          <w:rFonts w:asciiTheme="majorHAnsi" w:hAnsiTheme="majorHAnsi" w:cstheme="majorHAnsi"/>
+          <w:i/>
+          <w:iCs/>
+        </w:rPr>
+        <w:t>stephens</w:t>
+      </w:r>
+      <w:proofErr w:type="spellEnd"/>
+      <w:r>
+        <w:rPr>
+          <w:rFonts w:asciiTheme="majorHAnsi" w:hAnsiTheme="majorHAnsi" w:cstheme="majorHAnsi"/>
+          <w:i/>
+          <w:iCs/>
+        </w:rPr>
+        <w:t xml:space="preserve"> </w:t>
       </w:r>
       <w:r>
         <w:rPr>
@@ -1184,7 +1251,25 @@
           <w:i/>
           <w:iCs/>
         </w:rPr>
-        <w:t xml:space="preserve">Anopheles stephensi </w:t>
+        <w:t xml:space="preserve">Anopheles </w:t>
+      </w:r>
+      <w:proofErr w:type="spellStart"/>
+      <w:r>
+        <w:rPr>
+          <w:rFonts w:asciiTheme="majorHAnsi" w:hAnsiTheme="majorHAnsi" w:cstheme="majorHAnsi"/>
+          <w:i/>
+          <w:iCs/>
+        </w:rPr>
+        <w:t>stephensi</w:t>
+      </w:r>
+      <w:proofErr w:type="spellEnd"/>
+      <w:r>
+        <w:rPr>
+          <w:rFonts w:asciiTheme="majorHAnsi" w:hAnsiTheme="majorHAnsi" w:cstheme="majorHAnsi"/>
+          <w:i/>
+          <w:iCs/>
+        </w:rPr>
+        <w:t xml:space="preserve"> </w:t>
       </w:r>
       <w:r>
         <w:rPr>
@@ -1217,7 +1302,35 @@
         <w:rPr>
           <w:rFonts w:asciiTheme="majorHAnsi" w:hAnsiTheme="majorHAnsi" w:cstheme="majorHAnsi"/>
         </w:rPr>
-        <w:t>(((anophel*) AND ((India) OR (BURMA) OR (MYANMAR) OR (BANGLADESH) OR (THAILAND) OR (ISLAMIC REPUBLIC OF IRAN) OR (ETHIOPIA) OR (DJIBOUTI) OR (SUDAN))) AND (("2017"[Date - Publication] : "3000"[Date - Publication]))</w:t>
+        <w:t>(((</w:t>
+      </w:r>
+      <w:proofErr w:type="spellStart"/>
+      <w:r>
+        <w:rPr>
+          <w:rFonts w:asciiTheme="majorHAnsi" w:hAnsiTheme="majorHAnsi" w:cstheme="majorHAnsi"/>
+        </w:rPr>
+        <w:t>anophel</w:t>
+      </w:r>
+      <w:proofErr w:type="spellEnd"/>
+      <w:r>
+        <w:rPr>
+          <w:rFonts w:asciiTheme="majorHAnsi" w:hAnsiTheme="majorHAnsi" w:cstheme="majorHAnsi"/>
+        </w:rPr>
+        <w:t>*) AND ((India) OR (BURMA) OR (MYANMAR) OR (BANGLADESH) OR (THAILAND) OR (ISLAMIC REPUBLIC OF IRAN) OR (ETHIOPIA) OR (DJIBOUTI) OR (SUDAN))) AND (("2017"[Date - Publication</w:t>
+      </w:r>
+      <w:proofErr w:type="gramStart"/>
+      <w:r>
+        <w:rPr>
+          <w:rFonts w:asciiTheme="majorHAnsi" w:hAnsiTheme="majorHAnsi" w:cstheme="majorHAnsi"/>
+        </w:rPr>
+        <w:t>] :</w:t>
+      </w:r>
+      <w:proofErr w:type="gramEnd"/>
+      <w:r>
+        <w:rPr>
+          <w:rFonts w:asciiTheme="majorHAnsi" w:hAnsiTheme="majorHAnsi" w:cstheme="majorHAnsi"/>
+        </w:rPr>
+        <w:t xml:space="preserve"> "3000"[Date - Publication]))</w:t>
       </w:r>
       <w:r>
         <w:rPr>
@@ -1229,7 +1342,21 @@
         <w:rPr>
           <w:rFonts w:asciiTheme="majorHAnsi" w:hAnsiTheme="majorHAnsi" w:cstheme="majorHAnsi"/>
         </w:rPr>
-        <w:t>((anophel*) AND ((Pakistan) OR (Iran) OR (Afghanistan)) AND (("1990"[Date - Publication] : "3000"[Date - Publication]))</w:t>
+        <w:t>((</w:t>
+      </w:r>
+      <w:proofErr w:type="spellStart"/>
+      <w:r>
+        <w:rPr>
+          <w:rFonts w:asciiTheme="majorHAnsi" w:hAnsiTheme="majorHAnsi" w:cstheme="majorHAnsi"/>
+        </w:rPr>
+        <w:t>anophel</w:t>
+      </w:r>
+      <w:proofErr w:type="spellEnd"/>
+      <w:r>
+        <w:rPr>
+          <w:rFonts w:asciiTheme="majorHAnsi" w:hAnsiTheme="majorHAnsi" w:cstheme="majorHAnsi"/>
+        </w:rPr>
+        <w:t>*) AND ((Pakistan) OR (Iran) OR (Afghanistan)) AND (("1990"[Date - Publication] : "3000"[Date - Publication]))</w:t>
       </w:r>
     </w:p>
     <w:p>
@@ -1255,7 +1382,21 @@
         <w:rPr>
           <w:rFonts w:asciiTheme="majorHAnsi" w:hAnsiTheme="majorHAnsi" w:cstheme="majorHAnsi"/>
         </w:rPr>
-        <w:t xml:space="preserve">(i.e. date range of </w:t>
+        <w:t>(</w:t>
+      </w:r>
+      <w:proofErr w:type="gramStart"/>
+      <w:r>
+        <w:rPr>
+          <w:rFonts w:asciiTheme="majorHAnsi" w:hAnsiTheme="majorHAnsi" w:cstheme="majorHAnsi"/>
+        </w:rPr>
+        <w:t>i.e.</w:t>
+      </w:r>
+      <w:proofErr w:type="gramEnd"/>
+      <w:r>
+        <w:rPr>
+          <w:rFonts w:asciiTheme="majorHAnsi" w:hAnsiTheme="majorHAnsi" w:cstheme="majorHAnsi"/>
+        </w:rPr>
+        <w:t xml:space="preserve"> date range of </w:t>
       </w:r>
       <w:r>
         <w:rPr>
@@ -1371,8 +1512,18 @@
           <w:i/>
           <w:iCs/>
         </w:rPr>
-        <w:t>Anopheles stephensi</w:t>
-      </w:r>
+        <w:t xml:space="preserve">Anopheles </w:t>
+      </w:r>
+      <w:proofErr w:type="spellStart"/>
+      <w:r>
+        <w:rPr>
+          <w:rFonts w:asciiTheme="majorHAnsi" w:hAnsiTheme="majorHAnsi" w:cstheme="majorHAnsi"/>
+          <w:i/>
+          <w:iCs/>
+        </w:rPr>
+        <w:t>stephensi</w:t>
+      </w:r>
+      <w:proofErr w:type="spellEnd"/>
       <w:r>
         <w:rPr>
           <w:rFonts w:asciiTheme="majorHAnsi" w:hAnsiTheme="majorHAnsi" w:cstheme="majorHAnsi"/>
@@ -1415,11 +1566,19 @@
           <w:rFonts w:asciiTheme="majorHAnsi" w:hAnsiTheme="majorHAnsi" w:cstheme="majorHAnsi"/>
         </w:rPr>
       </w:pPr>
-      <w:r>
-        <w:rPr>
-          <w:rFonts w:asciiTheme="majorHAnsi" w:hAnsiTheme="majorHAnsi" w:cstheme="majorHAnsi"/>
-        </w:rPr>
-        <w:t>Mosquito catch data is not temporally disaggregated to a sufficient extent (e.g. catches were done yearly or seasonally rather than monthly).</w:t>
+      <w:proofErr w:type="gramStart"/>
+      <w:r>
+        <w:rPr>
+          <w:rFonts w:asciiTheme="majorHAnsi" w:hAnsiTheme="majorHAnsi" w:cstheme="majorHAnsi"/>
+        </w:rPr>
+        <w:t>Mosquito</w:t>
+      </w:r>
+      <w:proofErr w:type="gramEnd"/>
+      <w:r>
+        <w:rPr>
+          <w:rFonts w:asciiTheme="majorHAnsi" w:hAnsiTheme="majorHAnsi" w:cstheme="majorHAnsi"/>
+        </w:rPr>
+        <w:t xml:space="preserve"> catch data is not temporally disaggregated to a sufficient extent (e.g. catches were done yearly or seasonally rather than monthly).</w:t>
       </w:r>
     </w:p>
     <w:p>
@@ -1435,11 +1594,19 @@
           <w:rFonts w:asciiTheme="majorHAnsi" w:hAnsiTheme="majorHAnsi" w:cstheme="majorHAnsi"/>
         </w:rPr>
       </w:pPr>
-      <w:r>
-        <w:rPr>
-          <w:rFonts w:asciiTheme="majorHAnsi" w:hAnsiTheme="majorHAnsi" w:cstheme="majorHAnsi"/>
-        </w:rPr>
-        <w:t>Mosquito catch data was collected as part of a trial assessing a vector control intervention (which would perturb the natural dynamics of the vector, rendering the data unrepresentative of the population dynamics in the absence of control).</w:t>
+      <w:proofErr w:type="gramStart"/>
+      <w:r>
+        <w:rPr>
+          <w:rFonts w:asciiTheme="majorHAnsi" w:hAnsiTheme="majorHAnsi" w:cstheme="majorHAnsi"/>
+        </w:rPr>
+        <w:t>Mosquito</w:t>
+      </w:r>
+      <w:proofErr w:type="gramEnd"/>
+      <w:r>
+        <w:rPr>
+          <w:rFonts w:asciiTheme="majorHAnsi" w:hAnsiTheme="majorHAnsi" w:cstheme="majorHAnsi"/>
+        </w:rPr>
+        <w:t xml:space="preserve"> catch data was collected as part of a trial assessing a vector control intervention (which would perturb the natural dynamics of the vector, rendering the data unrepresentative of the population dynamics in the absence of control).</w:t>
       </w:r>
     </w:p>
     <w:p>
@@ -1709,7 +1876,25 @@
           <w:b/>
           <w:sz w:val="24"/>
         </w:rPr>
-        <w:t>Systematic Review: Data Extraction, Collation and Initial Processing</w:t>
+        <w:t xml:space="preserve">Systematic Review: Data Extraction, </w:t>
+      </w:r>
+      <w:proofErr w:type="gramStart"/>
+      <w:r>
+        <w:rPr>
+          <w:rFonts w:asciiTheme="majorHAnsi" w:hAnsiTheme="majorHAnsi" w:cstheme="majorHAnsi"/>
+          <w:b/>
+          <w:sz w:val="24"/>
+        </w:rPr>
+        <w:t>Collation</w:t>
+      </w:r>
+      <w:proofErr w:type="gramEnd"/>
+      <w:r>
+        <w:rPr>
+          <w:rFonts w:asciiTheme="majorHAnsi" w:hAnsiTheme="majorHAnsi" w:cstheme="majorHAnsi"/>
+          <w:b/>
+          <w:sz w:val="24"/>
+        </w:rPr>
+        <w:t xml:space="preserve"> and Initial Processing</w:t>
       </w:r>
     </w:p>
     <w:p>
@@ -1754,156 +1939,192 @@
           <w:i/>
           <w:iCs/>
         </w:rPr>
-        <w:t>Anopheles stephensi</w:t>
-      </w:r>
-      <w:r>
-        <w:rPr>
-          <w:rFonts w:asciiTheme="majorHAnsi" w:hAnsiTheme="majorHAnsi" w:cstheme="majorHAnsi"/>
-        </w:rPr>
-        <w:t xml:space="preserve">. Where data were presented in a table, data was copied directly from the table. Where </w:t>
-      </w:r>
-      <w:r>
-        <w:rPr>
-          <w:rFonts w:asciiTheme="majorHAnsi" w:hAnsiTheme="majorHAnsi" w:cstheme="majorHAnsi"/>
-        </w:rPr>
-        <w:t xml:space="preserve">the data were in a </w:t>
-      </w:r>
-      <w:r>
-        <w:rPr>
-          <w:rFonts w:asciiTheme="majorHAnsi" w:hAnsiTheme="majorHAnsi" w:cstheme="majorHAnsi"/>
-        </w:rPr>
-        <w:t>graph, data were extracted using</w:t>
-      </w:r>
-      <w:r>
-        <w:rPr>
-          <w:rFonts w:asciiTheme="majorHAnsi" w:hAnsiTheme="majorHAnsi" w:cstheme="majorHAnsi"/>
-        </w:rPr>
-        <w:t xml:space="preserve"> the</w:t>
-      </w:r>
-      <w:r>
-        <w:rPr>
-          <w:rFonts w:asciiTheme="majorHAnsi" w:hAnsiTheme="majorHAnsi" w:cstheme="majorHAnsi"/>
-        </w:rPr>
-        <w:t xml:space="preserve"> DataThief</w:t>
-      </w:r>
-      <w:r>
-        <w:rPr>
-          <w:rFonts w:asciiTheme="majorHAnsi" w:hAnsiTheme="majorHAnsi" w:cstheme="majorHAnsi"/>
-          <w:vertAlign w:val="superscript"/>
-        </w:rPr>
-        <w:t>TM</w:t>
-      </w:r>
-      <w:r>
-        <w:rPr>
-          <w:rFonts w:asciiTheme="majorHAnsi" w:hAnsiTheme="majorHAnsi" w:cstheme="majorHAnsi"/>
-        </w:rPr>
-        <w:t xml:space="preserve"> software. This yielded a total of </w:t>
-      </w:r>
-      <w:r>
-        <w:rPr>
-          <w:rFonts w:asciiTheme="majorHAnsi" w:hAnsiTheme="majorHAnsi" w:cstheme="majorHAnsi"/>
-        </w:rPr>
-        <w:t>65</w:t>
-      </w:r>
-      <w:r>
-        <w:rPr>
-          <w:rFonts w:asciiTheme="majorHAnsi" w:hAnsiTheme="majorHAnsi" w:cstheme="majorHAnsi"/>
-        </w:rPr>
-        <w:t xml:space="preserve"> time series of monthly mosquito catch data</w:t>
-      </w:r>
-      <w:r>
-        <w:rPr>
-          <w:rFonts w:asciiTheme="majorHAnsi" w:hAnsiTheme="majorHAnsi" w:cstheme="majorHAnsi"/>
-        </w:rPr>
-        <w:t xml:space="preserve"> (no reference presented data at a finer temporal resolution)</w:t>
-      </w:r>
-      <w:r>
-        <w:rPr>
-          <w:rFonts w:asciiTheme="majorHAnsi" w:hAnsiTheme="majorHAnsi" w:cstheme="majorHAnsi"/>
-        </w:rPr>
-        <w:t xml:space="preserve">, ranging in length from </w:t>
-      </w:r>
-      <w:r>
-        <w:rPr>
-          <w:rFonts w:asciiTheme="majorHAnsi" w:hAnsiTheme="majorHAnsi" w:cstheme="majorHAnsi"/>
-        </w:rPr>
-        <w:t>10</w:t>
-      </w:r>
-      <w:r>
-        <w:rPr>
-          <w:rFonts w:asciiTheme="majorHAnsi" w:hAnsiTheme="majorHAnsi" w:cstheme="majorHAnsi"/>
-        </w:rPr>
-        <w:t xml:space="preserve"> – </w:t>
-      </w:r>
-      <w:r>
-        <w:rPr>
-          <w:rFonts w:asciiTheme="majorHAnsi" w:hAnsiTheme="majorHAnsi" w:cstheme="majorHAnsi"/>
-        </w:rPr>
-        <w:t>60</w:t>
-      </w:r>
-      <w:r>
-        <w:rPr>
-          <w:rFonts w:asciiTheme="majorHAnsi" w:hAnsiTheme="majorHAnsi" w:cstheme="majorHAnsi"/>
-        </w:rPr>
-        <w:t xml:space="preserve"> months</w:t>
-      </w:r>
-      <w:r>
-        <w:rPr>
-          <w:rFonts w:asciiTheme="majorHAnsi" w:hAnsiTheme="majorHAnsi" w:cstheme="majorHAnsi"/>
-        </w:rPr>
-        <w:t>, with a mean time-period of 15.6 months and a median time-period of 12 months, a mean catch size of 758 and a median catch size of 289</w:t>
-      </w:r>
-      <w:r>
-        <w:rPr>
-          <w:rFonts w:asciiTheme="majorHAnsi" w:hAnsiTheme="majorHAnsi" w:cstheme="majorHAnsi"/>
-        </w:rPr>
-        <w:t xml:space="preserve">. </w:t>
-      </w:r>
-    </w:p>
-    <w:p>
-      <w:pPr>
-        <w:jc w:val="both"/>
-        <w:rPr>
-          <w:rFonts w:asciiTheme="majorHAnsi" w:hAnsiTheme="majorHAnsi" w:cstheme="majorHAnsi"/>
-        </w:rPr>
-      </w:pPr>
-      <w:r>
-        <w:rPr>
-          <w:rFonts w:asciiTheme="majorHAnsi" w:hAnsiTheme="majorHAnsi" w:cstheme="majorHAnsi"/>
-        </w:rPr>
-        <w:t>T</w:t>
-      </w:r>
-      <w:r>
-        <w:rPr>
-          <w:rFonts w:asciiTheme="majorHAnsi" w:hAnsiTheme="majorHAnsi" w:cstheme="majorHAnsi"/>
-        </w:rPr>
-        <w:t>he primary focus of th</w:t>
-      </w:r>
-      <w:r>
-        <w:rPr>
-          <w:rFonts w:asciiTheme="majorHAnsi" w:hAnsiTheme="majorHAnsi" w:cstheme="majorHAnsi"/>
-        </w:rPr>
-        <w:t xml:space="preserve">ese analyses was to specifically characterise </w:t>
-      </w:r>
-      <w:r>
-        <w:rPr>
-          <w:rFonts w:asciiTheme="majorHAnsi" w:hAnsiTheme="majorHAnsi" w:cstheme="majorHAnsi"/>
-        </w:rPr>
-        <w:t xml:space="preserve">annual and seasonal patterns of </w:t>
-      </w:r>
-      <w:r>
-        <w:rPr>
-          <w:rFonts w:asciiTheme="majorHAnsi" w:hAnsiTheme="majorHAnsi" w:cstheme="majorHAnsi"/>
-        </w:rPr>
-        <w:t xml:space="preserve">variation in </w:t>
-      </w:r>
+        <w:t xml:space="preserve">Anopheles </w:t>
+      </w:r>
+      <w:proofErr w:type="spellStart"/>
       <w:r>
         <w:rPr>
           <w:rFonts w:asciiTheme="majorHAnsi" w:hAnsiTheme="majorHAnsi" w:cstheme="majorHAnsi"/>
           <w:i/>
           <w:iCs/>
         </w:rPr>
-        <w:t xml:space="preserve">Anopheles stephensi </w:t>
+        <w:t>stephensi</w:t>
+      </w:r>
+      <w:proofErr w:type="spellEnd"/>
+      <w:r>
+        <w:rPr>
+          <w:rFonts w:asciiTheme="majorHAnsi" w:hAnsiTheme="majorHAnsi" w:cstheme="majorHAnsi"/>
+        </w:rPr>
+        <w:t xml:space="preserve">. Where data were presented in a table, data was copied directly from the table. Where </w:t>
+      </w:r>
+      <w:r>
+        <w:rPr>
+          <w:rFonts w:asciiTheme="majorHAnsi" w:hAnsiTheme="majorHAnsi" w:cstheme="majorHAnsi"/>
+        </w:rPr>
+        <w:t xml:space="preserve">the data were in a </w:t>
+      </w:r>
+      <w:r>
+        <w:rPr>
+          <w:rFonts w:asciiTheme="majorHAnsi" w:hAnsiTheme="majorHAnsi" w:cstheme="majorHAnsi"/>
+        </w:rPr>
+        <w:t>graph, data were extracted using</w:t>
+      </w:r>
+      <w:r>
+        <w:rPr>
+          <w:rFonts w:asciiTheme="majorHAnsi" w:hAnsiTheme="majorHAnsi" w:cstheme="majorHAnsi"/>
+        </w:rPr>
+        <w:t xml:space="preserve"> the</w:t>
+      </w:r>
+      <w:r>
+        <w:rPr>
+          <w:rFonts w:asciiTheme="majorHAnsi" w:hAnsiTheme="majorHAnsi" w:cstheme="majorHAnsi"/>
+        </w:rPr>
+        <w:t xml:space="preserve"> </w:t>
+      </w:r>
+      <w:proofErr w:type="spellStart"/>
+      <w:r>
+        <w:rPr>
+          <w:rFonts w:asciiTheme="majorHAnsi" w:hAnsiTheme="majorHAnsi" w:cstheme="majorHAnsi"/>
+        </w:rPr>
+        <w:t>DataThief</w:t>
+      </w:r>
+      <w:r>
+        <w:rPr>
+          <w:rFonts w:asciiTheme="majorHAnsi" w:hAnsiTheme="majorHAnsi" w:cstheme="majorHAnsi"/>
+          <w:vertAlign w:val="superscript"/>
+        </w:rPr>
+        <w:t>TM</w:t>
+      </w:r>
+      <w:proofErr w:type="spellEnd"/>
+      <w:r>
+        <w:rPr>
+          <w:rFonts w:asciiTheme="majorHAnsi" w:hAnsiTheme="majorHAnsi" w:cstheme="majorHAnsi"/>
+        </w:rPr>
+        <w:t xml:space="preserve"> software. This yielded a total of </w:t>
+      </w:r>
+      <w:r>
+        <w:rPr>
+          <w:rFonts w:asciiTheme="majorHAnsi" w:hAnsiTheme="majorHAnsi" w:cstheme="majorHAnsi"/>
+        </w:rPr>
+        <w:t>65</w:t>
+      </w:r>
+      <w:r>
+        <w:rPr>
+          <w:rFonts w:asciiTheme="majorHAnsi" w:hAnsiTheme="majorHAnsi" w:cstheme="majorHAnsi"/>
+        </w:rPr>
+        <w:t xml:space="preserve"> time series of monthly mosquito catch data</w:t>
+      </w:r>
+      <w:r>
+        <w:rPr>
+          <w:rFonts w:asciiTheme="majorHAnsi" w:hAnsiTheme="majorHAnsi" w:cstheme="majorHAnsi"/>
+        </w:rPr>
+        <w:t xml:space="preserve"> (no reference presented data at a finer temporal resolution)</w:t>
+      </w:r>
+      <w:r>
+        <w:rPr>
+          <w:rFonts w:asciiTheme="majorHAnsi" w:hAnsiTheme="majorHAnsi" w:cstheme="majorHAnsi"/>
+        </w:rPr>
+        <w:t xml:space="preserve">, ranging in length from </w:t>
+      </w:r>
+      <w:r>
+        <w:rPr>
+          <w:rFonts w:asciiTheme="majorHAnsi" w:hAnsiTheme="majorHAnsi" w:cstheme="majorHAnsi"/>
+        </w:rPr>
+        <w:t>10</w:t>
+      </w:r>
+      <w:r>
+        <w:rPr>
+          <w:rFonts w:asciiTheme="majorHAnsi" w:hAnsiTheme="majorHAnsi" w:cstheme="majorHAnsi"/>
+        </w:rPr>
+        <w:t xml:space="preserve"> – </w:t>
+      </w:r>
+      <w:r>
+        <w:rPr>
+          <w:rFonts w:asciiTheme="majorHAnsi" w:hAnsiTheme="majorHAnsi" w:cstheme="majorHAnsi"/>
+        </w:rPr>
+        <w:t>60</w:t>
+      </w:r>
+      <w:r>
+        <w:rPr>
+          <w:rFonts w:asciiTheme="majorHAnsi" w:hAnsiTheme="majorHAnsi" w:cstheme="majorHAnsi"/>
+        </w:rPr>
+        <w:t xml:space="preserve"> months</w:t>
+      </w:r>
+      <w:r>
+        <w:rPr>
+          <w:rFonts w:asciiTheme="majorHAnsi" w:hAnsiTheme="majorHAnsi" w:cstheme="majorHAnsi"/>
+        </w:rPr>
+        <w:t>, with a mean time-period of 15.6 months and a median time-period of 12 months, a mean catch size of 758 and a median catch size of 289</w:t>
+      </w:r>
+      <w:r>
+        <w:rPr>
+          <w:rFonts w:asciiTheme="majorHAnsi" w:hAnsiTheme="majorHAnsi" w:cstheme="majorHAnsi"/>
+        </w:rPr>
+        <w:t xml:space="preserve">. </w:t>
+      </w:r>
+    </w:p>
+    <w:p>
+      <w:pPr>
+        <w:jc w:val="both"/>
+        <w:rPr>
+          <w:rFonts w:asciiTheme="majorHAnsi" w:hAnsiTheme="majorHAnsi" w:cstheme="majorHAnsi"/>
+        </w:rPr>
+      </w:pPr>
+      <w:r>
+        <w:rPr>
+          <w:rFonts w:asciiTheme="majorHAnsi" w:hAnsiTheme="majorHAnsi" w:cstheme="majorHAnsi"/>
+        </w:rPr>
+        <w:t>T</w:t>
+      </w:r>
+      <w:r>
+        <w:rPr>
+          <w:rFonts w:asciiTheme="majorHAnsi" w:hAnsiTheme="majorHAnsi" w:cstheme="majorHAnsi"/>
+        </w:rPr>
+        <w:t>he primary focus of th</w:t>
+      </w:r>
+      <w:r>
+        <w:rPr>
+          <w:rFonts w:asciiTheme="majorHAnsi" w:hAnsiTheme="majorHAnsi" w:cstheme="majorHAnsi"/>
+        </w:rPr>
+        <w:t xml:space="preserve">ese analyses was to specifically characterise </w:t>
+      </w:r>
+      <w:r>
+        <w:rPr>
+          <w:rFonts w:asciiTheme="majorHAnsi" w:hAnsiTheme="majorHAnsi" w:cstheme="majorHAnsi"/>
+        </w:rPr>
+        <w:t xml:space="preserve">annual and seasonal patterns of </w:t>
+      </w:r>
+      <w:r>
+        <w:rPr>
+          <w:rFonts w:asciiTheme="majorHAnsi" w:hAnsiTheme="majorHAnsi" w:cstheme="majorHAnsi"/>
+        </w:rPr>
+        <w:t xml:space="preserve">variation in </w:t>
+      </w:r>
+      <w:r>
+        <w:rPr>
+          <w:rFonts w:asciiTheme="majorHAnsi" w:hAnsiTheme="majorHAnsi" w:cstheme="majorHAnsi"/>
+          <w:i/>
+          <w:iCs/>
+        </w:rPr>
+        <w:t xml:space="preserve">Anopheles </w:t>
+      </w:r>
+      <w:proofErr w:type="spellStart"/>
+      <w:r>
+        <w:rPr>
+          <w:rFonts w:asciiTheme="majorHAnsi" w:hAnsiTheme="majorHAnsi" w:cstheme="majorHAnsi"/>
+          <w:i/>
+          <w:iCs/>
+        </w:rPr>
+        <w:t>stephensi</w:t>
+      </w:r>
+      <w:proofErr w:type="spellEnd"/>
+      <w:r>
+        <w:rPr>
+          <w:rFonts w:asciiTheme="majorHAnsi" w:hAnsiTheme="majorHAnsi" w:cstheme="majorHAnsi"/>
+          <w:i/>
+          <w:iCs/>
+        </w:rPr>
+        <w:t xml:space="preserve"> </w:t>
       </w:r>
       <w:r>
         <w:rPr>
@@ -2079,7 +2300,35 @@
         <w:rPr>
           <w:rFonts w:asciiTheme="majorHAnsi" w:hAnsiTheme="majorHAnsi" w:cstheme="majorHAnsi"/>
         </w:rPr>
-        <w:t xml:space="preserve">the comparability of the time series gathered and analysed here), all time series were standardised to be 12 months in length. For time series containing more than 12 time points (i.e. time series that spanned longer than a single year), we averaged the recorded catches for a given month. </w:t>
+        <w:t xml:space="preserve">the comparability of the time series gathered and analysed here), </w:t>
+      </w:r>
+      <w:proofErr w:type="spellStart"/>
+      <w:r>
+        <w:rPr>
+          <w:rFonts w:asciiTheme="majorHAnsi" w:hAnsiTheme="majorHAnsi" w:cstheme="majorHAnsi"/>
+        </w:rPr>
+        <w:t>all time</w:t>
+      </w:r>
+      <w:proofErr w:type="spellEnd"/>
+      <w:r>
+        <w:rPr>
+          <w:rFonts w:asciiTheme="majorHAnsi" w:hAnsiTheme="majorHAnsi" w:cstheme="majorHAnsi"/>
+        </w:rPr>
+        <w:t xml:space="preserve"> series were standardised to be 12 months in length. For time series containing more than 12 time points (</w:t>
+      </w:r>
+      <w:proofErr w:type="gramStart"/>
+      <w:r>
+        <w:rPr>
+          <w:rFonts w:asciiTheme="majorHAnsi" w:hAnsiTheme="majorHAnsi" w:cstheme="majorHAnsi"/>
+        </w:rPr>
+        <w:t>i.e.</w:t>
+      </w:r>
+      <w:proofErr w:type="gramEnd"/>
+      <w:r>
+        <w:rPr>
+          <w:rFonts w:asciiTheme="majorHAnsi" w:hAnsiTheme="majorHAnsi" w:cstheme="majorHAnsi"/>
+        </w:rPr>
+        <w:t xml:space="preserve"> time series that spanned longer than a single year), we averaged the recorded catches for a given month. </w:t>
       </w:r>
       <w:r>
         <w:rPr>
@@ -2131,11 +2380,19 @@
         </w:rPr>
         <w:t>(</w:t>
       </w:r>
-      <w:r>
-        <w:rPr>
-          <w:rFonts w:asciiTheme="majorHAnsi" w:hAnsiTheme="majorHAnsi" w:cstheme="majorHAnsi"/>
-        </w:rPr>
-        <w:t xml:space="preserve">e.g. </w:t>
+      <w:proofErr w:type="gramStart"/>
+      <w:r>
+        <w:rPr>
+          <w:rFonts w:asciiTheme="majorHAnsi" w:hAnsiTheme="majorHAnsi" w:cstheme="majorHAnsi"/>
+        </w:rPr>
+        <w:t>e.g.</w:t>
+      </w:r>
+      <w:proofErr w:type="gramEnd"/>
+      <w:r>
+        <w:rPr>
+          <w:rFonts w:asciiTheme="majorHAnsi" w:hAnsiTheme="majorHAnsi" w:cstheme="majorHAnsi"/>
+        </w:rPr>
+        <w:t xml:space="preserve"> </w:t>
       </w:r>
       <w:r>
         <w:rPr>
@@ -2155,8 +2412,18 @@
           <w:i/>
           <w:iCs/>
         </w:rPr>
-        <w:t>Anopheles stephensi</w:t>
-      </w:r>
+        <w:t xml:space="preserve">Anopheles </w:t>
+      </w:r>
+      <w:proofErr w:type="spellStart"/>
+      <w:r>
+        <w:rPr>
+          <w:rFonts w:asciiTheme="majorHAnsi" w:hAnsiTheme="majorHAnsi" w:cstheme="majorHAnsi"/>
+          <w:i/>
+          <w:iCs/>
+        </w:rPr>
+        <w:t>stephensi</w:t>
+      </w:r>
+      <w:proofErr w:type="spellEnd"/>
       <w:r>
         <w:rPr>
           <w:rFonts w:asciiTheme="majorHAnsi" w:hAnsiTheme="majorHAnsi" w:cstheme="majorHAnsi"/>
@@ -2169,11 +2436,19 @@
         </w:rPr>
         <w:t xml:space="preserve"> or </w:t>
       </w:r>
-      <w:r>
-        <w:rPr>
-          <w:rFonts w:asciiTheme="majorHAnsi" w:hAnsiTheme="majorHAnsi" w:cstheme="majorHAnsi"/>
-        </w:rPr>
-        <w:t>cattlesheds searched, number of trap</w:t>
+      <w:proofErr w:type="spellStart"/>
+      <w:r>
+        <w:rPr>
+          <w:rFonts w:asciiTheme="majorHAnsi" w:hAnsiTheme="majorHAnsi" w:cstheme="majorHAnsi"/>
+        </w:rPr>
+        <w:t>cattlesheds</w:t>
+      </w:r>
+      <w:proofErr w:type="spellEnd"/>
+      <w:r>
+        <w:rPr>
+          <w:rFonts w:asciiTheme="majorHAnsi" w:hAnsiTheme="majorHAnsi" w:cstheme="majorHAnsi"/>
+        </w:rPr>
+        <w:t xml:space="preserve"> searched, number of trap</w:t>
       </w:r>
       <w:r>
         <w:rPr>
@@ -2565,7 +2840,21 @@
         <w:rPr>
           <w:rFonts w:asciiTheme="majorHAnsi" w:hAnsiTheme="majorHAnsi" w:cstheme="majorHAnsi"/>
         </w:rPr>
-        <w:t xml:space="preserve"> the countries studies had been conducted in (i.e. Afghanistan, Djibouti, India, Iran, Myanmar and Pakistan) </w:t>
+        <w:t xml:space="preserve"> the </w:t>
+      </w:r>
+      <w:proofErr w:type="gramStart"/>
+      <w:r>
+        <w:rPr>
+          <w:rFonts w:asciiTheme="majorHAnsi" w:hAnsiTheme="majorHAnsi" w:cstheme="majorHAnsi"/>
+        </w:rPr>
+        <w:t>countries</w:t>
+      </w:r>
+      <w:proofErr w:type="gramEnd"/>
+      <w:r>
+        <w:rPr>
+          <w:rFonts w:asciiTheme="majorHAnsi" w:hAnsiTheme="majorHAnsi" w:cstheme="majorHAnsi"/>
+        </w:rPr>
+        <w:t xml:space="preserve"> studies had been conducted in (i.e. Afghanistan, Djibouti, India, Iran, Myanmar and Pakistan) </w:t>
       </w:r>
       <w:r>
         <w:rPr>
@@ -2591,6 +2880,7 @@
         </w:rPr>
         <w:t xml:space="preserve">X derived from the </w:t>
       </w:r>
+      <w:proofErr w:type="spellStart"/>
       <w:r>
         <w:rPr>
           <w:rFonts w:asciiTheme="majorHAnsi" w:hAnsiTheme="majorHAnsi" w:cstheme="majorHAnsi"/>
@@ -2599,6 +2889,7 @@
         </w:rPr>
         <w:t>BioClimatic</w:t>
       </w:r>
+      <w:proofErr w:type="spellEnd"/>
       <w:r>
         <w:rPr>
           <w:rFonts w:asciiTheme="majorHAnsi" w:hAnsiTheme="majorHAnsi" w:cstheme="majorHAnsi"/>
@@ -3158,6 +3449,7 @@
         </w:rPr>
         <w:t xml:space="preserve">using tools available in the </w:t>
       </w:r>
+      <w:proofErr w:type="spellStart"/>
       <w:r>
         <w:rPr>
           <w:rFonts w:asciiTheme="majorHAnsi" w:hAnsiTheme="majorHAnsi" w:cstheme="majorHAnsi"/>
@@ -3166,6 +3458,7 @@
         </w:rPr>
         <w:t>tidymodels</w:t>
       </w:r>
+      <w:proofErr w:type="spellEnd"/>
       <w:r>
         <w:rPr>
           <w:rFonts w:asciiTheme="majorHAnsi" w:hAnsiTheme="majorHAnsi" w:cstheme="majorHAnsi"/>
@@ -3491,13 +3784,45 @@
           <w:i/>
           <w:iCs/>
         </w:rPr>
-        <w:t xml:space="preserve">Anopheles stephensi </w:t>
-      </w:r>
-      <w:r>
-        <w:rPr>
-          <w:rFonts w:asciiTheme="majorHAnsi" w:hAnsiTheme="majorHAnsi" w:cstheme="majorHAnsi"/>
-        </w:rPr>
-        <w:t xml:space="preserve">catch data (i.e. monthly). These rainfall data were used to calculate the cross-correlation coefficient between mosquito catches and rainfall. </w:t>
+        <w:t xml:space="preserve">Anopheles </w:t>
+      </w:r>
+      <w:proofErr w:type="spellStart"/>
+      <w:r>
+        <w:rPr>
+          <w:rFonts w:asciiTheme="majorHAnsi" w:hAnsiTheme="majorHAnsi" w:cstheme="majorHAnsi"/>
+          <w:i/>
+          <w:iCs/>
+        </w:rPr>
+        <w:t>stephensi</w:t>
+      </w:r>
+      <w:proofErr w:type="spellEnd"/>
+      <w:r>
+        <w:rPr>
+          <w:rFonts w:asciiTheme="majorHAnsi" w:hAnsiTheme="majorHAnsi" w:cstheme="majorHAnsi"/>
+          <w:i/>
+          <w:iCs/>
+        </w:rPr>
+        <w:t xml:space="preserve"> </w:t>
+      </w:r>
+      <w:r>
+        <w:rPr>
+          <w:rFonts w:asciiTheme="majorHAnsi" w:hAnsiTheme="majorHAnsi" w:cstheme="majorHAnsi"/>
+        </w:rPr>
+        <w:t>catch data (</w:t>
+      </w:r>
+      <w:proofErr w:type="gramStart"/>
+      <w:r>
+        <w:rPr>
+          <w:rFonts w:asciiTheme="majorHAnsi" w:hAnsiTheme="majorHAnsi" w:cstheme="majorHAnsi"/>
+        </w:rPr>
+        <w:t>i.e.</w:t>
+      </w:r>
+      <w:proofErr w:type="gramEnd"/>
+      <w:r>
+        <w:rPr>
+          <w:rFonts w:asciiTheme="majorHAnsi" w:hAnsiTheme="majorHAnsi" w:cstheme="majorHAnsi"/>
+        </w:rPr>
+        <w:t xml:space="preserve"> monthly). These rainfall data were used to calculate the cross-correlation coefficient between mosquito catches and rainfall. </w:t>
       </w:r>
     </w:p>
     <w:p>
@@ -3712,11 +4037,19 @@
                 <w:rFonts w:asciiTheme="majorHAnsi" w:hAnsiTheme="majorHAnsi" w:cstheme="majorHAnsi"/>
               </w:rPr>
             </w:pPr>
+            <w:proofErr w:type="spellStart"/>
             <w:r>
               <w:rPr>
                 <w:rFonts w:asciiTheme="majorHAnsi" w:hAnsiTheme="majorHAnsi" w:cstheme="majorHAnsi"/>
               </w:rPr>
-              <w:t xml:space="preserve">BioClimatic - </w:t>
+              <w:t>BioClimatic</w:t>
+            </w:r>
+            <w:proofErr w:type="spellEnd"/>
+            <w:r>
+              <w:rPr>
+                <w:rFonts w:asciiTheme="majorHAnsi" w:hAnsiTheme="majorHAnsi" w:cstheme="majorHAnsi"/>
+              </w:rPr>
+              <w:t xml:space="preserve"> - </w:t>
             </w:r>
             <w:r>
               <w:rPr>
@@ -3795,11 +4128,19 @@
                 <w:rFonts w:asciiTheme="majorHAnsi" w:hAnsiTheme="majorHAnsi" w:cstheme="majorHAnsi"/>
               </w:rPr>
             </w:pPr>
+            <w:proofErr w:type="spellStart"/>
             <w:r>
               <w:rPr>
                 <w:rFonts w:asciiTheme="majorHAnsi" w:hAnsiTheme="majorHAnsi" w:cstheme="majorHAnsi"/>
               </w:rPr>
-              <w:t xml:space="preserve">BioClimatic - </w:t>
+              <w:t>BioClimatic</w:t>
+            </w:r>
+            <w:proofErr w:type="spellEnd"/>
+            <w:r>
+              <w:rPr>
+                <w:rFonts w:asciiTheme="majorHAnsi" w:hAnsiTheme="majorHAnsi" w:cstheme="majorHAnsi"/>
+              </w:rPr>
+              <w:t xml:space="preserve"> - </w:t>
             </w:r>
             <w:r>
               <w:rPr>
@@ -3878,18 +4219,28 @@
                 <w:rFonts w:asciiTheme="majorHAnsi" w:hAnsiTheme="majorHAnsi" w:cstheme="majorHAnsi"/>
               </w:rPr>
             </w:pPr>
+            <w:proofErr w:type="spellStart"/>
             <w:r>
               <w:rPr>
                 <w:rFonts w:asciiTheme="majorHAnsi" w:hAnsiTheme="majorHAnsi" w:cstheme="majorHAnsi"/>
               </w:rPr>
-              <w:t xml:space="preserve">BioClimatic - </w:t>
+              <w:t>BioClimatic</w:t>
             </w:r>
+            <w:proofErr w:type="spellEnd"/>
+            <w:r>
+              <w:rPr>
+                <w:rFonts w:asciiTheme="majorHAnsi" w:hAnsiTheme="majorHAnsi" w:cstheme="majorHAnsi"/>
+              </w:rPr>
+              <w:t xml:space="preserve"> - </w:t>
+            </w:r>
+            <w:proofErr w:type="spellStart"/>
             <w:r>
               <w:rPr>
                 <w:rFonts w:asciiTheme="majorHAnsi" w:hAnsiTheme="majorHAnsi" w:cstheme="majorHAnsi"/>
               </w:rPr>
               <w:t>Isothermality</w:t>
             </w:r>
+            <w:proofErr w:type="spellEnd"/>
           </w:p>
         </w:tc>
         <w:tc>
@@ -3961,11 +4312,19 @@
                 <w:rFonts w:asciiTheme="majorHAnsi" w:hAnsiTheme="majorHAnsi" w:cstheme="majorHAnsi"/>
               </w:rPr>
             </w:pPr>
+            <w:proofErr w:type="spellStart"/>
             <w:r>
               <w:rPr>
                 <w:rFonts w:asciiTheme="majorHAnsi" w:hAnsiTheme="majorHAnsi" w:cstheme="majorHAnsi"/>
               </w:rPr>
-              <w:t xml:space="preserve">BioClimatic - </w:t>
+              <w:t>BioClimatic</w:t>
+            </w:r>
+            <w:proofErr w:type="spellEnd"/>
+            <w:r>
+              <w:rPr>
+                <w:rFonts w:asciiTheme="majorHAnsi" w:hAnsiTheme="majorHAnsi" w:cstheme="majorHAnsi"/>
+              </w:rPr>
+              <w:t xml:space="preserve"> - </w:t>
             </w:r>
             <w:r>
               <w:rPr>
@@ -4044,11 +4403,19 @@
                 <w:rFonts w:asciiTheme="majorHAnsi" w:hAnsiTheme="majorHAnsi" w:cstheme="majorHAnsi"/>
               </w:rPr>
             </w:pPr>
+            <w:proofErr w:type="spellStart"/>
             <w:r>
               <w:rPr>
                 <w:rFonts w:asciiTheme="majorHAnsi" w:hAnsiTheme="majorHAnsi" w:cstheme="majorHAnsi"/>
               </w:rPr>
-              <w:t xml:space="preserve">BioClimatic - </w:t>
+              <w:t>BioClimatic</w:t>
+            </w:r>
+            <w:proofErr w:type="spellEnd"/>
+            <w:r>
+              <w:rPr>
+                <w:rFonts w:asciiTheme="majorHAnsi" w:hAnsiTheme="majorHAnsi" w:cstheme="majorHAnsi"/>
+              </w:rPr>
+              <w:t xml:space="preserve"> - </w:t>
             </w:r>
             <w:r>
               <w:rPr>
@@ -4127,11 +4494,19 @@
                 <w:rFonts w:asciiTheme="majorHAnsi" w:hAnsiTheme="majorHAnsi" w:cstheme="majorHAnsi"/>
               </w:rPr>
             </w:pPr>
+            <w:proofErr w:type="spellStart"/>
             <w:r>
               <w:rPr>
                 <w:rFonts w:asciiTheme="majorHAnsi" w:hAnsiTheme="majorHAnsi" w:cstheme="majorHAnsi"/>
               </w:rPr>
-              <w:t xml:space="preserve">BioClimatic - </w:t>
+              <w:t>BioClimatic</w:t>
+            </w:r>
+            <w:proofErr w:type="spellEnd"/>
+            <w:r>
+              <w:rPr>
+                <w:rFonts w:asciiTheme="majorHAnsi" w:hAnsiTheme="majorHAnsi" w:cstheme="majorHAnsi"/>
+              </w:rPr>
+              <w:t xml:space="preserve"> - </w:t>
             </w:r>
             <w:r>
               <w:rPr>
@@ -4210,11 +4585,19 @@
                 <w:rFonts w:asciiTheme="majorHAnsi" w:hAnsiTheme="majorHAnsi" w:cstheme="majorHAnsi"/>
               </w:rPr>
             </w:pPr>
+            <w:proofErr w:type="spellStart"/>
             <w:r>
               <w:rPr>
                 <w:rFonts w:asciiTheme="majorHAnsi" w:hAnsiTheme="majorHAnsi" w:cstheme="majorHAnsi"/>
               </w:rPr>
-              <w:t xml:space="preserve">BioClimatic - </w:t>
+              <w:t>BioClimatic</w:t>
+            </w:r>
+            <w:proofErr w:type="spellEnd"/>
+            <w:r>
+              <w:rPr>
+                <w:rFonts w:asciiTheme="majorHAnsi" w:hAnsiTheme="majorHAnsi" w:cstheme="majorHAnsi"/>
+              </w:rPr>
+              <w:t xml:space="preserve"> - </w:t>
             </w:r>
             <w:r>
               <w:rPr>
@@ -4293,11 +4676,19 @@
                 <w:rFonts w:asciiTheme="majorHAnsi" w:hAnsiTheme="majorHAnsi" w:cstheme="majorHAnsi"/>
               </w:rPr>
             </w:pPr>
+            <w:proofErr w:type="spellStart"/>
             <w:r>
               <w:rPr>
                 <w:rFonts w:asciiTheme="majorHAnsi" w:hAnsiTheme="majorHAnsi" w:cstheme="majorHAnsi"/>
               </w:rPr>
-              <w:t xml:space="preserve">BioClimatic - </w:t>
+              <w:t>BioClimatic</w:t>
+            </w:r>
+            <w:proofErr w:type="spellEnd"/>
+            <w:r>
+              <w:rPr>
+                <w:rFonts w:asciiTheme="majorHAnsi" w:hAnsiTheme="majorHAnsi" w:cstheme="majorHAnsi"/>
+              </w:rPr>
+              <w:t xml:space="preserve"> - </w:t>
             </w:r>
             <w:r>
               <w:rPr>
@@ -4376,11 +4767,19 @@
                 <w:rFonts w:asciiTheme="majorHAnsi" w:hAnsiTheme="majorHAnsi" w:cstheme="majorHAnsi"/>
               </w:rPr>
             </w:pPr>
+            <w:proofErr w:type="spellStart"/>
             <w:r>
               <w:rPr>
                 <w:rFonts w:asciiTheme="majorHAnsi" w:hAnsiTheme="majorHAnsi" w:cstheme="majorHAnsi"/>
               </w:rPr>
-              <w:t xml:space="preserve">BioClimatic - </w:t>
+              <w:t>BioClimatic</w:t>
+            </w:r>
+            <w:proofErr w:type="spellEnd"/>
+            <w:r>
+              <w:rPr>
+                <w:rFonts w:asciiTheme="majorHAnsi" w:hAnsiTheme="majorHAnsi" w:cstheme="majorHAnsi"/>
+              </w:rPr>
+              <w:t xml:space="preserve"> - </w:t>
             </w:r>
             <w:r>
               <w:rPr>
@@ -4459,11 +4858,19 @@
                 <w:rFonts w:asciiTheme="majorHAnsi" w:hAnsiTheme="majorHAnsi" w:cstheme="majorHAnsi"/>
               </w:rPr>
             </w:pPr>
+            <w:proofErr w:type="spellStart"/>
             <w:r>
               <w:rPr>
                 <w:rFonts w:asciiTheme="majorHAnsi" w:hAnsiTheme="majorHAnsi" w:cstheme="majorHAnsi"/>
               </w:rPr>
-              <w:t xml:space="preserve">BioClimatic - </w:t>
+              <w:t>BioClimatic</w:t>
+            </w:r>
+            <w:proofErr w:type="spellEnd"/>
+            <w:r>
+              <w:rPr>
+                <w:rFonts w:asciiTheme="majorHAnsi" w:hAnsiTheme="majorHAnsi" w:cstheme="majorHAnsi"/>
+              </w:rPr>
+              <w:t xml:space="preserve"> - </w:t>
             </w:r>
             <w:r>
               <w:rPr>
@@ -4542,11 +4949,19 @@
                 <w:rFonts w:asciiTheme="majorHAnsi" w:hAnsiTheme="majorHAnsi" w:cstheme="majorHAnsi"/>
               </w:rPr>
             </w:pPr>
+            <w:proofErr w:type="spellStart"/>
             <w:r>
               <w:rPr>
                 <w:rFonts w:asciiTheme="majorHAnsi" w:hAnsiTheme="majorHAnsi" w:cstheme="majorHAnsi"/>
               </w:rPr>
-              <w:t xml:space="preserve">BioClimatic - </w:t>
+              <w:t>BioClimatic</w:t>
+            </w:r>
+            <w:proofErr w:type="spellEnd"/>
+            <w:r>
+              <w:rPr>
+                <w:rFonts w:asciiTheme="majorHAnsi" w:hAnsiTheme="majorHAnsi" w:cstheme="majorHAnsi"/>
+              </w:rPr>
+              <w:t xml:space="preserve"> - </w:t>
             </w:r>
             <w:r>
               <w:rPr>
@@ -4625,11 +5040,19 @@
                 <w:rFonts w:asciiTheme="majorHAnsi" w:hAnsiTheme="majorHAnsi" w:cstheme="majorHAnsi"/>
               </w:rPr>
             </w:pPr>
+            <w:proofErr w:type="spellStart"/>
             <w:r>
               <w:rPr>
                 <w:rFonts w:asciiTheme="majorHAnsi" w:hAnsiTheme="majorHAnsi" w:cstheme="majorHAnsi"/>
               </w:rPr>
-              <w:t xml:space="preserve">BioClimatic - </w:t>
+              <w:t>BioClimatic</w:t>
+            </w:r>
+            <w:proofErr w:type="spellEnd"/>
+            <w:r>
+              <w:rPr>
+                <w:rFonts w:asciiTheme="majorHAnsi" w:hAnsiTheme="majorHAnsi" w:cstheme="majorHAnsi"/>
+              </w:rPr>
+              <w:t xml:space="preserve"> - </w:t>
             </w:r>
             <w:r>
               <w:rPr>
@@ -4708,11 +5131,19 @@
                 <w:rFonts w:asciiTheme="majorHAnsi" w:hAnsiTheme="majorHAnsi" w:cstheme="majorHAnsi"/>
               </w:rPr>
             </w:pPr>
+            <w:proofErr w:type="spellStart"/>
             <w:r>
               <w:rPr>
                 <w:rFonts w:asciiTheme="majorHAnsi" w:hAnsiTheme="majorHAnsi" w:cstheme="majorHAnsi"/>
               </w:rPr>
-              <w:t xml:space="preserve">BioClimatic - </w:t>
+              <w:t>BioClimatic</w:t>
+            </w:r>
+            <w:proofErr w:type="spellEnd"/>
+            <w:r>
+              <w:rPr>
+                <w:rFonts w:asciiTheme="majorHAnsi" w:hAnsiTheme="majorHAnsi" w:cstheme="majorHAnsi"/>
+              </w:rPr>
+              <w:t xml:space="preserve"> - </w:t>
             </w:r>
             <w:r>
               <w:rPr>
@@ -4791,11 +5222,19 @@
                 <w:rFonts w:asciiTheme="majorHAnsi" w:hAnsiTheme="majorHAnsi" w:cstheme="majorHAnsi"/>
               </w:rPr>
             </w:pPr>
+            <w:proofErr w:type="spellStart"/>
             <w:r>
               <w:rPr>
                 <w:rFonts w:asciiTheme="majorHAnsi" w:hAnsiTheme="majorHAnsi" w:cstheme="majorHAnsi"/>
               </w:rPr>
-              <w:t xml:space="preserve">BioClimatic - </w:t>
+              <w:t>BioClimatic</w:t>
+            </w:r>
+            <w:proofErr w:type="spellEnd"/>
+            <w:r>
+              <w:rPr>
+                <w:rFonts w:asciiTheme="majorHAnsi" w:hAnsiTheme="majorHAnsi" w:cstheme="majorHAnsi"/>
+              </w:rPr>
+              <w:t xml:space="preserve"> - </w:t>
             </w:r>
             <w:r>
               <w:rPr>
@@ -4874,11 +5313,19 @@
                 <w:rFonts w:asciiTheme="majorHAnsi" w:hAnsiTheme="majorHAnsi" w:cstheme="majorHAnsi"/>
               </w:rPr>
             </w:pPr>
+            <w:proofErr w:type="spellStart"/>
             <w:r>
               <w:rPr>
                 <w:rFonts w:asciiTheme="majorHAnsi" w:hAnsiTheme="majorHAnsi" w:cstheme="majorHAnsi"/>
               </w:rPr>
-              <w:t xml:space="preserve">BioClimatic - </w:t>
+              <w:t>BioClimatic</w:t>
+            </w:r>
+            <w:proofErr w:type="spellEnd"/>
+            <w:r>
+              <w:rPr>
+                <w:rFonts w:asciiTheme="majorHAnsi" w:hAnsiTheme="majorHAnsi" w:cstheme="majorHAnsi"/>
+              </w:rPr>
+              <w:t xml:space="preserve"> - </w:t>
             </w:r>
             <w:r>
               <w:rPr>
@@ -4957,11 +5404,19 @@
                 <w:rFonts w:asciiTheme="majorHAnsi" w:hAnsiTheme="majorHAnsi" w:cstheme="majorHAnsi"/>
               </w:rPr>
             </w:pPr>
+            <w:proofErr w:type="spellStart"/>
             <w:r>
               <w:rPr>
                 <w:rFonts w:asciiTheme="majorHAnsi" w:hAnsiTheme="majorHAnsi" w:cstheme="majorHAnsi"/>
               </w:rPr>
-              <w:t xml:space="preserve">BioClimatic - </w:t>
+              <w:t>BioClimatic</w:t>
+            </w:r>
+            <w:proofErr w:type="spellEnd"/>
+            <w:r>
+              <w:rPr>
+                <w:rFonts w:asciiTheme="majorHAnsi" w:hAnsiTheme="majorHAnsi" w:cstheme="majorHAnsi"/>
+              </w:rPr>
+              <w:t xml:space="preserve"> - </w:t>
             </w:r>
             <w:r>
               <w:rPr>
@@ -5040,11 +5495,19 @@
                 <w:rFonts w:asciiTheme="majorHAnsi" w:hAnsiTheme="majorHAnsi" w:cstheme="majorHAnsi"/>
               </w:rPr>
             </w:pPr>
+            <w:proofErr w:type="spellStart"/>
             <w:r>
               <w:rPr>
                 <w:rFonts w:asciiTheme="majorHAnsi" w:hAnsiTheme="majorHAnsi" w:cstheme="majorHAnsi"/>
               </w:rPr>
-              <w:t xml:space="preserve">BioClimatic - </w:t>
+              <w:t>BioClimatic</w:t>
+            </w:r>
+            <w:proofErr w:type="spellEnd"/>
+            <w:r>
+              <w:rPr>
+                <w:rFonts w:asciiTheme="majorHAnsi" w:hAnsiTheme="majorHAnsi" w:cstheme="majorHAnsi"/>
+              </w:rPr>
+              <w:t xml:space="preserve"> - </w:t>
             </w:r>
             <w:r>
               <w:rPr>
@@ -5123,11 +5586,19 @@
                 <w:rFonts w:asciiTheme="majorHAnsi" w:hAnsiTheme="majorHAnsi" w:cstheme="majorHAnsi"/>
               </w:rPr>
             </w:pPr>
+            <w:proofErr w:type="spellStart"/>
             <w:r>
               <w:rPr>
                 <w:rFonts w:asciiTheme="majorHAnsi" w:hAnsiTheme="majorHAnsi" w:cstheme="majorHAnsi"/>
               </w:rPr>
-              <w:t xml:space="preserve">BioClimatic - </w:t>
+              <w:t>BioClimatic</w:t>
+            </w:r>
+            <w:proofErr w:type="spellEnd"/>
+            <w:r>
+              <w:rPr>
+                <w:rFonts w:asciiTheme="majorHAnsi" w:hAnsiTheme="majorHAnsi" w:cstheme="majorHAnsi"/>
+              </w:rPr>
+              <w:t xml:space="preserve"> - </w:t>
             </w:r>
             <w:r>
               <w:rPr>
@@ -5206,11 +5677,19 @@
                 <w:rFonts w:asciiTheme="majorHAnsi" w:hAnsiTheme="majorHAnsi" w:cstheme="majorHAnsi"/>
               </w:rPr>
             </w:pPr>
+            <w:proofErr w:type="spellStart"/>
             <w:r>
               <w:rPr>
                 <w:rFonts w:asciiTheme="majorHAnsi" w:hAnsiTheme="majorHAnsi" w:cstheme="majorHAnsi"/>
               </w:rPr>
-              <w:t xml:space="preserve">BioClimatic - </w:t>
+              <w:t>BioClimatic</w:t>
+            </w:r>
+            <w:proofErr w:type="spellEnd"/>
+            <w:r>
+              <w:rPr>
+                <w:rFonts w:asciiTheme="majorHAnsi" w:hAnsiTheme="majorHAnsi" w:cstheme="majorHAnsi"/>
+              </w:rPr>
+              <w:t xml:space="preserve"> - </w:t>
             </w:r>
             <w:r>
               <w:rPr>
@@ -5644,7 +6123,21 @@
         <w:rPr>
           <w:rFonts w:asciiTheme="majorHAnsi" w:hAnsiTheme="majorHAnsi" w:cstheme="majorHAnsi"/>
         </w:rPr>
-        <w:t xml:space="preserve"> distinct covariates (each describing the proportion of cover attributable to a particular landcover class in a given area). </w:t>
+        <w:t xml:space="preserve"> distinct covariates (each describing the proportion of cover attributable to a particular landcover class </w:t>
+      </w:r>
+      <w:proofErr w:type="gramStart"/>
+      <w:r>
+        <w:rPr>
+          <w:rFonts w:asciiTheme="majorHAnsi" w:hAnsiTheme="majorHAnsi" w:cstheme="majorHAnsi"/>
+        </w:rPr>
+        <w:t>in a given</w:t>
+      </w:r>
+      <w:proofErr w:type="gramEnd"/>
+      <w:r>
+        <w:rPr>
+          <w:rFonts w:asciiTheme="majorHAnsi" w:hAnsiTheme="majorHAnsi" w:cstheme="majorHAnsi"/>
+        </w:rPr>
+        <w:t xml:space="preserve"> area). </w:t>
       </w:r>
     </w:p>
     <w:p>
@@ -5665,7 +6158,21 @@
         <w:rPr>
           <w:rFonts w:asciiTheme="majorHAnsi" w:hAnsiTheme="majorHAnsi" w:cstheme="majorHAnsi"/>
         </w:rPr>
-        <w:t xml:space="preserve">All WorldClim data is from Version 2 of the datasets. </w:t>
+        <w:t xml:space="preserve">All </w:t>
+      </w:r>
+      <w:proofErr w:type="spellStart"/>
+      <w:r>
+        <w:rPr>
+          <w:rFonts w:asciiTheme="majorHAnsi" w:hAnsiTheme="majorHAnsi" w:cstheme="majorHAnsi"/>
+        </w:rPr>
+        <w:t>WorldClim</w:t>
+      </w:r>
+      <w:proofErr w:type="spellEnd"/>
+      <w:r>
+        <w:rPr>
+          <w:rFonts w:asciiTheme="majorHAnsi" w:hAnsiTheme="majorHAnsi" w:cstheme="majorHAnsi"/>
+        </w:rPr>
+        <w:t xml:space="preserve"> data is from Version 2 of the datasets. </w:t>
       </w:r>
     </w:p>
     <w:p>
@@ -5915,7 +6422,21 @@
         <w:rPr>
           <w:rFonts w:asciiTheme="majorHAnsi" w:hAnsiTheme="majorHAnsi" w:cstheme="majorHAnsi"/>
         </w:rPr>
-        <w:t xml:space="preserve">smooth the raw, noisy and overdispersed catch data. </w:t>
+        <w:t xml:space="preserve">smooth the raw, noisy and </w:t>
+      </w:r>
+      <w:proofErr w:type="spellStart"/>
+      <w:r>
+        <w:rPr>
+          <w:rFonts w:asciiTheme="majorHAnsi" w:hAnsiTheme="majorHAnsi" w:cstheme="majorHAnsi"/>
+        </w:rPr>
+        <w:t>overdispersed</w:t>
+      </w:r>
+      <w:proofErr w:type="spellEnd"/>
+      <w:r>
+        <w:rPr>
+          <w:rFonts w:asciiTheme="majorHAnsi" w:hAnsiTheme="majorHAnsi" w:cstheme="majorHAnsi"/>
+        </w:rPr>
+        <w:t xml:space="preserve"> catch data. </w:t>
       </w:r>
       <w:r>
         <w:rPr>
@@ -6784,7 +7305,21 @@
         <w:rPr>
           <w:rFonts w:asciiTheme="majorHAnsi" w:hAnsiTheme="majorHAnsi" w:cstheme="majorHAnsi"/>
         </w:rPr>
-        <w:t xml:space="preserve"> represents the period over which we would expect points to show similar dynamics (i.e. a period of twelve would imply we expect points separated by 12 months to be most similar), </w:t>
+        <w:t xml:space="preserve"> represents the period over which we would expect points to show similar dynamics (</w:t>
+      </w:r>
+      <w:proofErr w:type="gramStart"/>
+      <w:r>
+        <w:rPr>
+          <w:rFonts w:asciiTheme="majorHAnsi" w:hAnsiTheme="majorHAnsi" w:cstheme="majorHAnsi"/>
+        </w:rPr>
+        <w:t>i.e.</w:t>
+      </w:r>
+      <w:proofErr w:type="gramEnd"/>
+      <w:r>
+        <w:rPr>
+          <w:rFonts w:asciiTheme="majorHAnsi" w:hAnsiTheme="majorHAnsi" w:cstheme="majorHAnsi"/>
+        </w:rPr>
+        <w:t xml:space="preserve"> a period of twelve would imply we expect points separated by 12 months to be most similar), </w:t>
       </w:r>
       <m:oMath>
         <m:r>
@@ -8967,13 +9502,27 @@
         <w:rPr>
           <w:rFonts w:asciiTheme="majorHAnsi" w:hAnsiTheme="majorHAnsi" w:cstheme="majorHAnsi"/>
         </w:rPr>
-        <w:t xml:space="preserve">. This was done in order </w:t>
-      </w:r>
-      <w:r>
-        <w:rPr>
-          <w:rFonts w:asciiTheme="majorHAnsi" w:hAnsiTheme="majorHAnsi" w:cstheme="majorHAnsi"/>
-        </w:rPr>
-        <w:t xml:space="preserve">to establish comparability across the time series (which varied </w:t>
+        <w:t xml:space="preserve">. This was done </w:t>
+      </w:r>
+      <w:proofErr w:type="gramStart"/>
+      <w:r>
+        <w:rPr>
+          <w:rFonts w:asciiTheme="majorHAnsi" w:hAnsiTheme="majorHAnsi" w:cstheme="majorHAnsi"/>
+        </w:rPr>
+        <w:t xml:space="preserve">in order </w:t>
+      </w:r>
+      <w:r>
+        <w:rPr>
+          <w:rFonts w:asciiTheme="majorHAnsi" w:hAnsiTheme="majorHAnsi" w:cstheme="majorHAnsi"/>
+        </w:rPr>
+        <w:t>to</w:t>
+      </w:r>
+      <w:proofErr w:type="gramEnd"/>
+      <w:r>
+        <w:rPr>
+          <w:rFonts w:asciiTheme="majorHAnsi" w:hAnsiTheme="majorHAnsi" w:cstheme="majorHAnsi"/>
+        </w:rPr>
+        <w:t xml:space="preserve"> establish comparability across the time series (which varied </w:t>
       </w:r>
       <w:r>
         <w:rPr>
@@ -9000,7 +9549,25 @@
           <w:i/>
           <w:iCs/>
         </w:rPr>
-        <w:t xml:space="preserve">Anopheles stephensi </w:t>
+        <w:t xml:space="preserve">Anopheles </w:t>
+      </w:r>
+      <w:proofErr w:type="spellStart"/>
+      <w:r>
+        <w:rPr>
+          <w:rFonts w:asciiTheme="majorHAnsi" w:hAnsiTheme="majorHAnsi" w:cstheme="majorHAnsi"/>
+          <w:i/>
+          <w:iCs/>
+        </w:rPr>
+        <w:t>stephensi</w:t>
+      </w:r>
+      <w:proofErr w:type="spellEnd"/>
+      <w:r>
+        <w:rPr>
+          <w:rFonts w:asciiTheme="majorHAnsi" w:hAnsiTheme="majorHAnsi" w:cstheme="majorHAnsi"/>
+          <w:i/>
+          <w:iCs/>
+        </w:rPr>
+        <w:t xml:space="preserve"> </w:t>
       </w:r>
       <w:r>
         <w:rPr>
@@ -9355,7 +9922,21 @@
         <w:rPr>
           <w:rFonts w:asciiTheme="majorHAnsi" w:eastAsiaTheme="minorEastAsia" w:hAnsiTheme="majorHAnsi" w:cstheme="majorHAnsi"/>
         </w:rPr>
-        <w:t xml:space="preserve"> is the modified Bessel function of order 0, the parameter </w:t>
+        <w:t xml:space="preserve"> is the modified Bessel function of order 0, the parame</w:t>
+      </w:r>
+      <w:proofErr w:type="spellStart"/>
+      <w:r>
+        <w:rPr>
+          <w:rFonts w:asciiTheme="majorHAnsi" w:eastAsiaTheme="minorEastAsia" w:hAnsiTheme="majorHAnsi" w:cstheme="majorHAnsi"/>
+        </w:rPr>
+        <w:t>ter</w:t>
+      </w:r>
+      <w:proofErr w:type="spellEnd"/>
+      <w:r>
+        <w:rPr>
+          <w:rFonts w:asciiTheme="majorHAnsi" w:eastAsiaTheme="minorEastAsia" w:hAnsiTheme="majorHAnsi" w:cstheme="majorHAnsi"/>
+        </w:rPr>
+        <w:t xml:space="preserve"> </w:t>
       </w:r>
       <m:oMath>
         <m:r>
@@ -10131,11 +10712,19 @@
         </w:rPr>
         <w:t xml:space="preserve"> (</w:t>
       </w:r>
+      <w:proofErr w:type="gramStart"/>
       <w:r>
         <w:rPr>
           <w:rFonts w:asciiTheme="majorHAnsi" w:eastAsiaTheme="minorEastAsia" w:hAnsiTheme="majorHAnsi" w:cstheme="majorHAnsi"/>
         </w:rPr>
-        <w:t xml:space="preserve">i.e. </w:t>
+        <w:t>i.e.</w:t>
+      </w:r>
+      <w:proofErr w:type="gramEnd"/>
+      <w:r>
+        <w:rPr>
+          <w:rFonts w:asciiTheme="majorHAnsi" w:eastAsiaTheme="minorEastAsia" w:hAnsiTheme="majorHAnsi" w:cstheme="majorHAnsi"/>
+        </w:rPr>
+        <w:t xml:space="preserve"> </w:t>
       </w:r>
       <m:oMath>
         <m:r>
@@ -10221,6 +10810,7 @@
         </w:rPr>
         <w:t xml:space="preserve">Fitting was undertaken using the </w:t>
       </w:r>
+      <w:proofErr w:type="spellStart"/>
       <w:r>
         <w:rPr>
           <w:rFonts w:asciiTheme="majorHAnsi" w:hAnsiTheme="majorHAnsi" w:cstheme="majorHAnsi"/>
@@ -10228,6 +10818,7 @@
         </w:rPr>
         <w:t>optim</w:t>
       </w:r>
+      <w:proofErr w:type="spellEnd"/>
       <w:r>
         <w:rPr>
           <w:rFonts w:asciiTheme="majorHAnsi" w:hAnsiTheme="majorHAnsi" w:cstheme="majorHAnsi"/>
@@ -10438,7 +11029,21 @@
         <w:rPr>
           <w:rFonts w:asciiTheme="majorHAnsi" w:eastAsiaTheme="minorEastAsia" w:hAnsiTheme="majorHAnsi" w:cstheme="majorHAnsi"/>
         </w:rPr>
-        <w:t xml:space="preserve"> was calculated for each fitted time series, with</w:t>
+        <w:t xml:space="preserve"> was calculated for ea</w:t>
+      </w:r>
+      <w:proofErr w:type="spellStart"/>
+      <w:r>
+        <w:rPr>
+          <w:rFonts w:asciiTheme="majorHAnsi" w:eastAsiaTheme="minorEastAsia" w:hAnsiTheme="majorHAnsi" w:cstheme="majorHAnsi"/>
+        </w:rPr>
+        <w:t>ch</w:t>
+      </w:r>
+      <w:proofErr w:type="spellEnd"/>
+      <w:r>
+        <w:rPr>
+          <w:rFonts w:asciiTheme="majorHAnsi" w:eastAsiaTheme="minorEastAsia" w:hAnsiTheme="majorHAnsi" w:cstheme="majorHAnsi"/>
+        </w:rPr>
+        <w:t xml:space="preserve"> fitted time series, with</w:t>
       </w:r>
       <w:r>
         <w:rPr>
@@ -10510,18 +11115,41 @@
           <w:rFonts w:asciiTheme="majorHAnsi" w:hAnsiTheme="majorHAnsi" w:cstheme="majorHAnsi"/>
         </w:rPr>
       </w:pPr>
-      <w:r>
-        <w:rPr>
-          <w:rFonts w:asciiTheme="majorHAnsi" w:hAnsiTheme="majorHAnsi" w:cstheme="majorHAnsi"/>
-          <w:b/>
-        </w:rPr>
-        <w:t>Kullback-Leibler Divergence:</w:t>
-      </w:r>
-      <w:r>
-        <w:rPr>
-          <w:rFonts w:asciiTheme="majorHAnsi" w:hAnsiTheme="majorHAnsi" w:cstheme="majorHAnsi"/>
-        </w:rPr>
-        <w:t xml:space="preserve"> Also known as the relative entropy, the Kullback-Liebler divergence represents a measure of how different one probability distribution is from a second probability distribution (where a value of 0 indicates that the two distributions are identical). It is specified in the following manner:</w:t>
+      <w:proofErr w:type="spellStart"/>
+      <w:r>
+        <w:rPr>
+          <w:rFonts w:asciiTheme="majorHAnsi" w:hAnsiTheme="majorHAnsi" w:cstheme="majorHAnsi"/>
+          <w:b/>
+        </w:rPr>
+        <w:t>Kullback-Leibler</w:t>
+      </w:r>
+      <w:proofErr w:type="spellEnd"/>
+      <w:r>
+        <w:rPr>
+          <w:rFonts w:asciiTheme="majorHAnsi" w:hAnsiTheme="majorHAnsi" w:cstheme="majorHAnsi"/>
+          <w:b/>
+        </w:rPr>
+        <w:t xml:space="preserve"> Divergence:</w:t>
+      </w:r>
+      <w:r>
+        <w:rPr>
+          <w:rFonts w:asciiTheme="majorHAnsi" w:hAnsiTheme="majorHAnsi" w:cstheme="majorHAnsi"/>
+        </w:rPr>
+        <w:t xml:space="preserve"> Also known as the relative entropy, the </w:t>
+      </w:r>
+      <w:proofErr w:type="spellStart"/>
+      <w:r>
+        <w:rPr>
+          <w:rFonts w:asciiTheme="majorHAnsi" w:hAnsiTheme="majorHAnsi" w:cstheme="majorHAnsi"/>
+        </w:rPr>
+        <w:t>Kullback-Liebler</w:t>
+      </w:r>
+      <w:proofErr w:type="spellEnd"/>
+      <w:r>
+        <w:rPr>
+          <w:rFonts w:asciiTheme="majorHAnsi" w:hAnsiTheme="majorHAnsi" w:cstheme="majorHAnsi"/>
+        </w:rPr>
+        <w:t xml:space="preserve"> divergence represents a measure of how different one probability distribution is from a second probability distribution (where a value of 0 indicates that the two distributions are identical). It is specified in the following manner:</w:t>
       </w:r>
     </w:p>
     <w:p>
@@ -11010,7 +11638,21 @@
         <w:rPr>
           <w:rFonts w:asciiTheme="majorHAnsi" w:eastAsiaTheme="minorEastAsia" w:hAnsiTheme="majorHAnsi" w:cstheme="majorHAnsi"/>
         </w:rPr>
-        <w:t>. This operation therefore measures the deviation of a normalised time series from a uniform distribution, in doing so, informing about the extent to which a seasonal peak (or peaks) is present in the time series.</w:t>
+        <w:t>. This operation therefore measures the deviation of a normalised time series from a uniform distribution, in doing so, informing about the extent to which a se</w:t>
+      </w:r>
+      <w:proofErr w:type="spellStart"/>
+      <w:r>
+        <w:rPr>
+          <w:rFonts w:asciiTheme="majorHAnsi" w:eastAsiaTheme="minorEastAsia" w:hAnsiTheme="majorHAnsi" w:cstheme="majorHAnsi"/>
+        </w:rPr>
+        <w:t>asonal</w:t>
+      </w:r>
+      <w:proofErr w:type="spellEnd"/>
+      <w:r>
+        <w:rPr>
+          <w:rFonts w:asciiTheme="majorHAnsi" w:eastAsiaTheme="minorEastAsia" w:hAnsiTheme="majorHAnsi" w:cstheme="majorHAnsi"/>
+        </w:rPr>
+        <w:t xml:space="preserve"> peak (or peaks) is present in the time series.</w:t>
       </w:r>
     </w:p>
     <w:p>
@@ -11376,7 +12018,21 @@
         <w:rPr>
           <w:rFonts w:asciiTheme="majorHAnsi" w:hAnsiTheme="majorHAnsi" w:cstheme="majorHAnsi"/>
         </w:rPr>
-        <w:t xml:space="preserve">If a 1 component Von Mises distribution was preferred, then the Von Mises mean corresponding to the maximum likelihood predicted value was used. If the 2 component Von Mises distribution was preferred, the value for this operation for that particular time series is set to -5. </w:t>
+        <w:t xml:space="preserve">If a 1 component Von Mises distribution was preferred, then the Von Mises mean corresponding to the maximum likelihood predicted value was used. If the 2 component Von Mises distribution was preferred, the value for this operation for that </w:t>
+      </w:r>
+      <w:proofErr w:type="gramStart"/>
+      <w:r>
+        <w:rPr>
+          <w:rFonts w:asciiTheme="majorHAnsi" w:hAnsiTheme="majorHAnsi" w:cstheme="majorHAnsi"/>
+        </w:rPr>
+        <w:t>particular time</w:t>
+      </w:r>
+      <w:proofErr w:type="gramEnd"/>
+      <w:r>
+        <w:rPr>
+          <w:rFonts w:asciiTheme="majorHAnsi" w:hAnsiTheme="majorHAnsi" w:cstheme="majorHAnsi"/>
+        </w:rPr>
+        <w:t xml:space="preserve"> series is set to -5. </w:t>
       </w:r>
     </w:p>
     <w:p>
@@ -11642,7 +12298,21 @@
         <w:rPr>
           <w:rFonts w:asciiTheme="majorHAnsi" w:hAnsiTheme="majorHAnsi" w:cstheme="majorHAnsi"/>
         </w:rPr>
-        <w:t>PCA is a statistical procedure that utilises an orthogonal transformation to convert a set of correlated variables (in this case the outputs of the 7 mathematical operations described above for each of the time series) into a set of linearly uncorrelated variables (known as the “principal components”). In doing so, this allows us to summarise this set of variables with a smaller number of representative variables that together explain the majority of the variability in the variables. Reducing the dimensionality of the dataset in this way facilitates visualisation of time series properties (as defined by the mathematical operations) as well as clustering of the time series into groups which share similar properties (clustering algorithms typically perform poorly in high dimensional settings, necessitating the use of PCA as described here). Clustering was then undertaken using the k-means clustering algorithm</w:t>
+        <w:t xml:space="preserve">PCA is a statistical procedure that utilises an orthogonal transformation to convert a set of correlated variables (in this case the outputs of the 7 mathematical operations described above for each of the time series) into a set of linearly uncorrelated variables (known as the “principal components”). In doing so, this allows us to summarise this set of variables with a smaller number of representative variables that together explain </w:t>
+      </w:r>
+      <w:proofErr w:type="gramStart"/>
+      <w:r>
+        <w:rPr>
+          <w:rFonts w:asciiTheme="majorHAnsi" w:hAnsiTheme="majorHAnsi" w:cstheme="majorHAnsi"/>
+        </w:rPr>
+        <w:t>the majority of</w:t>
+      </w:r>
+      <w:proofErr w:type="gramEnd"/>
+      <w:r>
+        <w:rPr>
+          <w:rFonts w:asciiTheme="majorHAnsi" w:hAnsiTheme="majorHAnsi" w:cstheme="majorHAnsi"/>
+        </w:rPr>
+        <w:t xml:space="preserve"> the variability in the variables. Reducing the dimensionality of the dataset in this way facilitates visualisation of time series properties (as defined by the mathematical operations) as well as clustering of the time series into groups which share similar properties (clustering algorithms typically perform poorly in high dimensional settings, necessitating the use of PCA as described here). Clustering was then undertaken using the k-means clustering algorithm</w:t>
       </w:r>
       <w:r>
         <w:rPr>
@@ -12036,6 +12706,7 @@
         </w:rPr>
         <w:t xml:space="preserve">, implemented within the </w:t>
       </w:r>
+      <w:proofErr w:type="spellStart"/>
       <w:r>
         <w:rPr>
           <w:rFonts w:asciiTheme="majorHAnsi" w:hAnsiTheme="majorHAnsi" w:cstheme="majorHAnsi"/>
@@ -12044,6 +12715,7 @@
         </w:rPr>
         <w:t>tidymodels</w:t>
       </w:r>
+      <w:proofErr w:type="spellEnd"/>
       <w:r>
         <w:rPr>
           <w:rFonts w:asciiTheme="majorHAnsi" w:hAnsiTheme="majorHAnsi" w:cstheme="majorHAnsi"/>
@@ -12164,8 +12836,18 @@
           <w:i/>
           <w:iCs/>
         </w:rPr>
-        <w:t>Anopheles stephensi</w:t>
-      </w:r>
+        <w:t xml:space="preserve">Anopheles </w:t>
+      </w:r>
+      <w:proofErr w:type="spellStart"/>
+      <w:r>
+        <w:rPr>
+          <w:rFonts w:asciiTheme="majorHAnsi" w:hAnsiTheme="majorHAnsi" w:cstheme="majorHAnsi"/>
+          <w:i/>
+          <w:iCs/>
+        </w:rPr>
+        <w:t>stephensi</w:t>
+      </w:r>
+      <w:proofErr w:type="spellEnd"/>
       <w:r>
         <w:rPr>
           <w:rFonts w:asciiTheme="majorHAnsi" w:hAnsiTheme="majorHAnsi" w:cstheme="majorHAnsi"/>
@@ -12214,7 +12896,21 @@
         <w:rPr>
           <w:rFonts w:asciiTheme="majorHAnsi" w:hAnsiTheme="majorHAnsi" w:cstheme="majorHAnsi"/>
         </w:rPr>
-        <w:t xml:space="preserve">Out-of-sample predictive accuracy was assessed using 6-fold cross-validation (CV), and was used to optimise the hyperparameters associated with </w:t>
+        <w:t>Out-of-sample predictive accuracy was assessed using 6-fold cross-validation (CV</w:t>
+      </w:r>
+      <w:proofErr w:type="gramStart"/>
+      <w:r>
+        <w:rPr>
+          <w:rFonts w:asciiTheme="majorHAnsi" w:hAnsiTheme="majorHAnsi" w:cstheme="majorHAnsi"/>
+        </w:rPr>
+        <w:t>), and</w:t>
+      </w:r>
+      <w:proofErr w:type="gramEnd"/>
+      <w:r>
+        <w:rPr>
+          <w:rFonts w:asciiTheme="majorHAnsi" w:hAnsiTheme="majorHAnsi" w:cstheme="majorHAnsi"/>
+        </w:rPr>
+        <w:t xml:space="preserve"> was used to optimise the hyperparameters associated with </w:t>
       </w:r>
       <w:r>
         <w:rPr>
@@ -12250,7 +12946,21 @@
         <w:rPr>
           <w:rFonts w:asciiTheme="majorHAnsi" w:hAnsiTheme="majorHAnsi" w:cstheme="majorHAnsi"/>
         </w:rPr>
-        <w:t>odels were fitted to the training dataset (i.e. the full dataset minus one of the CV folds) and then model accuracy assessed on the remaining fold of data not included in model training</w:t>
+        <w:t>odels were fitted to the training dataset (</w:t>
+      </w:r>
+      <w:proofErr w:type="gramStart"/>
+      <w:r>
+        <w:rPr>
+          <w:rFonts w:asciiTheme="majorHAnsi" w:hAnsiTheme="majorHAnsi" w:cstheme="majorHAnsi"/>
+        </w:rPr>
+        <w:t>i.e.</w:t>
+      </w:r>
+      <w:proofErr w:type="gramEnd"/>
+      <w:r>
+        <w:rPr>
+          <w:rFonts w:asciiTheme="majorHAnsi" w:hAnsiTheme="majorHAnsi" w:cstheme="majorHAnsi"/>
+        </w:rPr>
+        <w:t xml:space="preserve"> the full dataset minus one of the CV folds) and then model accuracy assessed on the remaining fold of data not included in model training</w:t>
       </w:r>
       <w:r>
         <w:rPr>
@@ -12312,11 +13022,19 @@
         </w:rPr>
         <w:t xml:space="preserve"> predictions for each sample </w:t>
       </w:r>
-      <w:r>
-        <w:rPr>
-          <w:rFonts w:asciiTheme="majorHAnsi" w:hAnsiTheme="majorHAnsi" w:cstheme="majorHAnsi"/>
-        </w:rPr>
-        <w:t>i.e. predictions on each training sample using only the trees that did not have that training sample in their bootstrap sample.</w:t>
+      <w:proofErr w:type="gramStart"/>
+      <w:r>
+        <w:rPr>
+          <w:rFonts w:asciiTheme="majorHAnsi" w:hAnsiTheme="majorHAnsi" w:cstheme="majorHAnsi"/>
+        </w:rPr>
+        <w:t>i.e.</w:t>
+      </w:r>
+      <w:proofErr w:type="gramEnd"/>
+      <w:r>
+        <w:rPr>
+          <w:rFonts w:asciiTheme="majorHAnsi" w:hAnsiTheme="majorHAnsi" w:cstheme="majorHAnsi"/>
+        </w:rPr>
+        <w:t xml:space="preserve"> predictions on each training sample using only the trees that did not have that training sample in their bootstrap sample.</w:t>
       </w:r>
       <w:r>
         <w:rPr>
@@ -12458,7 +13176,21 @@
         <w:rPr>
           <w:rFonts w:asciiTheme="majorHAnsi" w:hAnsiTheme="majorHAnsi" w:cstheme="majorHAnsi"/>
         </w:rPr>
-        <w:t xml:space="preserve">This entire process was repeated 25 times in order to average over the stochasticity and variation inherent </w:t>
+        <w:t xml:space="preserve">This entire process was repeated 25 times </w:t>
+      </w:r>
+      <w:proofErr w:type="gramStart"/>
+      <w:r>
+        <w:rPr>
+          <w:rFonts w:asciiTheme="majorHAnsi" w:hAnsiTheme="majorHAnsi" w:cstheme="majorHAnsi"/>
+        </w:rPr>
+        <w:t>in order to</w:t>
+      </w:r>
+      <w:proofErr w:type="gramEnd"/>
+      <w:r>
+        <w:rPr>
+          <w:rFonts w:asciiTheme="majorHAnsi" w:hAnsiTheme="majorHAnsi" w:cstheme="majorHAnsi"/>
+        </w:rPr>
+        <w:t xml:space="preserve"> average over the stochasticity and variation inherent </w:t>
       </w:r>
       <w:r>
         <w:rPr>
@@ -12517,8 +13249,20 @@
           <w:i/>
           <w:iCs/>
         </w:rPr>
-        <w:t>Anopheles stephensi</w:t>
-      </w:r>
+        <w:t xml:space="preserve">Anopheles </w:t>
+      </w:r>
+      <w:proofErr w:type="spellStart"/>
+      <w:r>
+        <w:rPr>
+          <w:rFonts w:asciiTheme="majorHAnsi" w:hAnsiTheme="majorHAnsi" w:cstheme="majorHAnsi"/>
+          <w:b/>
+          <w:bCs/>
+          <w:i/>
+          <w:iCs/>
+        </w:rPr>
+        <w:t>stephensi</w:t>
+      </w:r>
+      <w:proofErr w:type="spellEnd"/>
     </w:p>
     <w:p>
       <w:pPr>
@@ -12547,8 +13291,20 @@
           <w:sz w:val="22"/>
           <w:szCs w:val="22"/>
         </w:rPr>
-        <w:t>Anopheles stephensi</w:t>
-      </w:r>
+        <w:t xml:space="preserve">Anopheles </w:t>
+      </w:r>
+      <w:proofErr w:type="spellStart"/>
+      <w:r>
+        <w:rPr>
+          <w:rFonts w:asciiTheme="majorHAnsi" w:hAnsiTheme="majorHAnsi" w:cstheme="majorHAnsi"/>
+          <w:i/>
+          <w:iCs/>
+          <w:sz w:val="22"/>
+          <w:szCs w:val="22"/>
+        </w:rPr>
+        <w:t>stephensi</w:t>
+      </w:r>
+      <w:proofErr w:type="spellEnd"/>
       <w:r>
         <w:rPr>
           <w:rFonts w:asciiTheme="majorHAnsi" w:hAnsiTheme="majorHAnsi" w:cstheme="majorHAnsi"/>
@@ -12910,145 +13666,9 @@
           <w:sz w:val="22"/>
           <w:szCs w:val="22"/>
         </w:rPr>
-        <w:t>Anopheles stephensi</w:t>
-      </w:r>
-      <w:r>
-        <w:rPr>
-          <w:rFonts w:asciiTheme="majorHAnsi" w:hAnsiTheme="majorHAnsi" w:cstheme="majorHAnsi"/>
-          <w:sz w:val="22"/>
-          <w:szCs w:val="22"/>
-        </w:rPr>
-        <w:t xml:space="preserve"> establishing in settings where malaria is currently absent or only minimally present.</w:t>
-      </w:r>
-    </w:p>
-    <w:p>
-      <w:pPr>
-        <w:pStyle w:val="Default"/>
-        <w:spacing w:after="240" w:line="276" w:lineRule="auto"/>
-        <w:jc w:val="both"/>
-        <w:rPr>
-          <w:rFonts w:asciiTheme="majorHAnsi" w:hAnsiTheme="majorHAnsi" w:cstheme="majorHAnsi"/>
-          <w:sz w:val="22"/>
-          <w:szCs w:val="22"/>
-        </w:rPr>
-      </w:pPr>
-      <w:r>
-        <w:rPr>
-          <w:rFonts w:asciiTheme="majorHAnsi" w:hAnsiTheme="majorHAnsi" w:cstheme="majorHAnsi"/>
-          <w:sz w:val="22"/>
-          <w:szCs w:val="22"/>
-        </w:rPr>
-        <w:t xml:space="preserve">The deterministic malaria model used here considers both human and mosquito populations. Humans begin as Susceptible (S), and upon infection (at a rate which is dependent on the force of experience they experience), progress to either Asymptomatic (A) or clinical disease, with the comparative probability of these two outcomes depending on the degree of acquired </w:t>
-      </w:r>
-      <w:r>
-        <w:rPr>
-          <w:rFonts w:asciiTheme="majorHAnsi" w:hAnsiTheme="majorHAnsi" w:cstheme="majorHAnsi"/>
-          <w:sz w:val="22"/>
-          <w:szCs w:val="22"/>
-        </w:rPr>
-        <w:lastRenderedPageBreak/>
-        <w:t xml:space="preserve">natural immunity due to previous exposure to the parasite. If an individual progresses to clinical disease, they enter either a Treated (T) or Clinical Disease (D) state that depends on the probability of receiving treatment. For those treated, individuals progress through a period of prophylactic protection following treatment (P), and then return to the </w:t>
-      </w:r>
-      <w:r>
-        <w:rPr>
-          <w:rFonts w:asciiTheme="majorHAnsi" w:hAnsiTheme="majorHAnsi" w:cstheme="majorHAnsi"/>
-          <w:sz w:val="22"/>
-          <w:szCs w:val="22"/>
-        </w:rPr>
-        <w:t>susceptible</w:t>
-      </w:r>
-      <w:r>
-        <w:rPr>
-          <w:rFonts w:asciiTheme="majorHAnsi" w:hAnsiTheme="majorHAnsi" w:cstheme="majorHAnsi"/>
-          <w:sz w:val="22"/>
-          <w:szCs w:val="22"/>
-        </w:rPr>
-        <w:t xml:space="preserve"> compartment. </w:t>
-      </w:r>
-      <w:r>
-        <w:rPr>
-          <w:rFonts w:asciiTheme="majorHAnsi" w:hAnsiTheme="majorHAnsi" w:cstheme="majorHAnsi"/>
-          <w:sz w:val="22"/>
-          <w:szCs w:val="22"/>
-        </w:rPr>
-        <w:t xml:space="preserve">For those developing clinical disease, they remain symptomatic for the duration of the disease, before moving to an asymptomatic state (A, detectable by light microscopy), before subsequently moving to a submicroscopically infected state (U, not detectable by light microscopy). </w:t>
-      </w:r>
-      <w:r>
-        <w:rPr>
-          <w:rFonts w:asciiTheme="majorHAnsi" w:hAnsiTheme="majorHAnsi" w:cstheme="majorHAnsi"/>
-          <w:sz w:val="22"/>
-          <w:szCs w:val="22"/>
-        </w:rPr>
-        <w:t xml:space="preserve">Individuals who are currently asymptomatically infected (including individuals in both the A and U states) can be reinfected and develop clinical disease once again – if this does not occur, they subsequently clear the infection and return to the susceptible state. </w:t>
-      </w:r>
-    </w:p>
-    <w:p>
-      <w:pPr>
-        <w:pStyle w:val="Default"/>
-        <w:spacing w:after="240" w:line="276" w:lineRule="auto"/>
-        <w:jc w:val="both"/>
-        <w:rPr>
-          <w:rFonts w:asciiTheme="majorHAnsi" w:hAnsiTheme="majorHAnsi" w:cstheme="majorHAnsi"/>
-          <w:sz w:val="22"/>
-          <w:szCs w:val="22"/>
-        </w:rPr>
-      </w:pPr>
-      <w:r>
-        <w:rPr>
-          <w:rFonts w:asciiTheme="majorHAnsi" w:hAnsiTheme="majorHAnsi" w:cstheme="majorHAnsi"/>
-          <w:sz w:val="22"/>
-          <w:szCs w:val="22"/>
-        </w:rPr>
-        <w:t xml:space="preserve">Adult mosquito populations </w:t>
-      </w:r>
-      <w:r>
-        <w:rPr>
-          <w:rFonts w:asciiTheme="majorHAnsi" w:hAnsiTheme="majorHAnsi" w:cstheme="majorHAnsi"/>
-          <w:sz w:val="22"/>
-          <w:szCs w:val="22"/>
-        </w:rPr>
-        <w:t xml:space="preserve">and their preceding juvenile stages </w:t>
-      </w:r>
-      <w:r>
-        <w:rPr>
-          <w:rFonts w:asciiTheme="majorHAnsi" w:hAnsiTheme="majorHAnsi" w:cstheme="majorHAnsi"/>
-          <w:sz w:val="22"/>
-          <w:szCs w:val="22"/>
-        </w:rPr>
-        <w:t xml:space="preserve">are </w:t>
-      </w:r>
-      <w:r>
-        <w:rPr>
-          <w:rFonts w:asciiTheme="majorHAnsi" w:hAnsiTheme="majorHAnsi" w:cstheme="majorHAnsi"/>
-          <w:sz w:val="22"/>
-          <w:szCs w:val="22"/>
-        </w:rPr>
-        <w:t xml:space="preserve">also explicitly </w:t>
-      </w:r>
-      <w:r>
-        <w:rPr>
-          <w:rFonts w:asciiTheme="majorHAnsi" w:hAnsiTheme="majorHAnsi" w:cstheme="majorHAnsi"/>
-          <w:sz w:val="22"/>
-          <w:szCs w:val="22"/>
-        </w:rPr>
-        <w:t>modelled</w:t>
-      </w:r>
-      <w:r>
-        <w:rPr>
-          <w:rFonts w:asciiTheme="majorHAnsi" w:hAnsiTheme="majorHAnsi" w:cstheme="majorHAnsi"/>
-          <w:sz w:val="22"/>
-          <w:szCs w:val="22"/>
-        </w:rPr>
-        <w:t xml:space="preserve">. Immature mosquitoes start off as larvae, divided into early and late stage (Es and Ls respectively) which then mature into pupae (P) before eventually maturing into adult mosquitoes. Adult mosquitoes are further stratified according to infection with </w:t>
-      </w:r>
-      <w:r>
-        <w:rPr>
-          <w:rFonts w:asciiTheme="majorHAnsi" w:hAnsiTheme="majorHAnsi" w:cstheme="majorHAnsi"/>
-          <w:sz w:val="22"/>
-          <w:szCs w:val="22"/>
-        </w:rPr>
-        <w:t xml:space="preserve"> </w:t>
-      </w:r>
+        <w:t xml:space="preserve">Anopheles </w:t>
+      </w:r>
+      <w:proofErr w:type="spellStart"/>
       <w:r>
         <w:rPr>
           <w:rFonts w:asciiTheme="majorHAnsi" w:hAnsiTheme="majorHAnsi" w:cstheme="majorHAnsi"/>
@@ -13057,31 +13677,36 @@
           <w:sz w:val="22"/>
           <w:szCs w:val="22"/>
         </w:rPr>
-        <w:t xml:space="preserve">Plasmodium falciparum </w:t>
-      </w:r>
+        <w:t>stephensi</w:t>
+      </w:r>
+      <w:proofErr w:type="spellEnd"/>
       <w:r>
         <w:rPr>
           <w:rFonts w:asciiTheme="majorHAnsi" w:hAnsiTheme="majorHAnsi" w:cstheme="majorHAnsi"/>
           <w:sz w:val="22"/>
           <w:szCs w:val="22"/>
         </w:rPr>
-        <w:t xml:space="preserve">status – they begin as </w:t>
-      </w:r>
-      <w:r>
+        <w:t xml:space="preserve"> establishing in settings where malaria is currently absent or only minimally present.</w:t>
+      </w:r>
+    </w:p>
+    <w:p>
+      <w:pPr>
+        <w:pStyle w:val="Default"/>
+        <w:spacing w:after="240" w:line="276" w:lineRule="auto"/>
+        <w:jc w:val="both"/>
         <w:rPr>
           <w:rFonts w:asciiTheme="majorHAnsi" w:hAnsiTheme="majorHAnsi" w:cstheme="majorHAnsi"/>
           <w:sz w:val="22"/>
           <w:szCs w:val="22"/>
         </w:rPr>
-        <w:t xml:space="preserve">susceptible (Sm) and </w:t>
-      </w:r>
+      </w:pPr>
       <w:r>
         <w:rPr>
           <w:rFonts w:asciiTheme="majorHAnsi" w:hAnsiTheme="majorHAnsi" w:cstheme="majorHAnsi"/>
           <w:sz w:val="22"/>
           <w:szCs w:val="22"/>
         </w:rPr>
-        <w:t xml:space="preserve">upon infection, </w:t>
+        <w:t xml:space="preserve">The deterministic malaria model used here considers both human and mosquito populations. Humans begin as Susceptible (S), and upon infection (at a rate which is dependent on the force of experience they experience), progress to either Asymptomatic (A) or clinical disease, with the comparative probability of these two outcomes depending on the degree of acquired </w:t>
       </w:r>
       <w:r>
         <w:rPr>
@@ -13089,7 +13714,8 @@
           <w:sz w:val="22"/>
           <w:szCs w:val="22"/>
         </w:rPr>
-        <w:t xml:space="preserve">progress to </w:t>
+        <w:lastRenderedPageBreak/>
+        <w:t xml:space="preserve">natural immunity due to previous exposure to the parasite. If an individual progresses to clinical disease, they enter either a Treated (T) or Clinical Disease (D) state that depends on the probability of receiving treatment. For those treated, individuals progress through a period of prophylactic protection following treatment (P), and then return to the </w:t>
       </w:r>
       <w:r>
         <w:rPr>
@@ -13097,7 +13723,7 @@
           <w:sz w:val="22"/>
           <w:szCs w:val="22"/>
         </w:rPr>
-        <w:t>an</w:t>
+        <w:t>susceptible</w:t>
       </w:r>
       <w:r>
         <w:rPr>
@@ -13105,7 +13731,7 @@
           <w:sz w:val="22"/>
           <w:szCs w:val="22"/>
         </w:rPr>
-        <w:t xml:space="preserve"> exposed (</w:t>
+        <w:t xml:space="preserve"> compartment. </w:t>
       </w:r>
       <w:r>
         <w:rPr>
@@ -13113,23 +13739,25 @@
           <w:sz w:val="22"/>
           <w:szCs w:val="22"/>
         </w:rPr>
-        <w:t xml:space="preserve">but un-infectious, </w:t>
-      </w:r>
+        <w:t xml:space="preserve">For those developing clinical disease, they remain symptomatic for the duration of the disease, before moving to an asymptomatic state (A, detectable by light microscopy), before subsequently moving to a </w:t>
+      </w:r>
+      <w:proofErr w:type="spellStart"/>
       <w:r>
         <w:rPr>
           <w:rFonts w:asciiTheme="majorHAnsi" w:hAnsiTheme="majorHAnsi" w:cstheme="majorHAnsi"/>
           <w:sz w:val="22"/>
           <w:szCs w:val="22"/>
         </w:rPr>
-        <w:t>Em) state</w:t>
-      </w:r>
+        <w:t>submicroscopically</w:t>
+      </w:r>
+      <w:proofErr w:type="spellEnd"/>
       <w:r>
         <w:rPr>
           <w:rFonts w:asciiTheme="majorHAnsi" w:hAnsiTheme="majorHAnsi" w:cstheme="majorHAnsi"/>
           <w:sz w:val="22"/>
           <w:szCs w:val="22"/>
         </w:rPr>
-        <w:t>, and then onto</w:t>
+        <w:t xml:space="preserve"> infected state (U, not detectable by light microscopy). </w:t>
       </w:r>
       <w:r>
         <w:rPr>
@@ -13137,23 +13765,27 @@
           <w:sz w:val="22"/>
           <w:szCs w:val="22"/>
         </w:rPr>
-        <w:t xml:space="preserve"> the infectious </w:t>
-      </w:r>
-      <w:r>
+        <w:t xml:space="preserve">Individuals who are currently asymptomatically infected (including individuals in both the A and U states) can be reinfected and develop clinical disease once again – if this does not occur, they subsequently clear the infection and return to the susceptible state. </w:t>
+      </w:r>
+    </w:p>
+    <w:p>
+      <w:pPr>
+        <w:pStyle w:val="Default"/>
+        <w:spacing w:after="240" w:line="276" w:lineRule="auto"/>
+        <w:jc w:val="both"/>
         <w:rPr>
           <w:rFonts w:asciiTheme="majorHAnsi" w:hAnsiTheme="majorHAnsi" w:cstheme="majorHAnsi"/>
           <w:sz w:val="22"/>
           <w:szCs w:val="22"/>
         </w:rPr>
-        <w:t xml:space="preserve">state </w:t>
-      </w:r>
+      </w:pPr>
       <w:r>
         <w:rPr>
           <w:rFonts w:asciiTheme="majorHAnsi" w:hAnsiTheme="majorHAnsi" w:cstheme="majorHAnsi"/>
           <w:sz w:val="22"/>
           <w:szCs w:val="22"/>
         </w:rPr>
-        <w:t xml:space="preserve">(Im) </w:t>
+        <w:t xml:space="preserve">Adult mosquito populations </w:t>
       </w:r>
       <w:r>
         <w:rPr>
@@ -13161,7 +13793,7 @@
           <w:sz w:val="22"/>
           <w:szCs w:val="22"/>
         </w:rPr>
-        <w:t xml:space="preserve">following the </w:t>
+        <w:t xml:space="preserve">and their preceding juvenile stages </w:t>
       </w:r>
       <w:r>
         <w:rPr>
@@ -13169,7 +13801,7 @@
           <w:sz w:val="22"/>
           <w:szCs w:val="22"/>
         </w:rPr>
-        <w:t xml:space="preserve">extrinsic incubation period (EIP). Mosquitoes are </w:t>
+        <w:t xml:space="preserve">are </w:t>
       </w:r>
       <w:r>
         <w:rPr>
@@ -13177,7 +13809,7 @@
           <w:sz w:val="22"/>
           <w:szCs w:val="22"/>
         </w:rPr>
-        <w:t xml:space="preserve">infected through exposure to humans currently possessing transmissible infections i.e. the </w:t>
+        <w:t xml:space="preserve">also explicitly </w:t>
       </w:r>
       <w:r>
         <w:rPr>
@@ -13185,7 +13817,263 @@
           <w:sz w:val="22"/>
           <w:szCs w:val="22"/>
         </w:rPr>
-        <w:t xml:space="preserve">treated (T), clinical disease (D), asymptomatic (A) and submicroscopic (U) infection states. </w:t>
+        <w:t>modelled</w:t>
+      </w:r>
+      <w:r>
+        <w:rPr>
+          <w:rFonts w:asciiTheme="majorHAnsi" w:hAnsiTheme="majorHAnsi" w:cstheme="majorHAnsi"/>
+          <w:sz w:val="22"/>
+          <w:szCs w:val="22"/>
+        </w:rPr>
+        <w:t xml:space="preserve">. Immature mosquitoes start off as larvae, divided into early and late stage (Es and Ls respectively) which then mature into pupae (P) before eventually maturing into adult mosquitoes. Adult mosquitoes are further stratified according to infection </w:t>
+      </w:r>
+      <w:proofErr w:type="gramStart"/>
+      <w:r>
+        <w:rPr>
+          <w:rFonts w:asciiTheme="majorHAnsi" w:hAnsiTheme="majorHAnsi" w:cstheme="majorHAnsi"/>
+          <w:sz w:val="22"/>
+          <w:szCs w:val="22"/>
+        </w:rPr>
+        <w:t xml:space="preserve">with </w:t>
+      </w:r>
+      <w:r>
+        <w:rPr>
+          <w:rFonts w:asciiTheme="majorHAnsi" w:hAnsiTheme="majorHAnsi" w:cstheme="majorHAnsi"/>
+          <w:sz w:val="22"/>
+          <w:szCs w:val="22"/>
+        </w:rPr>
+        <w:t xml:space="preserve"> </w:t>
+      </w:r>
+      <w:r>
+        <w:rPr>
+          <w:rFonts w:asciiTheme="majorHAnsi" w:hAnsiTheme="majorHAnsi" w:cstheme="majorHAnsi"/>
+          <w:i/>
+          <w:iCs/>
+          <w:sz w:val="22"/>
+          <w:szCs w:val="22"/>
+        </w:rPr>
+        <w:t>Plasmodium</w:t>
+      </w:r>
+      <w:proofErr w:type="gramEnd"/>
+      <w:r>
+        <w:rPr>
+          <w:rFonts w:asciiTheme="majorHAnsi" w:hAnsiTheme="majorHAnsi" w:cstheme="majorHAnsi"/>
+          <w:i/>
+          <w:iCs/>
+          <w:sz w:val="22"/>
+          <w:szCs w:val="22"/>
+        </w:rPr>
+        <w:t xml:space="preserve"> falciparum </w:t>
+      </w:r>
+      <w:r>
+        <w:rPr>
+          <w:rFonts w:asciiTheme="majorHAnsi" w:hAnsiTheme="majorHAnsi" w:cstheme="majorHAnsi"/>
+          <w:sz w:val="22"/>
+          <w:szCs w:val="22"/>
+        </w:rPr>
+        <w:t xml:space="preserve">status – they begin as </w:t>
+      </w:r>
+      <w:r>
+        <w:rPr>
+          <w:rFonts w:asciiTheme="majorHAnsi" w:hAnsiTheme="majorHAnsi" w:cstheme="majorHAnsi"/>
+          <w:sz w:val="22"/>
+          <w:szCs w:val="22"/>
+        </w:rPr>
+        <w:t>susceptible (</w:t>
+      </w:r>
+      <w:proofErr w:type="spellStart"/>
+      <w:r>
+        <w:rPr>
+          <w:rFonts w:asciiTheme="majorHAnsi" w:hAnsiTheme="majorHAnsi" w:cstheme="majorHAnsi"/>
+          <w:sz w:val="22"/>
+          <w:szCs w:val="22"/>
+        </w:rPr>
+        <w:t>Sm</w:t>
+      </w:r>
+      <w:proofErr w:type="spellEnd"/>
+      <w:r>
+        <w:rPr>
+          <w:rFonts w:asciiTheme="majorHAnsi" w:hAnsiTheme="majorHAnsi" w:cstheme="majorHAnsi"/>
+          <w:sz w:val="22"/>
+          <w:szCs w:val="22"/>
+        </w:rPr>
+        <w:t xml:space="preserve">) and </w:t>
+      </w:r>
+      <w:r>
+        <w:rPr>
+          <w:rFonts w:asciiTheme="majorHAnsi" w:hAnsiTheme="majorHAnsi" w:cstheme="majorHAnsi"/>
+          <w:sz w:val="22"/>
+          <w:szCs w:val="22"/>
+        </w:rPr>
+        <w:t xml:space="preserve">upon infection, </w:t>
+      </w:r>
+      <w:r>
+        <w:rPr>
+          <w:rFonts w:asciiTheme="majorHAnsi" w:hAnsiTheme="majorHAnsi" w:cstheme="majorHAnsi"/>
+          <w:sz w:val="22"/>
+          <w:szCs w:val="22"/>
+        </w:rPr>
+        <w:t xml:space="preserve">progress to </w:t>
+      </w:r>
+      <w:r>
+        <w:rPr>
+          <w:rFonts w:asciiTheme="majorHAnsi" w:hAnsiTheme="majorHAnsi" w:cstheme="majorHAnsi"/>
+          <w:sz w:val="22"/>
+          <w:szCs w:val="22"/>
+        </w:rPr>
+        <w:t>an</w:t>
+      </w:r>
+      <w:r>
+        <w:rPr>
+          <w:rFonts w:asciiTheme="majorHAnsi" w:hAnsiTheme="majorHAnsi" w:cstheme="majorHAnsi"/>
+          <w:sz w:val="22"/>
+          <w:szCs w:val="22"/>
+        </w:rPr>
+        <w:t xml:space="preserve"> exposed (</w:t>
+      </w:r>
+      <w:r>
+        <w:rPr>
+          <w:rFonts w:asciiTheme="majorHAnsi" w:hAnsiTheme="majorHAnsi" w:cstheme="majorHAnsi"/>
+          <w:sz w:val="22"/>
+          <w:szCs w:val="22"/>
+        </w:rPr>
+        <w:t xml:space="preserve">but un-infectious, </w:t>
+      </w:r>
+      <w:proofErr w:type="spellStart"/>
+      <w:r>
+        <w:rPr>
+          <w:rFonts w:asciiTheme="majorHAnsi" w:hAnsiTheme="majorHAnsi" w:cstheme="majorHAnsi"/>
+          <w:sz w:val="22"/>
+          <w:szCs w:val="22"/>
+        </w:rPr>
+        <w:t>Em</w:t>
+      </w:r>
+      <w:proofErr w:type="spellEnd"/>
+      <w:r>
+        <w:rPr>
+          <w:rFonts w:asciiTheme="majorHAnsi" w:hAnsiTheme="majorHAnsi" w:cstheme="majorHAnsi"/>
+          <w:sz w:val="22"/>
+          <w:szCs w:val="22"/>
+        </w:rPr>
+        <w:t>) state</w:t>
+      </w:r>
+      <w:r>
+        <w:rPr>
+          <w:rFonts w:asciiTheme="majorHAnsi" w:hAnsiTheme="majorHAnsi" w:cstheme="majorHAnsi"/>
+          <w:sz w:val="22"/>
+          <w:szCs w:val="22"/>
+        </w:rPr>
+        <w:t>, and then onto</w:t>
+      </w:r>
+      <w:r>
+        <w:rPr>
+          <w:rFonts w:asciiTheme="majorHAnsi" w:hAnsiTheme="majorHAnsi" w:cstheme="majorHAnsi"/>
+          <w:sz w:val="22"/>
+          <w:szCs w:val="22"/>
+        </w:rPr>
+        <w:t xml:space="preserve"> the infectious </w:t>
+      </w:r>
+      <w:r>
+        <w:rPr>
+          <w:rFonts w:asciiTheme="majorHAnsi" w:hAnsiTheme="majorHAnsi" w:cstheme="majorHAnsi"/>
+          <w:sz w:val="22"/>
+          <w:szCs w:val="22"/>
+        </w:rPr>
+        <w:t xml:space="preserve">state </w:t>
+      </w:r>
+      <w:r>
+        <w:rPr>
+          <w:rFonts w:asciiTheme="majorHAnsi" w:hAnsiTheme="majorHAnsi" w:cstheme="majorHAnsi"/>
+          <w:sz w:val="22"/>
+          <w:szCs w:val="22"/>
+        </w:rPr>
+        <w:t>(</w:t>
+      </w:r>
+      <w:proofErr w:type="spellStart"/>
+      <w:r>
+        <w:rPr>
+          <w:rFonts w:asciiTheme="majorHAnsi" w:hAnsiTheme="majorHAnsi" w:cstheme="majorHAnsi"/>
+          <w:sz w:val="22"/>
+          <w:szCs w:val="22"/>
+        </w:rPr>
+        <w:t>Im</w:t>
+      </w:r>
+      <w:proofErr w:type="spellEnd"/>
+      <w:r>
+        <w:rPr>
+          <w:rFonts w:asciiTheme="majorHAnsi" w:hAnsiTheme="majorHAnsi" w:cstheme="majorHAnsi"/>
+          <w:sz w:val="22"/>
+          <w:szCs w:val="22"/>
+        </w:rPr>
+        <w:t xml:space="preserve">) </w:t>
+      </w:r>
+      <w:r>
+        <w:rPr>
+          <w:rFonts w:asciiTheme="majorHAnsi" w:hAnsiTheme="majorHAnsi" w:cstheme="majorHAnsi"/>
+          <w:sz w:val="22"/>
+          <w:szCs w:val="22"/>
+        </w:rPr>
+        <w:t xml:space="preserve">following the </w:t>
+      </w:r>
+      <w:r>
+        <w:rPr>
+          <w:rFonts w:asciiTheme="majorHAnsi" w:hAnsiTheme="majorHAnsi" w:cstheme="majorHAnsi"/>
+          <w:sz w:val="22"/>
+          <w:szCs w:val="22"/>
+        </w:rPr>
+        <w:t xml:space="preserve">extrinsic incubation period (EIP). Mosquitoes are </w:t>
+      </w:r>
+      <w:r>
+        <w:rPr>
+          <w:rFonts w:asciiTheme="majorHAnsi" w:hAnsiTheme="majorHAnsi" w:cstheme="majorHAnsi"/>
+          <w:sz w:val="22"/>
+          <w:szCs w:val="22"/>
+        </w:rPr>
+        <w:t xml:space="preserve">infected through exposure to humans currently possessing transmissible infections </w:t>
+      </w:r>
+      <w:proofErr w:type="gramStart"/>
+      <w:r>
+        <w:rPr>
+          <w:rFonts w:asciiTheme="majorHAnsi" w:hAnsiTheme="majorHAnsi" w:cstheme="majorHAnsi"/>
+          <w:sz w:val="22"/>
+          <w:szCs w:val="22"/>
+        </w:rPr>
+        <w:t>i.e.</w:t>
+      </w:r>
+      <w:proofErr w:type="gramEnd"/>
+      <w:r>
+        <w:rPr>
+          <w:rFonts w:asciiTheme="majorHAnsi" w:hAnsiTheme="majorHAnsi" w:cstheme="majorHAnsi"/>
+          <w:sz w:val="22"/>
+          <w:szCs w:val="22"/>
+        </w:rPr>
+        <w:t xml:space="preserve"> the </w:t>
+      </w:r>
+      <w:r>
+        <w:rPr>
+          <w:rFonts w:asciiTheme="majorHAnsi" w:hAnsiTheme="majorHAnsi" w:cstheme="majorHAnsi"/>
+          <w:sz w:val="22"/>
+          <w:szCs w:val="22"/>
+        </w:rPr>
+        <w:t xml:space="preserve">treated (T), clinical disease (D), asymptomatic (A) and </w:t>
+      </w:r>
+      <w:proofErr w:type="spellStart"/>
+      <w:r>
+        <w:rPr>
+          <w:rFonts w:asciiTheme="majorHAnsi" w:hAnsiTheme="majorHAnsi" w:cstheme="majorHAnsi"/>
+          <w:sz w:val="22"/>
+          <w:szCs w:val="22"/>
+        </w:rPr>
+        <w:t>submicroscopic</w:t>
+      </w:r>
+      <w:proofErr w:type="spellEnd"/>
+      <w:r>
+        <w:rPr>
+          <w:rFonts w:asciiTheme="majorHAnsi" w:hAnsiTheme="majorHAnsi" w:cstheme="majorHAnsi"/>
+          <w:sz w:val="22"/>
+          <w:szCs w:val="22"/>
+        </w:rPr>
+        <w:t xml:space="preserve"> (U) infection states. </w:t>
       </w:r>
     </w:p>
     <w:p>
@@ -13437,40 +14325,9 @@
           <w:sz w:val="22"/>
           <w:szCs w:val="22"/>
         </w:rPr>
-        <w:t>Anopheles stephensi</w:t>
-      </w:r>
-      <w:r>
-        <w:rPr>
-          <w:rFonts w:asciiTheme="majorHAnsi" w:hAnsiTheme="majorHAnsi" w:cstheme="majorHAnsi"/>
-          <w:sz w:val="22"/>
-          <w:szCs w:val="22"/>
-        </w:rPr>
-        <w:t xml:space="preserve"> density </w:t>
-      </w:r>
-      <w:r>
-        <w:rPr>
-          <w:rFonts w:asciiTheme="majorHAnsi" w:hAnsiTheme="majorHAnsi" w:cstheme="majorHAnsi"/>
-          <w:sz w:val="22"/>
-          <w:szCs w:val="22"/>
-        </w:rPr>
-        <w:t xml:space="preserve">implied by the corresponding time-series of catch data </w:t>
-      </w:r>
-      <w:r>
-        <w:rPr>
-          <w:rFonts w:asciiTheme="majorHAnsi" w:hAnsiTheme="majorHAnsi" w:cstheme="majorHAnsi"/>
-          <w:sz w:val="22"/>
-          <w:szCs w:val="22"/>
-        </w:rPr>
-        <w:t>into the model</w:t>
-      </w:r>
-      <w:r>
-        <w:rPr>
-          <w:rFonts w:asciiTheme="majorHAnsi" w:hAnsiTheme="majorHAnsi" w:cstheme="majorHAnsi"/>
-          <w:sz w:val="22"/>
-          <w:szCs w:val="22"/>
-        </w:rPr>
-        <w:t xml:space="preserve">, matching the carrying capacity to the empirically observed temporal variation in </w:t>
-      </w:r>
+        <w:t xml:space="preserve">Anopheles </w:t>
+      </w:r>
+      <w:proofErr w:type="spellStart"/>
       <w:r>
         <w:rPr>
           <w:rFonts w:asciiTheme="majorHAnsi" w:hAnsiTheme="majorHAnsi" w:cstheme="majorHAnsi"/>
@@ -13479,15 +14336,16 @@
           <w:sz w:val="22"/>
           <w:szCs w:val="22"/>
         </w:rPr>
-        <w:t xml:space="preserve">Anopheles stephensi </w:t>
-      </w:r>
+        <w:t>stephensi</w:t>
+      </w:r>
+      <w:proofErr w:type="spellEnd"/>
       <w:r>
         <w:rPr>
           <w:rFonts w:asciiTheme="majorHAnsi" w:hAnsiTheme="majorHAnsi" w:cstheme="majorHAnsi"/>
           <w:sz w:val="22"/>
           <w:szCs w:val="22"/>
         </w:rPr>
-        <w:t xml:space="preserve">abundance. </w:t>
+        <w:t xml:space="preserve"> density </w:t>
       </w:r>
       <w:r>
         <w:rPr>
@@ -13495,7 +14353,23 @@
           <w:sz w:val="22"/>
           <w:szCs w:val="22"/>
         </w:rPr>
-        <w:t xml:space="preserve">To simulate the invasion of </w:t>
+        <w:t xml:space="preserve">implied by the corresponding time-series of catch data </w:t>
+      </w:r>
+      <w:r>
+        <w:rPr>
+          <w:rFonts w:asciiTheme="majorHAnsi" w:hAnsiTheme="majorHAnsi" w:cstheme="majorHAnsi"/>
+          <w:sz w:val="22"/>
+          <w:szCs w:val="22"/>
+        </w:rPr>
+        <w:t>into the model</w:t>
+      </w:r>
+      <w:r>
+        <w:rPr>
+          <w:rFonts w:asciiTheme="majorHAnsi" w:hAnsiTheme="majorHAnsi" w:cstheme="majorHAnsi"/>
+          <w:sz w:val="22"/>
+          <w:szCs w:val="22"/>
+        </w:rPr>
+        <w:t xml:space="preserve">, matching the carrying capacity to the empirically observed temporal variation in </w:t>
       </w:r>
       <w:r>
         <w:rPr>
@@ -13507,6 +14381,7 @@
         </w:rPr>
         <w:t xml:space="preserve">Anopheles </w:t>
       </w:r>
+      <w:proofErr w:type="spellStart"/>
       <w:r>
         <w:rPr>
           <w:rFonts w:asciiTheme="majorHAnsi" w:hAnsiTheme="majorHAnsi" w:cstheme="majorHAnsi"/>
@@ -13517,46 +14392,7 @@
         </w:rPr>
         <w:t>stephensi</w:t>
       </w:r>
-      <w:r>
-        <w:rPr>
-          <w:rFonts w:asciiTheme="majorHAnsi" w:hAnsiTheme="majorHAnsi" w:cstheme="majorHAnsi"/>
-          <w:sz w:val="22"/>
-          <w:szCs w:val="22"/>
-        </w:rPr>
-        <w:t xml:space="preserve"> in setting where it (and malaria transmission more generally) is currently absent, </w:t>
-      </w:r>
-      <w:r>
-        <w:rPr>
-          <w:rFonts w:asciiTheme="majorHAnsi" w:hAnsiTheme="majorHAnsi" w:cstheme="majorHAnsi"/>
-          <w:sz w:val="22"/>
-          <w:szCs w:val="22"/>
-        </w:rPr>
-        <w:t xml:space="preserve">we layer an additional time-varying component of </w:t>
-      </w:r>
-      <w:r>
-        <w:rPr>
-          <w:rFonts w:asciiTheme="majorHAnsi" w:hAnsiTheme="majorHAnsi" w:cstheme="majorHAnsi"/>
-          <w:sz w:val="22"/>
-          <w:szCs w:val="22"/>
-        </w:rPr>
-        <w:t xml:space="preserve">vector density </w:t>
-      </w:r>
-      <w:r>
-        <w:rPr>
-          <w:rFonts w:asciiTheme="majorHAnsi" w:hAnsiTheme="majorHAnsi" w:cstheme="majorHAnsi"/>
-          <w:sz w:val="22"/>
-          <w:szCs w:val="22"/>
-        </w:rPr>
-        <w:t>on top of these seasonal variations</w:t>
-      </w:r>
-      <w:r>
-        <w:rPr>
-          <w:rFonts w:asciiTheme="majorHAnsi" w:hAnsiTheme="majorHAnsi" w:cstheme="majorHAnsi"/>
-          <w:sz w:val="22"/>
-          <w:szCs w:val="22"/>
-        </w:rPr>
-        <w:t xml:space="preserve">. Starting from 0 vector density (simulating an absence of malaria and of </w:t>
-      </w:r>
+      <w:proofErr w:type="spellEnd"/>
       <w:r>
         <w:rPr>
           <w:rFonts w:asciiTheme="majorHAnsi" w:hAnsiTheme="majorHAnsi" w:cstheme="majorHAnsi"/>
@@ -13565,7 +14401,7 @@
           <w:sz w:val="22"/>
           <w:szCs w:val="22"/>
         </w:rPr>
-        <w:t>Anopheles stephensi</w:t>
+        <w:t xml:space="preserve"> </w:t>
       </w:r>
       <w:r>
         <w:rPr>
@@ -13573,7 +14409,7 @@
           <w:sz w:val="22"/>
           <w:szCs w:val="22"/>
         </w:rPr>
-        <w:t xml:space="preserve">), we </w:t>
+        <w:t xml:space="preserve">abundance. </w:t>
       </w:r>
       <w:r>
         <w:rPr>
@@ -13581,79 +14417,7 @@
           <w:sz w:val="22"/>
           <w:szCs w:val="22"/>
         </w:rPr>
-        <w:t>increas</w:t>
-      </w:r>
-      <w:r>
-        <w:rPr>
-          <w:rFonts w:asciiTheme="majorHAnsi" w:hAnsiTheme="majorHAnsi" w:cstheme="majorHAnsi"/>
-          <w:sz w:val="22"/>
-          <w:szCs w:val="22"/>
-        </w:rPr>
-        <w:t>e</w:t>
-      </w:r>
-      <w:r>
-        <w:rPr>
-          <w:rFonts w:asciiTheme="majorHAnsi" w:hAnsiTheme="majorHAnsi" w:cstheme="majorHAnsi"/>
-          <w:sz w:val="22"/>
-          <w:szCs w:val="22"/>
-        </w:rPr>
-        <w:t xml:space="preserve"> the annual average vector density in a sigmoidal fashion over X </w:t>
-      </w:r>
-      <w:r>
-        <w:rPr>
-          <w:rFonts w:asciiTheme="majorHAnsi" w:hAnsiTheme="majorHAnsi" w:cstheme="majorHAnsi"/>
-          <w:sz w:val="22"/>
-          <w:szCs w:val="22"/>
-        </w:rPr>
-        <w:t>years</w:t>
-      </w:r>
-      <w:r>
-        <w:rPr>
-          <w:rFonts w:asciiTheme="majorHAnsi" w:hAnsiTheme="majorHAnsi" w:cstheme="majorHAnsi"/>
-          <w:sz w:val="22"/>
-          <w:szCs w:val="22"/>
-        </w:rPr>
-        <w:t xml:space="preserve"> – seasonal </w:t>
-      </w:r>
-      <w:r>
-        <w:rPr>
-          <w:rFonts w:asciiTheme="majorHAnsi" w:hAnsiTheme="majorHAnsi" w:cstheme="majorHAnsi"/>
-          <w:sz w:val="22"/>
-          <w:szCs w:val="22"/>
-        </w:rPr>
-        <w:t>fluctuations</w:t>
-      </w:r>
-      <w:r>
-        <w:rPr>
-          <w:rFonts w:asciiTheme="majorHAnsi" w:hAnsiTheme="majorHAnsi" w:cstheme="majorHAnsi"/>
-          <w:sz w:val="22"/>
-          <w:szCs w:val="22"/>
-        </w:rPr>
-        <w:t xml:space="preserve"> in density are then applied on top of this annual average density</w:t>
-      </w:r>
-      <w:r>
-        <w:rPr>
-          <w:rFonts w:asciiTheme="majorHAnsi" w:hAnsiTheme="majorHAnsi" w:cstheme="majorHAnsi"/>
-          <w:sz w:val="22"/>
-          <w:szCs w:val="22"/>
-        </w:rPr>
-        <w:t xml:space="preserve"> (see Supplementary Figures X and X for more detail on the seasonal and annual changes in vector density used in the model simulations)</w:t>
-      </w:r>
-      <w:r>
-        <w:rPr>
-          <w:rFonts w:asciiTheme="majorHAnsi" w:hAnsiTheme="majorHAnsi" w:cstheme="majorHAnsi"/>
-          <w:sz w:val="22"/>
-          <w:szCs w:val="22"/>
-        </w:rPr>
-        <w:t xml:space="preserve">. </w:t>
-      </w:r>
-      <w:r>
-        <w:rPr>
-          <w:rFonts w:asciiTheme="majorHAnsi" w:hAnsiTheme="majorHAnsi" w:cstheme="majorHAnsi"/>
-          <w:sz w:val="22"/>
-          <w:szCs w:val="22"/>
-        </w:rPr>
-        <w:t xml:space="preserve">Estimates of the bionomic properties of </w:t>
+        <w:t xml:space="preserve">To simulate the invasion of </w:t>
       </w:r>
       <w:r>
         <w:rPr>
@@ -13663,15 +14427,217 @@
           <w:sz w:val="22"/>
           <w:szCs w:val="22"/>
         </w:rPr>
-        <w:t>Anopheles stephensi</w:t>
-      </w:r>
-      <w:r>
-        <w:rPr>
-          <w:rFonts w:asciiTheme="majorHAnsi" w:hAnsiTheme="majorHAnsi" w:cstheme="majorHAnsi"/>
+        <w:t xml:space="preserve">Anopheles </w:t>
+      </w:r>
+      <w:proofErr w:type="spellStart"/>
+      <w:r>
+        <w:rPr>
+          <w:rFonts w:asciiTheme="majorHAnsi" w:hAnsiTheme="majorHAnsi" w:cstheme="majorHAnsi"/>
+          <w:i/>
+          <w:iCs/>
           <w:sz w:val="22"/>
           <w:szCs w:val="22"/>
         </w:rPr>
-        <w:t xml:space="preserve"> (specifically the mosquito’s daily mortality, degree of anthropophagy, degree of endophily and the proportion of bites taken on individuals indoors and/or in bed) were taken from previous work that reviewed the properties</w:t>
+        <w:t>stephensi</w:t>
+      </w:r>
+      <w:proofErr w:type="spellEnd"/>
+      <w:r>
+        <w:rPr>
+          <w:rFonts w:asciiTheme="majorHAnsi" w:hAnsiTheme="majorHAnsi" w:cstheme="majorHAnsi"/>
+          <w:sz w:val="22"/>
+          <w:szCs w:val="22"/>
+        </w:rPr>
+        <w:t xml:space="preserve"> in setting where it (and malaria transmission more generally) is currently absent, </w:t>
+      </w:r>
+      <w:r>
+        <w:rPr>
+          <w:rFonts w:asciiTheme="majorHAnsi" w:hAnsiTheme="majorHAnsi" w:cstheme="majorHAnsi"/>
+          <w:sz w:val="22"/>
+          <w:szCs w:val="22"/>
+        </w:rPr>
+        <w:t xml:space="preserve">we layer an additional time-varying component of </w:t>
+      </w:r>
+      <w:r>
+        <w:rPr>
+          <w:rFonts w:asciiTheme="majorHAnsi" w:hAnsiTheme="majorHAnsi" w:cstheme="majorHAnsi"/>
+          <w:sz w:val="22"/>
+          <w:szCs w:val="22"/>
+        </w:rPr>
+        <w:t xml:space="preserve">vector density </w:t>
+      </w:r>
+      <w:r>
+        <w:rPr>
+          <w:rFonts w:asciiTheme="majorHAnsi" w:hAnsiTheme="majorHAnsi" w:cstheme="majorHAnsi"/>
+          <w:sz w:val="22"/>
+          <w:szCs w:val="22"/>
+        </w:rPr>
+        <w:t>on top of these seasonal variations</w:t>
+      </w:r>
+      <w:r>
+        <w:rPr>
+          <w:rFonts w:asciiTheme="majorHAnsi" w:hAnsiTheme="majorHAnsi" w:cstheme="majorHAnsi"/>
+          <w:sz w:val="22"/>
+          <w:szCs w:val="22"/>
+        </w:rPr>
+        <w:t xml:space="preserve">. Starting from 0 vector density (simulating an absence of malaria and of </w:t>
+      </w:r>
+      <w:r>
+        <w:rPr>
+          <w:rFonts w:asciiTheme="majorHAnsi" w:hAnsiTheme="majorHAnsi" w:cstheme="majorHAnsi"/>
+          <w:i/>
+          <w:iCs/>
+          <w:sz w:val="22"/>
+          <w:szCs w:val="22"/>
+        </w:rPr>
+        <w:t xml:space="preserve">Anopheles </w:t>
+      </w:r>
+      <w:proofErr w:type="spellStart"/>
+      <w:r>
+        <w:rPr>
+          <w:rFonts w:asciiTheme="majorHAnsi" w:hAnsiTheme="majorHAnsi" w:cstheme="majorHAnsi"/>
+          <w:i/>
+          <w:iCs/>
+          <w:sz w:val="22"/>
+          <w:szCs w:val="22"/>
+        </w:rPr>
+        <w:t>stephensi</w:t>
+      </w:r>
+      <w:proofErr w:type="spellEnd"/>
+      <w:r>
+        <w:rPr>
+          <w:rFonts w:asciiTheme="majorHAnsi" w:hAnsiTheme="majorHAnsi" w:cstheme="majorHAnsi"/>
+          <w:sz w:val="22"/>
+          <w:szCs w:val="22"/>
+        </w:rPr>
+        <w:t xml:space="preserve">), we </w:t>
+      </w:r>
+      <w:r>
+        <w:rPr>
+          <w:rFonts w:asciiTheme="majorHAnsi" w:hAnsiTheme="majorHAnsi" w:cstheme="majorHAnsi"/>
+          <w:sz w:val="22"/>
+          <w:szCs w:val="22"/>
+        </w:rPr>
+        <w:t>increas</w:t>
+      </w:r>
+      <w:r>
+        <w:rPr>
+          <w:rFonts w:asciiTheme="majorHAnsi" w:hAnsiTheme="majorHAnsi" w:cstheme="majorHAnsi"/>
+          <w:sz w:val="22"/>
+          <w:szCs w:val="22"/>
+        </w:rPr>
+        <w:t>e</w:t>
+      </w:r>
+      <w:r>
+        <w:rPr>
+          <w:rFonts w:asciiTheme="majorHAnsi" w:hAnsiTheme="majorHAnsi" w:cstheme="majorHAnsi"/>
+          <w:sz w:val="22"/>
+          <w:szCs w:val="22"/>
+        </w:rPr>
+        <w:t xml:space="preserve"> the annual average vector density in a sigmoidal fashion over X </w:t>
+      </w:r>
+      <w:r>
+        <w:rPr>
+          <w:rFonts w:asciiTheme="majorHAnsi" w:hAnsiTheme="majorHAnsi" w:cstheme="majorHAnsi"/>
+          <w:sz w:val="22"/>
+          <w:szCs w:val="22"/>
+        </w:rPr>
+        <w:t>years</w:t>
+      </w:r>
+      <w:r>
+        <w:rPr>
+          <w:rFonts w:asciiTheme="majorHAnsi" w:hAnsiTheme="majorHAnsi" w:cstheme="majorHAnsi"/>
+          <w:sz w:val="22"/>
+          <w:szCs w:val="22"/>
+        </w:rPr>
+        <w:t xml:space="preserve"> – seasonal </w:t>
+      </w:r>
+      <w:r>
+        <w:rPr>
+          <w:rFonts w:asciiTheme="majorHAnsi" w:hAnsiTheme="majorHAnsi" w:cstheme="majorHAnsi"/>
+          <w:sz w:val="22"/>
+          <w:szCs w:val="22"/>
+        </w:rPr>
+        <w:t>fluctuations</w:t>
+      </w:r>
+      <w:r>
+        <w:rPr>
+          <w:rFonts w:asciiTheme="majorHAnsi" w:hAnsiTheme="majorHAnsi" w:cstheme="majorHAnsi"/>
+          <w:sz w:val="22"/>
+          <w:szCs w:val="22"/>
+        </w:rPr>
+        <w:t xml:space="preserve"> in density are then applied on top of this annual average density</w:t>
+      </w:r>
+      <w:r>
+        <w:rPr>
+          <w:rFonts w:asciiTheme="majorHAnsi" w:hAnsiTheme="majorHAnsi" w:cstheme="majorHAnsi"/>
+          <w:sz w:val="22"/>
+          <w:szCs w:val="22"/>
+        </w:rPr>
+        <w:t xml:space="preserve"> (see Supplementary Figures X and X for more detail on the seasonal and annual changes in vector density used in the model simulations)</w:t>
+      </w:r>
+      <w:r>
+        <w:rPr>
+          <w:rFonts w:asciiTheme="majorHAnsi" w:hAnsiTheme="majorHAnsi" w:cstheme="majorHAnsi"/>
+          <w:sz w:val="22"/>
+          <w:szCs w:val="22"/>
+        </w:rPr>
+        <w:t xml:space="preserve">. </w:t>
+      </w:r>
+      <w:r>
+        <w:rPr>
+          <w:rFonts w:asciiTheme="majorHAnsi" w:hAnsiTheme="majorHAnsi" w:cstheme="majorHAnsi"/>
+          <w:sz w:val="22"/>
+          <w:szCs w:val="22"/>
+        </w:rPr>
+        <w:t xml:space="preserve">Estimates of the bionomic properties of </w:t>
+      </w:r>
+      <w:r>
+        <w:rPr>
+          <w:rFonts w:asciiTheme="majorHAnsi" w:hAnsiTheme="majorHAnsi" w:cstheme="majorHAnsi"/>
+          <w:i/>
+          <w:iCs/>
+          <w:sz w:val="22"/>
+          <w:szCs w:val="22"/>
+        </w:rPr>
+        <w:t xml:space="preserve">Anopheles </w:t>
+      </w:r>
+      <w:proofErr w:type="spellStart"/>
+      <w:r>
+        <w:rPr>
+          <w:rFonts w:asciiTheme="majorHAnsi" w:hAnsiTheme="majorHAnsi" w:cstheme="majorHAnsi"/>
+          <w:i/>
+          <w:iCs/>
+          <w:sz w:val="22"/>
+          <w:szCs w:val="22"/>
+        </w:rPr>
+        <w:t>stephensi</w:t>
+      </w:r>
+      <w:proofErr w:type="spellEnd"/>
+      <w:r>
+        <w:rPr>
+          <w:rFonts w:asciiTheme="majorHAnsi" w:hAnsiTheme="majorHAnsi" w:cstheme="majorHAnsi"/>
+          <w:sz w:val="22"/>
+          <w:szCs w:val="22"/>
+        </w:rPr>
+        <w:t xml:space="preserve"> (specifically the mosquito’s daily mortality, degree of anthropophagy, degree of </w:t>
+      </w:r>
+      <w:proofErr w:type="spellStart"/>
+      <w:r>
+        <w:rPr>
+          <w:rFonts w:asciiTheme="majorHAnsi" w:hAnsiTheme="majorHAnsi" w:cstheme="majorHAnsi"/>
+          <w:sz w:val="22"/>
+          <w:szCs w:val="22"/>
+        </w:rPr>
+        <w:t>endophily</w:t>
+      </w:r>
+      <w:proofErr w:type="spellEnd"/>
+      <w:r>
+        <w:rPr>
+          <w:rFonts w:asciiTheme="majorHAnsi" w:hAnsiTheme="majorHAnsi" w:cstheme="majorHAnsi"/>
+          <w:sz w:val="22"/>
+          <w:szCs w:val="22"/>
+        </w:rPr>
+        <w:t xml:space="preserve"> and the proportion of bites taken on individuals indoors and/or in bed) were taken from previous work that reviewed the properties</w:t>
       </w:r>
       <w:r>
         <w:rPr>
@@ -14043,8 +15009,19 @@
           <w:iCs/>
           <w:color w:val="000000"/>
         </w:rPr>
-        <w:t>Anopheles stephensi</w:t>
-      </w:r>
+        <w:t xml:space="preserve">Anopheles </w:t>
+      </w:r>
+      <w:proofErr w:type="spellStart"/>
+      <w:r>
+        <w:rPr>
+          <w:rFonts w:asciiTheme="majorHAnsi" w:hAnsiTheme="majorHAnsi" w:cstheme="majorHAnsi"/>
+          <w:i/>
+          <w:iCs/>
+          <w:color w:val="000000"/>
+        </w:rPr>
+        <w:t>stephensi</w:t>
+      </w:r>
+      <w:proofErr w:type="spellEnd"/>
       <w:r>
         <w:rPr>
           <w:rFonts w:asciiTheme="majorHAnsi" w:hAnsiTheme="majorHAnsi" w:cstheme="majorHAnsi"/>
@@ -14208,7 +15185,29 @@
         <w:rPr>
           <w:rFonts w:asciiTheme="majorHAnsi" w:hAnsiTheme="majorHAnsi" w:cstheme="majorHAnsi"/>
         </w:rPr>
-        <w:t xml:space="preserve">For further information on each of these operations, see Supplementary Information: Time Series Characterisation and Analysis. </w:t>
+        <w:t xml:space="preserve">. </w:t>
+      </w:r>
+      <w:r>
+        <w:rPr>
+          <w:rFonts w:asciiTheme="majorHAnsi" w:hAnsiTheme="majorHAnsi" w:cstheme="majorHAnsi"/>
+        </w:rPr>
+        <w:t xml:space="preserve">For further information on each of these operations, see </w:t>
+      </w:r>
+      <w:r>
+        <w:rPr>
+          <w:rFonts w:asciiTheme="majorHAnsi" w:hAnsiTheme="majorHAnsi" w:cstheme="majorHAnsi"/>
+          <w:b/>
+          <w:bCs/>
+          <w:i/>
+          <w:iCs/>
+        </w:rPr>
+        <w:t>Supplementary Information: Time Series Characterisation and Analysis.</w:t>
+      </w:r>
+      <w:r>
+        <w:rPr>
+          <w:rFonts w:asciiTheme="majorHAnsi" w:hAnsiTheme="majorHAnsi" w:cstheme="majorHAnsi"/>
+        </w:rPr>
+        <w:t xml:space="preserve"> </w:t>
       </w:r>
     </w:p>
     <w:p>
@@ -14345,6 +15344,7 @@
         </w:rPr>
         <w:t xml:space="preserve">For 4 Clusters Instead of 2. </w:t>
       </w:r>
+      <w:proofErr w:type="gramStart"/>
       <w:r>
         <w:rPr>
           <w:rFonts w:asciiTheme="majorHAnsi" w:hAnsiTheme="majorHAnsi" w:cstheme="majorHAnsi"/>
@@ -14357,7 +15357,15 @@
           <w:rFonts w:asciiTheme="majorHAnsi" w:hAnsiTheme="majorHAnsi" w:cstheme="majorHAnsi"/>
           <w:bCs/>
         </w:rPr>
-        <w:t xml:space="preserve">r to further investigate the different patterns of temporal dynamics present in the collated dataset, we re-ran the k-means clustering algorithm this time specifying 4 clusters. </w:t>
+        <w:t>r to</w:t>
+      </w:r>
+      <w:proofErr w:type="gramEnd"/>
+      <w:r>
+        <w:rPr>
+          <w:rFonts w:asciiTheme="majorHAnsi" w:hAnsiTheme="majorHAnsi" w:cstheme="majorHAnsi"/>
+          <w:bCs/>
+        </w:rPr>
+        <w:t xml:space="preserve"> further investigate the different patterns of temporal dynamics present in the collated dataset, we re-ran the k-means clustering algorithm this time specifying 4 clusters. </w:t>
       </w:r>
       <w:r>
         <w:rPr>
@@ -14399,39 +15407,50 @@
     <w:p>
       <w:pPr>
         <w:rPr>
-          <w:rFonts w:asciiTheme="majorHAnsi" w:hAnsiTheme="majorHAnsi" w:cstheme="majorHAnsi"/>
-          <w:color w:val="000000"/>
-        </w:rPr>
-        <w:sectPr>
-          <w:pgSz w:w="11906" w:h="16838"/>
-          <w:pgMar w:top="1440" w:right="1440" w:bottom="1440" w:left="1440" w:header="708" w:footer="708" w:gutter="0"/>
-          <w:lnNumType w:countBy="1" w:restart="continuous"/>
-          <w:cols w:space="708"/>
-          <w:docGrid w:linePitch="360"/>
-        </w:sectPr>
-      </w:pPr>
-    </w:p>
-    <w:p>
-      <w:pPr>
-        <w:rPr>
-          <w:rFonts w:asciiTheme="majorHAnsi" w:hAnsiTheme="majorHAnsi" w:cstheme="majorHAnsi"/>
-          <w:color w:val="000000"/>
-        </w:rPr>
-      </w:pPr>
-    </w:p>
-    <w:p>
-      <w:pPr>
-        <w:rPr>
-          <w:rFonts w:asciiTheme="majorHAnsi" w:hAnsiTheme="majorHAnsi" w:cstheme="majorHAnsi"/>
-          <w:color w:val="000000"/>
-        </w:rPr>
-      </w:pPr>
-    </w:p>
-    <w:p>
-      <w:pPr>
-        <w:rPr>
-          <w:rFonts w:asciiTheme="majorHAnsi" w:hAnsiTheme="majorHAnsi" w:cstheme="majorHAnsi"/>
-          <w:color w:val="000000"/>
+          <w:b/>
+          <w:bCs/>
+          <w:sz w:val="28"/>
+          <w:szCs w:val="28"/>
+        </w:rPr>
+      </w:pPr>
+    </w:p>
+    <w:p>
+      <w:pPr>
+        <w:rPr>
+          <w:b/>
+          <w:bCs/>
+          <w:sz w:val="28"/>
+          <w:szCs w:val="28"/>
+        </w:rPr>
+      </w:pPr>
+    </w:p>
+    <w:p>
+      <w:pPr>
+        <w:rPr>
+          <w:b/>
+          <w:bCs/>
+          <w:sz w:val="28"/>
+          <w:szCs w:val="28"/>
+        </w:rPr>
+      </w:pPr>
+    </w:p>
+    <w:p>
+      <w:pPr>
+        <w:rPr>
+          <w:b/>
+          <w:bCs/>
+          <w:sz w:val="28"/>
+          <w:szCs w:val="28"/>
+        </w:rPr>
+      </w:pPr>
+    </w:p>
+    <w:p>
+      <w:pPr>
+        <w:rPr>
+          <w:b/>
+          <w:bCs/>
+          <w:sz w:val="28"/>
+          <w:szCs w:val="28"/>
         </w:rPr>
       </w:pPr>
       <w:r>
@@ -14439,10 +15458,10 @@
           <w:noProof/>
         </w:rPr>
         <w:drawing>
-          <wp:inline distT="0" distB="0" distL="0" distR="0" wp14:anchorId="09371085" wp14:editId="20818294">
-            <wp:extent cx="8863330" cy="3563620"/>
-            <wp:effectExtent l="0" t="0" r="0" b="0"/>
-            <wp:docPr id="6" name="Picture 6"/>
+          <wp:inline distT="0" distB="0" distL="0" distR="0" wp14:anchorId="1524769C" wp14:editId="32E6EFFA">
+            <wp:extent cx="5731510" cy="5725160"/>
+            <wp:effectExtent l="0" t="0" r="2540" b="8890"/>
+            <wp:docPr id="13" name="Picture 13"/>
             <wp:cNvGraphicFramePr>
               <a:graphicFrameLocks xmlns:a="http://schemas.openxmlformats.org/drawingml/2006/main" noChangeAspect="1"/>
             </wp:cNvGraphicFramePr>
@@ -14462,7 +15481,7 @@
                   <pic:spPr>
                     <a:xfrm>
                       <a:off x="0" y="0"/>
-                      <a:ext cx="8863330" cy="3563620"/>
+                      <a:ext cx="5731510" cy="5725160"/>
                     </a:xfrm>
                     <a:prstGeom prst="rect">
                       <a:avLst/>
@@ -14478,52 +15497,51 @@
     <w:p>
       <w:pPr>
         <w:jc w:val="both"/>
-        <w:rPr>
-          <w:rFonts w:asciiTheme="majorHAnsi" w:hAnsiTheme="majorHAnsi" w:cstheme="majorHAnsi"/>
+      </w:pPr>
+      <w:r>
+        <w:rPr>
+          <w:b/>
           <w:bCs/>
         </w:rPr>
-      </w:pPr>
-      <w:r>
-        <w:rPr>
-          <w:rFonts w:asciiTheme="majorHAnsi" w:hAnsiTheme="majorHAnsi" w:cstheme="majorHAnsi"/>
-          <w:b/>
-        </w:rPr>
         <w:t xml:space="preserve">Supplementary Figure </w:t>
       </w:r>
       <w:r>
         <w:rPr>
-          <w:rFonts w:asciiTheme="majorHAnsi" w:hAnsiTheme="majorHAnsi" w:cstheme="majorHAnsi"/>
-          <w:b/>
+          <w:b/>
+          <w:bCs/>
         </w:rPr>
         <w:t>4</w:t>
       </w:r>
       <w:r>
         <w:rPr>
-          <w:rFonts w:asciiTheme="majorHAnsi" w:hAnsiTheme="majorHAnsi" w:cstheme="majorHAnsi"/>
-          <w:b/>
-        </w:rPr>
-        <w:t>:</w:t>
-      </w:r>
-      <w:r>
-        <w:rPr>
-          <w:rFonts w:asciiTheme="majorHAnsi" w:hAnsiTheme="majorHAnsi" w:cstheme="majorHAnsi"/>
-          <w:b/>
-        </w:rPr>
-        <w:t xml:space="preserve"> Random Forest Classification Results Without Upsampling Cluster 2. </w:t>
-      </w:r>
-      <w:r>
-        <w:rPr>
-          <w:rFonts w:asciiTheme="majorHAnsi" w:hAnsiTheme="majorHAnsi" w:cstheme="majorHAnsi"/>
+          <w:b/>
           <w:bCs/>
         </w:rPr>
-        <w:t>Due to the extreme class-imbalance of Clusters 1 and 2 (49 vs 16 time-series respectively), the results presented in the main text are following upsampling of the Cluster 2 time-series to create a dataset with equal numbers of time-series belonging to each cluster. As a sensitivity analysis, we also carried out the random forest fitting without upsampling, and assessed both model fit (as measured by AUC) and variable importance</w:t>
-      </w:r>
-      <w:r>
-        <w:rPr>
-          <w:rFonts w:asciiTheme="majorHAnsi" w:hAnsiTheme="majorHAnsi" w:cstheme="majorHAnsi"/>
+        <w:t>: Partial Dependence Plots for Covariates Used in the Random Forest Classification Modelling.</w:t>
+      </w:r>
+      <w:r>
+        <w:t xml:space="preserve"> </w:t>
+      </w:r>
+      <w:r>
+        <w:t>The y-axis on the left shows the probability of the time-series belonging to Cluster 2 (</w:t>
+      </w:r>
+      <w:proofErr w:type="gramStart"/>
+      <w:r>
+        <w:t>i.e.</w:t>
+      </w:r>
+      <w:proofErr w:type="gramEnd"/>
+      <w:r>
+        <w:t xml:space="preserve"> a high probability indicates the time-series is predicted to likely belong to Cluster 2, a low probability indicates the time-series likely belongs to Cluster 1).</w:t>
+      </w:r>
+      <w:r>
+        <w:rPr>
+          <w:b/>
           <w:bCs/>
         </w:rPr>
-        <w:t xml:space="preserve">. Whilst model fit was somewhat reduced compared to the upsampled data (mean AUC of 0.81 vs mean AUC &gt;0.9 for the upsampled dataset), variable importance results were broadly consistent across both analyses, with population per square kilometre and various land-cover measures all emerging as important predictive variables. </w:t>
+        <w:t xml:space="preserve"> </w:t>
+      </w:r>
+      <w:r>
+        <w:t xml:space="preserve">The x-axis describes the value of the (scaled, normalised) covariate. </w:t>
       </w:r>
     </w:p>
     <w:p>
@@ -14533,34 +15551,54 @@
           <w:color w:val="000000"/>
         </w:rPr>
       </w:pPr>
-      <w:r>
+    </w:p>
+    <w:p>
+      <w:pPr>
         <w:rPr>
           <w:rFonts w:asciiTheme="majorHAnsi" w:hAnsiTheme="majorHAnsi" w:cstheme="majorHAnsi"/>
           <w:color w:val="000000"/>
         </w:rPr>
-        <w:br w:type="page"/>
-      </w:r>
-    </w:p>
-    <w:p>
-      <w:pPr>
-        <w:jc w:val="center"/>
-        <w:rPr>
-          <w:b/>
-          <w:bCs/>
-          <w:sz w:val="28"/>
-          <w:szCs w:val="28"/>
-        </w:rPr>
-      </w:pPr>
-      <w:r>
-        <w:rPr>
-          <w:noProof/>
-        </w:rPr>
-        <w:lastRenderedPageBreak/>
+        <w:sectPr>
+          <w:pgSz w:w="11906" w:h="16838"/>
+          <w:pgMar w:top="1440" w:right="1440" w:bottom="1440" w:left="1440" w:header="708" w:footer="708" w:gutter="0"/>
+          <w:lnNumType w:countBy="1" w:restart="continuous"/>
+          <w:cols w:space="708"/>
+          <w:docGrid w:linePitch="360"/>
+        </w:sectPr>
+      </w:pPr>
+    </w:p>
+    <w:p>
+      <w:pPr>
+        <w:rPr>
+          <w:rFonts w:asciiTheme="majorHAnsi" w:hAnsiTheme="majorHAnsi" w:cstheme="majorHAnsi"/>
+          <w:color w:val="000000"/>
+        </w:rPr>
+      </w:pPr>
+    </w:p>
+    <w:p>
+      <w:pPr>
+        <w:rPr>
+          <w:rFonts w:asciiTheme="majorHAnsi" w:hAnsiTheme="majorHAnsi" w:cstheme="majorHAnsi"/>
+          <w:color w:val="000000"/>
+        </w:rPr>
+      </w:pPr>
+    </w:p>
+    <w:p>
+      <w:pPr>
+        <w:rPr>
+          <w:rFonts w:asciiTheme="majorHAnsi" w:hAnsiTheme="majorHAnsi" w:cstheme="majorHAnsi"/>
+          <w:color w:val="000000"/>
+        </w:rPr>
+      </w:pPr>
+      <w:r>
+        <w:rPr>
+          <w:noProof/>
+        </w:rPr>
         <w:drawing>
-          <wp:inline distT="0" distB="0" distL="0" distR="0" wp14:anchorId="237B2D73" wp14:editId="3A03BACE">
-            <wp:extent cx="6932428" cy="4261372"/>
-            <wp:effectExtent l="0" t="0" r="1905" b="6350"/>
-            <wp:docPr id="11" name="Picture 11"/>
+          <wp:inline distT="0" distB="0" distL="0" distR="0" wp14:anchorId="09371085" wp14:editId="20818294">
+            <wp:extent cx="8863330" cy="3563620"/>
+            <wp:effectExtent l="0" t="0" r="0" b="0"/>
+            <wp:docPr id="6" name="Picture 6"/>
             <wp:cNvGraphicFramePr>
               <a:graphicFrameLocks xmlns:a="http://schemas.openxmlformats.org/drawingml/2006/main" noChangeAspect="1"/>
             </wp:cNvGraphicFramePr>
@@ -14580,7 +15618,7 @@
                   <pic:spPr>
                     <a:xfrm>
                       <a:off x="0" y="0"/>
-                      <a:ext cx="6939331" cy="4265616"/>
+                      <a:ext cx="8863330" cy="3563620"/>
                     </a:xfrm>
                     <a:prstGeom prst="rect">
                       <a:avLst/>
@@ -14627,77 +15665,124 @@
           <w:rFonts w:asciiTheme="majorHAnsi" w:hAnsiTheme="majorHAnsi" w:cstheme="majorHAnsi"/>
           <w:b/>
         </w:rPr>
-        <w:t xml:space="preserve"> Random Forest Classification Results </w:t>
-      </w:r>
-      <w:r>
-        <w:rPr>
-          <w:rFonts w:asciiTheme="majorHAnsi" w:hAnsiTheme="majorHAnsi" w:cstheme="majorHAnsi"/>
-          <w:b/>
-        </w:rPr>
-        <w:t>With Hold-Out Data</w:t>
-      </w:r>
-      <w:r>
-        <w:rPr>
-          <w:rFonts w:asciiTheme="majorHAnsi" w:hAnsiTheme="majorHAnsi" w:cstheme="majorHAnsi"/>
-          <w:b/>
-        </w:rPr>
-        <w:t xml:space="preserve">. </w:t>
+        <w:t xml:space="preserve"> Random Forest Classification Results Without </w:t>
+      </w:r>
+      <w:proofErr w:type="spellStart"/>
+      <w:r>
+        <w:rPr>
+          <w:rFonts w:asciiTheme="majorHAnsi" w:hAnsiTheme="majorHAnsi" w:cstheme="majorHAnsi"/>
+          <w:b/>
+        </w:rPr>
+        <w:t>Upsampling</w:t>
+      </w:r>
+      <w:proofErr w:type="spellEnd"/>
+      <w:r>
+        <w:rPr>
+          <w:rFonts w:asciiTheme="majorHAnsi" w:hAnsiTheme="majorHAnsi" w:cstheme="majorHAnsi"/>
+          <w:b/>
+        </w:rPr>
+        <w:t xml:space="preserve"> Cluster 2. </w:t>
       </w:r>
       <w:r>
         <w:rPr>
           <w:rFonts w:asciiTheme="majorHAnsi" w:hAnsiTheme="majorHAnsi" w:cstheme="majorHAnsi"/>
           <w:bCs/>
         </w:rPr>
-        <w:t xml:space="preserve">Due to the </w:t>
-      </w:r>
+        <w:t xml:space="preserve">Due to the extreme class-imbalance of Clusters 1 and 2 (49 vs 16 time-series respectively), the results presented in the main text are following </w:t>
+      </w:r>
+      <w:proofErr w:type="spellStart"/>
       <w:r>
         <w:rPr>
           <w:rFonts w:asciiTheme="majorHAnsi" w:hAnsiTheme="majorHAnsi" w:cstheme="majorHAnsi"/>
           <w:bCs/>
         </w:rPr>
-        <w:t xml:space="preserve">overall sample size (n = 65 time-series), the </w:t>
-      </w:r>
+        <w:t>upsampling</w:t>
+      </w:r>
+      <w:proofErr w:type="spellEnd"/>
       <w:r>
         <w:rPr>
           <w:rFonts w:asciiTheme="majorHAnsi" w:hAnsiTheme="majorHAnsi" w:cstheme="majorHAnsi"/>
           <w:bCs/>
         </w:rPr>
-        <w:t>results presented in the main text</w:t>
-      </w:r>
+        <w:t xml:space="preserve"> of the Cluster 2 time-series to create a dataset with equal numbers of time-series belonging to each cluster. As a sensitivity analysis, we also carried out the random forest fitting without </w:t>
+      </w:r>
+      <w:proofErr w:type="spellStart"/>
+      <w:proofErr w:type="gramStart"/>
       <w:r>
         <w:rPr>
           <w:rFonts w:asciiTheme="majorHAnsi" w:hAnsiTheme="majorHAnsi" w:cstheme="majorHAnsi"/>
           <w:bCs/>
         </w:rPr>
-        <w:t xml:space="preserve"> were generated using a random forest-based workflow where final model fitting (using hyperparameters tuned using 6-fold cross-validation) utilised the entirety of the dataset. </w:t>
-      </w:r>
+        <w:t>upsampling</w:t>
+      </w:r>
+      <w:proofErr w:type="spellEnd"/>
       <w:r>
         <w:rPr>
           <w:rFonts w:asciiTheme="majorHAnsi" w:hAnsiTheme="majorHAnsi" w:cstheme="majorHAnsi"/>
           <w:bCs/>
         </w:rPr>
-        <w:t>As a sensitivity analysis, we also carried out the random forest fitting</w:t>
-      </w:r>
+        <w:t>, and</w:t>
+      </w:r>
+      <w:proofErr w:type="gramEnd"/>
       <w:r>
         <w:rPr>
           <w:rFonts w:asciiTheme="majorHAnsi" w:hAnsiTheme="majorHAnsi" w:cstheme="majorHAnsi"/>
           <w:bCs/>
         </w:rPr>
-        <w:t xml:space="preserve"> holding out a small portion of the dataset (n = 9) during model fitting, with model performance subsequently evaluated on this held-out data. Results presented above are in the case where data was upsampled to address class imbalance (top) and where no upsampling was carried out (bottom). </w:t>
-      </w:r>
-    </w:p>
-    <w:p>
-      <w:pPr>
+        <w:t xml:space="preserve"> assessed both model fit (as measured by AUC) and variable importance</w:t>
+      </w:r>
+      <w:r>
         <w:rPr>
           <w:rFonts w:asciiTheme="majorHAnsi" w:hAnsiTheme="majorHAnsi" w:cstheme="majorHAnsi"/>
           <w:bCs/>
         </w:rPr>
-      </w:pPr>
+        <w:t xml:space="preserve">. Whilst model fit was somewhat reduced compared to the </w:t>
+      </w:r>
+      <w:proofErr w:type="spellStart"/>
       <w:r>
         <w:rPr>
           <w:rFonts w:asciiTheme="majorHAnsi" w:hAnsiTheme="majorHAnsi" w:cstheme="majorHAnsi"/>
           <w:bCs/>
         </w:rPr>
+        <w:t>upsampled</w:t>
+      </w:r>
+      <w:proofErr w:type="spellEnd"/>
+      <w:r>
+        <w:rPr>
+          <w:rFonts w:asciiTheme="majorHAnsi" w:hAnsiTheme="majorHAnsi" w:cstheme="majorHAnsi"/>
+          <w:bCs/>
+        </w:rPr>
+        <w:t xml:space="preserve"> data (mean AUC of 0.81 vs mean AUC &gt;0.9 for the </w:t>
+      </w:r>
+      <w:proofErr w:type="spellStart"/>
+      <w:r>
+        <w:rPr>
+          <w:rFonts w:asciiTheme="majorHAnsi" w:hAnsiTheme="majorHAnsi" w:cstheme="majorHAnsi"/>
+          <w:bCs/>
+        </w:rPr>
+        <w:t>upsampled</w:t>
+      </w:r>
+      <w:proofErr w:type="spellEnd"/>
+      <w:r>
+        <w:rPr>
+          <w:rFonts w:asciiTheme="majorHAnsi" w:hAnsiTheme="majorHAnsi" w:cstheme="majorHAnsi"/>
+          <w:bCs/>
+        </w:rPr>
+        <w:t xml:space="preserve"> dataset), variable importance results were broadly consistent across both analyses, with population per square kilometre and various land-cover measures all emerging as important predictive variables. </w:t>
+      </w:r>
+    </w:p>
+    <w:p>
+      <w:pPr>
+        <w:rPr>
+          <w:rFonts w:asciiTheme="majorHAnsi" w:hAnsiTheme="majorHAnsi" w:cstheme="majorHAnsi"/>
+          <w:color w:val="000000"/>
+        </w:rPr>
+      </w:pPr>
+      <w:r>
+        <w:rPr>
+          <w:rFonts w:asciiTheme="majorHAnsi" w:hAnsiTheme="majorHAnsi" w:cstheme="majorHAnsi"/>
+          <w:color w:val="000000"/>
+        </w:rPr>
         <w:br w:type="page"/>
       </w:r>
     </w:p>
@@ -14705,8 +15790,10 @@
       <w:pPr>
         <w:jc w:val="center"/>
         <w:rPr>
-          <w:rFonts w:asciiTheme="majorHAnsi" w:hAnsiTheme="majorHAnsi" w:cstheme="majorHAnsi"/>
+          <w:b/>
           <w:bCs/>
+          <w:sz w:val="28"/>
+          <w:szCs w:val="28"/>
         </w:rPr>
       </w:pPr>
       <w:r>
@@ -14715,10 +15802,10 @@
         </w:rPr>
         <w:lastRenderedPageBreak/>
         <w:drawing>
-          <wp:inline distT="0" distB="0" distL="0" distR="0" wp14:anchorId="53EC01B5" wp14:editId="24B230CE">
-            <wp:extent cx="7013714" cy="4986670"/>
-            <wp:effectExtent l="0" t="0" r="0" b="4445"/>
-            <wp:docPr id="20" name="Picture 20"/>
+          <wp:inline distT="0" distB="0" distL="0" distR="0" wp14:anchorId="237B2D73" wp14:editId="3A03BACE">
+            <wp:extent cx="6932428" cy="4261372"/>
+            <wp:effectExtent l="0" t="0" r="1905" b="6350"/>
+            <wp:docPr id="11" name="Picture 11"/>
             <wp:cNvGraphicFramePr>
               <a:graphicFrameLocks xmlns:a="http://schemas.openxmlformats.org/drawingml/2006/main" noChangeAspect="1"/>
             </wp:cNvGraphicFramePr>
@@ -14738,7 +15825,7 @@
                   <pic:spPr>
                     <a:xfrm>
                       <a:off x="0" y="0"/>
-                      <a:ext cx="7044149" cy="5008309"/>
+                      <a:ext cx="6939331" cy="4265616"/>
                     </a:xfrm>
                     <a:prstGeom prst="rect">
                       <a:avLst/>
@@ -14753,76 +15840,128 @@
     </w:p>
     <w:p>
       <w:pPr>
-        <w:rPr>
-          <w:b/>
+        <w:jc w:val="both"/>
+        <w:rPr>
+          <w:rFonts w:asciiTheme="majorHAnsi" w:hAnsiTheme="majorHAnsi" w:cstheme="majorHAnsi"/>
           <w:bCs/>
-          <w:sz w:val="28"/>
-          <w:szCs w:val="28"/>
-        </w:rPr>
-      </w:pPr>
-      <w:r>
-        <w:rPr>
-          <w:b/>
+        </w:rPr>
+      </w:pPr>
+      <w:r>
+        <w:rPr>
+          <w:rFonts w:asciiTheme="majorHAnsi" w:hAnsiTheme="majorHAnsi" w:cstheme="majorHAnsi"/>
+          <w:b/>
+        </w:rPr>
+        <w:t xml:space="preserve">Supplementary Figure </w:t>
+      </w:r>
+      <w:r>
+        <w:rPr>
+          <w:rFonts w:asciiTheme="majorHAnsi" w:hAnsiTheme="majorHAnsi" w:cstheme="majorHAnsi"/>
+          <w:b/>
+        </w:rPr>
+        <w:t>6</w:t>
+      </w:r>
+      <w:r>
+        <w:rPr>
+          <w:rFonts w:asciiTheme="majorHAnsi" w:hAnsiTheme="majorHAnsi" w:cstheme="majorHAnsi"/>
+          <w:b/>
+        </w:rPr>
+        <w:t>:</w:t>
+      </w:r>
+      <w:r>
+        <w:rPr>
+          <w:rFonts w:asciiTheme="majorHAnsi" w:hAnsiTheme="majorHAnsi" w:cstheme="majorHAnsi"/>
+          <w:b/>
+        </w:rPr>
+        <w:t xml:space="preserve"> Random Forest Classification Results </w:t>
+      </w:r>
+      <w:proofErr w:type="gramStart"/>
+      <w:r>
+        <w:rPr>
+          <w:rFonts w:asciiTheme="majorHAnsi" w:hAnsiTheme="majorHAnsi" w:cstheme="majorHAnsi"/>
+          <w:b/>
+        </w:rPr>
+        <w:t>With</w:t>
+      </w:r>
+      <w:proofErr w:type="gramEnd"/>
+      <w:r>
+        <w:rPr>
+          <w:rFonts w:asciiTheme="majorHAnsi" w:hAnsiTheme="majorHAnsi" w:cstheme="majorHAnsi"/>
+          <w:b/>
+        </w:rPr>
+        <w:t xml:space="preserve"> Hold-Out Data. </w:t>
+      </w:r>
+      <w:r>
+        <w:rPr>
+          <w:rFonts w:asciiTheme="majorHAnsi" w:hAnsiTheme="majorHAnsi" w:cstheme="majorHAnsi"/>
           <w:bCs/>
         </w:rPr>
-        <w:t xml:space="preserve">Supplementary </w:t>
-      </w:r>
-      <w:r>
-        <w:rPr>
-          <w:b/>
+        <w:t>Due to the overall sample size (n = 65 time-series), the results presented in the main text</w:t>
+      </w:r>
+      <w:r>
+        <w:rPr>
+          <w:rFonts w:asciiTheme="majorHAnsi" w:hAnsiTheme="majorHAnsi" w:cstheme="majorHAnsi"/>
           <w:bCs/>
         </w:rPr>
-        <w:t xml:space="preserve">Figure </w:t>
-      </w:r>
-      <w:r>
-        <w:rPr>
-          <w:b/>
+        <w:t xml:space="preserve"> were generated using a random forest-based workflow where final model fitting (using hyperparameters tuned using 6-fold cross-validation) utilised the entirety of the dataset. </w:t>
+      </w:r>
+      <w:r>
+        <w:rPr>
+          <w:rFonts w:asciiTheme="majorHAnsi" w:hAnsiTheme="majorHAnsi" w:cstheme="majorHAnsi"/>
           <w:bCs/>
         </w:rPr>
-        <w:t>6</w:t>
-      </w:r>
-      <w:r>
-        <w:rPr>
-          <w:b/>
+        <w:t>As a sensitivity analysis, we also carried out the random forest fitting</w:t>
+      </w:r>
+      <w:r>
+        <w:rPr>
+          <w:rFonts w:asciiTheme="majorHAnsi" w:hAnsiTheme="majorHAnsi" w:cstheme="majorHAnsi"/>
           <w:bCs/>
         </w:rPr>
-        <w:t xml:space="preserve">: Sources and Locations of </w:t>
-      </w:r>
-      <w:r>
-        <w:rPr>
-          <w:b/>
+        <w:t xml:space="preserve"> holding out a small portion of the dataset (n = 9) during model fitting, with model performance subsequently evaluated on this held-out data. Results presented above are in the case where data was </w:t>
+      </w:r>
+      <w:proofErr w:type="spellStart"/>
+      <w:r>
+        <w:rPr>
+          <w:rFonts w:asciiTheme="majorHAnsi" w:hAnsiTheme="majorHAnsi" w:cstheme="majorHAnsi"/>
           <w:bCs/>
-          <w:i/>
-          <w:iCs/>
-        </w:rPr>
-        <w:t>Anopheles stephensi</w:t>
-      </w:r>
-      <w:r>
-        <w:rPr>
-          <w:b/>
+        </w:rPr>
+        <w:t>upsampled</w:t>
+      </w:r>
+      <w:proofErr w:type="spellEnd"/>
+      <w:r>
+        <w:rPr>
+          <w:rFonts w:asciiTheme="majorHAnsi" w:hAnsiTheme="majorHAnsi" w:cstheme="majorHAnsi"/>
           <w:bCs/>
         </w:rPr>
-        <w:t xml:space="preserve"> Time-Series Data </w:t>
-      </w:r>
-      <w:r>
-        <w:rPr>
-          <w:b/>
+        <w:t xml:space="preserve"> to address class imbalance (top) and where no </w:t>
+      </w:r>
+      <w:proofErr w:type="spellStart"/>
+      <w:r>
+        <w:rPr>
+          <w:rFonts w:asciiTheme="majorHAnsi" w:hAnsiTheme="majorHAnsi" w:cstheme="majorHAnsi"/>
           <w:bCs/>
         </w:rPr>
-        <w:t xml:space="preserve">According to Urban/Rural Assignment. </w:t>
-      </w:r>
-      <w:r>
-        <w:t xml:space="preserve">Collated time-series are displayed above coloured according to 1) whether or not the study was carried out in an urban or rural location; and 2) which cluster </w:t>
-      </w:r>
-      <w:r>
-        <w:t>they were assigned to.</w:t>
-      </w:r>
-      <w:r>
-        <w:rPr>
-          <w:b/>
+        <w:t>upsampling</w:t>
+      </w:r>
+      <w:proofErr w:type="spellEnd"/>
+      <w:r>
+        <w:rPr>
+          <w:rFonts w:asciiTheme="majorHAnsi" w:hAnsiTheme="majorHAnsi" w:cstheme="majorHAnsi"/>
           <w:bCs/>
-          <w:sz w:val="28"/>
-          <w:szCs w:val="28"/>
+        </w:rPr>
+        <w:t xml:space="preserve"> was carried out (bottom). </w:t>
+      </w:r>
+    </w:p>
+    <w:p>
+      <w:pPr>
+        <w:rPr>
+          <w:rFonts w:asciiTheme="majorHAnsi" w:hAnsiTheme="majorHAnsi" w:cstheme="majorHAnsi"/>
+          <w:bCs/>
+        </w:rPr>
+      </w:pPr>
+      <w:r>
+        <w:rPr>
+          <w:rFonts w:asciiTheme="majorHAnsi" w:hAnsiTheme="majorHAnsi" w:cstheme="majorHAnsi"/>
+          <w:bCs/>
         </w:rPr>
         <w:br w:type="page"/>
       </w:r>
@@ -14832,267 +15971,15 @@
         <w:rPr>
           <w:b/>
           <w:bCs/>
-          <w:sz w:val="28"/>
-          <w:szCs w:val="28"/>
-        </w:rPr>
-        <w:sectPr>
-          <w:pgSz w:w="16838" w:h="11906" w:orient="landscape"/>
-          <w:pgMar w:top="1440" w:right="1440" w:bottom="1440" w:left="1440" w:header="709" w:footer="709" w:gutter="0"/>
-          <w:lnNumType w:countBy="1" w:restart="continuous"/>
-          <w:cols w:space="708"/>
-          <w:docGrid w:linePitch="360"/>
-        </w:sectPr>
-      </w:pPr>
-    </w:p>
-    <w:p>
-      <w:pPr>
-        <w:rPr>
-          <w:b/>
-          <w:bCs/>
-          <w:sz w:val="28"/>
-          <w:szCs w:val="28"/>
-        </w:rPr>
-      </w:pPr>
-    </w:p>
-    <w:p>
-      <w:pPr>
-        <w:rPr>
-          <w:b/>
-          <w:bCs/>
-          <w:sz w:val="28"/>
-          <w:szCs w:val="28"/>
-        </w:rPr>
-      </w:pPr>
-    </w:p>
-    <w:p>
-      <w:pPr>
-        <w:rPr>
-          <w:b/>
-          <w:bCs/>
-          <w:sz w:val="28"/>
-          <w:szCs w:val="28"/>
-        </w:rPr>
-      </w:pPr>
-    </w:p>
-    <w:p>
-      <w:pPr>
-        <w:rPr>
-          <w:b/>
-          <w:bCs/>
-          <w:sz w:val="28"/>
-          <w:szCs w:val="28"/>
-        </w:rPr>
-      </w:pPr>
-    </w:p>
-    <w:p>
-      <w:pPr>
-        <w:rPr>
-          <w:b/>
-          <w:bCs/>
-          <w:sz w:val="28"/>
-          <w:szCs w:val="28"/>
-        </w:rPr>
-      </w:pPr>
-      <w:r>
-        <w:rPr>
-          <w:noProof/>
-        </w:rPr>
+        </w:rPr>
+      </w:pPr>
+      <w:r>
+        <w:rPr>
+          <w:noProof/>
+        </w:rPr>
+        <w:lastRenderedPageBreak/>
         <w:drawing>
-          <wp:inline distT="0" distB="0" distL="0" distR="0" wp14:anchorId="505BDA67" wp14:editId="1B0B04FB">
-            <wp:extent cx="5731510" cy="5725160"/>
-            <wp:effectExtent l="0" t="0" r="2540" b="8890"/>
-            <wp:docPr id="13" name="Picture 13"/>
-            <wp:cNvGraphicFramePr>
-              <a:graphicFrameLocks xmlns:a="http://schemas.openxmlformats.org/drawingml/2006/main" noChangeAspect="1"/>
-            </wp:cNvGraphicFramePr>
-            <a:graphic xmlns:a="http://schemas.openxmlformats.org/drawingml/2006/main">
-              <a:graphicData uri="http://schemas.openxmlformats.org/drawingml/2006/picture">
-                <pic:pic xmlns:pic="http://schemas.openxmlformats.org/drawingml/2006/picture">
-                  <pic:nvPicPr>
-                    <pic:cNvPr id="1" name=""/>
-                    <pic:cNvPicPr/>
-                  </pic:nvPicPr>
-                  <pic:blipFill>
-                    <a:blip r:embed="rId41"/>
-                    <a:stretch>
-                      <a:fillRect/>
-                    </a:stretch>
-                  </pic:blipFill>
-                  <pic:spPr>
-                    <a:xfrm>
-                      <a:off x="0" y="0"/>
-                      <a:ext cx="5731510" cy="5725160"/>
-                    </a:xfrm>
-                    <a:prstGeom prst="rect">
-                      <a:avLst/>
-                    </a:prstGeom>
-                  </pic:spPr>
-                </pic:pic>
-              </a:graphicData>
-            </a:graphic>
-          </wp:inline>
-        </w:drawing>
-      </w:r>
-    </w:p>
-    <w:p>
-      <w:pPr>
-        <w:jc w:val="both"/>
-      </w:pPr>
-      <w:r>
-        <w:rPr>
-          <w:b/>
-          <w:bCs/>
-        </w:rPr>
-        <w:t xml:space="preserve">Supplementary Figure 7: </w:t>
-      </w:r>
-      <w:r>
-        <w:rPr>
-          <w:b/>
-          <w:bCs/>
-        </w:rPr>
-        <w:t xml:space="preserve">Partial </w:t>
-      </w:r>
-      <w:r>
-        <w:rPr>
-          <w:b/>
-          <w:bCs/>
-        </w:rPr>
-        <w:t>D</w:t>
-      </w:r>
-      <w:r>
-        <w:rPr>
-          <w:b/>
-          <w:bCs/>
-        </w:rPr>
-        <w:t xml:space="preserve">ependence </w:t>
-      </w:r>
-      <w:r>
-        <w:rPr>
-          <w:b/>
-          <w:bCs/>
-        </w:rPr>
-        <w:t>P</w:t>
-      </w:r>
-      <w:r>
-        <w:rPr>
-          <w:b/>
-          <w:bCs/>
-        </w:rPr>
-        <w:t xml:space="preserve">lots for </w:t>
-      </w:r>
-      <w:r>
-        <w:rPr>
-          <w:b/>
-          <w:bCs/>
-        </w:rPr>
-        <w:t>C</w:t>
-      </w:r>
-      <w:r>
-        <w:rPr>
-          <w:b/>
-          <w:bCs/>
-        </w:rPr>
-        <w:t xml:space="preserve">ovariates </w:t>
-      </w:r>
-      <w:r>
-        <w:rPr>
-          <w:b/>
-          <w:bCs/>
-        </w:rPr>
-        <w:t>Used in the Random Forest Classification Modelling.</w:t>
-      </w:r>
-      <w:r>
-        <w:t xml:space="preserve"> </w:t>
-      </w:r>
-      <w:r>
-        <w:t>The y-axis on the left shows the probability of the time-series belonging to Cluster 2 (i.e. a high probability indicates the time-series is predicted to likely belong to Cluster 2, a low probability indicates the time-series likely belongs to Cluster 1).</w:t>
-      </w:r>
-      <w:r>
-        <w:rPr>
-          <w:b/>
-          <w:bCs/>
-        </w:rPr>
-        <w:t xml:space="preserve"> </w:t>
-      </w:r>
-      <w:r>
-        <w:t xml:space="preserve">The x-axis describes the value of the (scaled, normalised) covariate. </w:t>
-      </w:r>
-    </w:p>
-    <w:p>
-      <w:pPr>
-        <w:rPr>
-          <w:b/>
-          <w:bCs/>
-          <w:sz w:val="28"/>
-          <w:szCs w:val="28"/>
-        </w:rPr>
-      </w:pPr>
-    </w:p>
-    <w:p>
-      <w:pPr>
-        <w:rPr>
-          <w:b/>
-          <w:bCs/>
-          <w:sz w:val="28"/>
-          <w:szCs w:val="28"/>
-        </w:rPr>
-      </w:pPr>
-      <w:r>
-        <w:rPr>
-          <w:b/>
-          <w:bCs/>
-          <w:sz w:val="28"/>
-          <w:szCs w:val="28"/>
-        </w:rPr>
-        <w:br w:type="page"/>
-      </w:r>
-    </w:p>
-    <w:p>
-      <w:pPr>
-        <w:rPr>
-          <w:b/>
-          <w:bCs/>
-          <w:sz w:val="28"/>
-          <w:szCs w:val="28"/>
-        </w:rPr>
-        <w:sectPr>
-          <w:pgSz w:w="11906" w:h="16838"/>
-          <w:pgMar w:top="1440" w:right="1440" w:bottom="1440" w:left="1440" w:header="708" w:footer="708" w:gutter="0"/>
-          <w:lnNumType w:countBy="1" w:restart="continuous"/>
-          <w:cols w:space="708"/>
-          <w:docGrid w:linePitch="360"/>
-        </w:sectPr>
-      </w:pPr>
-    </w:p>
-    <w:p>
-      <w:pPr>
-        <w:rPr>
-          <w:b/>
-          <w:bCs/>
-        </w:rPr>
-      </w:pPr>
-    </w:p>
-    <w:p>
-      <w:pPr>
-        <w:rPr>
-          <w:b/>
-          <w:bCs/>
-        </w:rPr>
-      </w:pPr>
-    </w:p>
-    <w:p>
-      <w:pPr>
-        <w:rPr>
-          <w:b/>
-          <w:bCs/>
-        </w:rPr>
-      </w:pPr>
-      <w:r>
-        <w:rPr>
-          <w:noProof/>
-        </w:rPr>
-        <w:drawing>
-          <wp:inline distT="0" distB="0" distL="0" distR="0" wp14:anchorId="7A588464" wp14:editId="5D656D86">
+          <wp:inline distT="0" distB="0" distL="0" distR="0" wp14:anchorId="309CC49E" wp14:editId="092FB313">
             <wp:extent cx="8863330" cy="4024809"/>
             <wp:effectExtent l="0" t="0" r="0" b="0"/>
             <wp:docPr id="2" name="Picture 2"/>
@@ -15107,7 +15994,7 @@
                     <pic:cNvPicPr/>
                   </pic:nvPicPr>
                   <pic:blipFill>
-                    <a:blip r:embed="rId42" cstate="print">
+                    <a:blip r:embed="rId41" cstate="print">
                       <a:extLst>
                         <a:ext uri="{28A0092B-C50C-407E-A947-70E740481C1C}">
                           <a14:useLocalDpi xmlns:a14="http://schemas.microsoft.com/office/drawing/2010/main" val="0"/>
@@ -15147,7 +16034,7 @@
           <w:b/>
           <w:bCs/>
         </w:rPr>
-        <w:t>8</w:t>
+        <w:t>7</w:t>
       </w:r>
       <w:r>
         <w:rPr>
@@ -15161,28 +16048,23 @@
           <w:b/>
           <w:bCs/>
         </w:rPr>
-        <w:t xml:space="preserve"> Exploring Variation In Total Catch Size</w:t>
-      </w:r>
+        <w:t xml:space="preserve"> Exploring Variation </w:t>
+      </w:r>
+      <w:proofErr w:type="gramStart"/>
       <w:r>
         <w:rPr>
           <w:b/>
           <w:bCs/>
         </w:rPr>
-        <w:t xml:space="preserve"> </w:t>
-      </w:r>
+        <w:t>In</w:t>
+      </w:r>
+      <w:proofErr w:type="gramEnd"/>
       <w:r>
         <w:rPr>
           <w:b/>
           <w:bCs/>
         </w:rPr>
-        <w:t>By Cluster</w:t>
-      </w:r>
-      <w:r>
-        <w:rPr>
-          <w:b/>
-          <w:bCs/>
-        </w:rPr>
-        <w:t xml:space="preserve">. </w:t>
+        <w:t xml:space="preserve"> Total Catch Size By Cluster. </w:t>
       </w:r>
       <w:r>
         <w:t xml:space="preserve">Boxplot and histogram of the total number of </w:t>
@@ -15192,19 +16074,27 @@
           <w:i/>
           <w:iCs/>
         </w:rPr>
-        <w:t>Anopheles stephensi</w:t>
-      </w:r>
-      <w:r>
-        <w:t xml:space="preserve"> mosquitoes caught over the duration of each study, coloured according to cluster membership. </w:t>
-      </w:r>
-      <w:r>
-        <w:t>Total catch size was highly overdispersed, varying over several orders of magnitude across both clusters. There was no significant difference in the median catch size across clusters</w:t>
-      </w:r>
-      <w:r>
-        <w:t xml:space="preserve"> (Mood’s Median Test, p=0.4)</w:t>
-      </w:r>
-      <w:r>
-        <w:t xml:space="preserve">. </w:t>
+        <w:t xml:space="preserve">Anopheles </w:t>
+      </w:r>
+      <w:proofErr w:type="spellStart"/>
+      <w:r>
+        <w:rPr>
+          <w:i/>
+          <w:iCs/>
+        </w:rPr>
+        <w:t>stephensi</w:t>
+      </w:r>
+      <w:proofErr w:type="spellEnd"/>
+      <w:r>
+        <w:t xml:space="preserve"> mosquitoes caught over the duration of each study, coloured according to cluster membership. Total catch size was highly </w:t>
+      </w:r>
+      <w:proofErr w:type="spellStart"/>
+      <w:r>
+        <w:t>overdispersed</w:t>
+      </w:r>
+      <w:proofErr w:type="spellEnd"/>
+      <w:r>
+        <w:t xml:space="preserve">, varying over several orders of magnitude across both clusters. There was no significant difference in the median catch size across clusters (Mood’s Median Test, p=0.4). </w:t>
       </w:r>
     </w:p>
     <w:p>
@@ -15249,10 +16139,152 @@
           <w:noProof/>
         </w:rPr>
         <w:drawing>
-          <wp:inline distT="0" distB="0" distL="0" distR="0" wp14:anchorId="0FFA474F" wp14:editId="037B1B0A">
+          <wp:inline distT="0" distB="0" distL="0" distR="0" wp14:anchorId="05F592EF" wp14:editId="391282B0">
             <wp:extent cx="7187609" cy="4041292"/>
             <wp:effectExtent l="0" t="0" r="0" b="0"/>
             <wp:docPr id="21" name="Picture 21"/>
+            <wp:cNvGraphicFramePr>
+              <a:graphicFrameLocks xmlns:a="http://schemas.openxmlformats.org/drawingml/2006/main" noChangeAspect="1"/>
+            </wp:cNvGraphicFramePr>
+            <a:graphic xmlns:a="http://schemas.openxmlformats.org/drawingml/2006/main">
+              <a:graphicData uri="http://schemas.openxmlformats.org/drawingml/2006/picture">
+                <pic:pic xmlns:pic="http://schemas.openxmlformats.org/drawingml/2006/picture">
+                  <pic:nvPicPr>
+                    <pic:cNvPr id="1" name=""/>
+                    <pic:cNvPicPr/>
+                  </pic:nvPicPr>
+                  <pic:blipFill>
+                    <a:blip r:embed="rId42"/>
+                    <a:stretch>
+                      <a:fillRect/>
+                    </a:stretch>
+                  </pic:blipFill>
+                  <pic:spPr>
+                    <a:xfrm>
+                      <a:off x="0" y="0"/>
+                      <a:ext cx="7191869" cy="4043687"/>
+                    </a:xfrm>
+                    <a:prstGeom prst="rect">
+                      <a:avLst/>
+                    </a:prstGeom>
+                  </pic:spPr>
+                </pic:pic>
+              </a:graphicData>
+            </a:graphic>
+          </wp:inline>
+        </w:drawing>
+      </w:r>
+    </w:p>
+    <w:p>
+      <w:pPr>
+        <w:jc w:val="both"/>
+        <w:rPr>
+          <w:sz w:val="28"/>
+          <w:szCs w:val="28"/>
+        </w:rPr>
+      </w:pPr>
+      <w:r>
+        <w:rPr>
+          <w:rFonts w:asciiTheme="majorHAnsi" w:hAnsiTheme="majorHAnsi" w:cstheme="majorHAnsi"/>
+          <w:b/>
+        </w:rPr>
+        <w:t xml:space="preserve">Supplementary Figure </w:t>
+      </w:r>
+      <w:r>
+        <w:rPr>
+          <w:rFonts w:asciiTheme="majorHAnsi" w:hAnsiTheme="majorHAnsi" w:cstheme="majorHAnsi"/>
+          <w:b/>
+        </w:rPr>
+        <w:t>8</w:t>
+      </w:r>
+      <w:r>
+        <w:rPr>
+          <w:rFonts w:asciiTheme="majorHAnsi" w:hAnsiTheme="majorHAnsi" w:cstheme="majorHAnsi"/>
+          <w:b/>
+        </w:rPr>
+        <w:t>:</w:t>
+      </w:r>
+      <w:r>
+        <w:rPr>
+          <w:rFonts w:asciiTheme="majorHAnsi" w:hAnsiTheme="majorHAnsi" w:cstheme="majorHAnsi"/>
+          <w:b/>
+        </w:rPr>
+        <w:t xml:space="preserve"> Random Forest Classification Results Including Monthly Catch Size </w:t>
+      </w:r>
+      <w:proofErr w:type="gramStart"/>
+      <w:r>
+        <w:rPr>
+          <w:rFonts w:asciiTheme="majorHAnsi" w:hAnsiTheme="majorHAnsi" w:cstheme="majorHAnsi"/>
+          <w:b/>
+        </w:rPr>
+        <w:t>As</w:t>
+      </w:r>
+      <w:proofErr w:type="gramEnd"/>
+      <w:r>
+        <w:rPr>
+          <w:rFonts w:asciiTheme="majorHAnsi" w:hAnsiTheme="majorHAnsi" w:cstheme="majorHAnsi"/>
+          <w:b/>
+        </w:rPr>
+        <w:t xml:space="preserve"> A Model Covariate. </w:t>
+      </w:r>
+      <w:r>
+        <w:rPr>
+          <w:rFonts w:asciiTheme="majorHAnsi" w:hAnsiTheme="majorHAnsi" w:cstheme="majorHAnsi"/>
+          <w:bCs/>
+        </w:rPr>
+        <w:t xml:space="preserve">As a sensitivity analysis, we also carried out the random forest fitting including average monthly catch size for each time-series as a predictive covariate, to assess whether any of the cluster assignments might be due to the model spuriously not detecting seasonal peaks in studies with low catch sizes. Results presented above are in the case where data was </w:t>
+      </w:r>
+      <w:proofErr w:type="spellStart"/>
+      <w:r>
+        <w:rPr>
+          <w:rFonts w:asciiTheme="majorHAnsi" w:hAnsiTheme="majorHAnsi" w:cstheme="majorHAnsi"/>
+          <w:bCs/>
+        </w:rPr>
+        <w:t>upsampled</w:t>
+      </w:r>
+      <w:proofErr w:type="spellEnd"/>
+      <w:r>
+        <w:rPr>
+          <w:rFonts w:asciiTheme="majorHAnsi" w:hAnsiTheme="majorHAnsi" w:cstheme="majorHAnsi"/>
+          <w:bCs/>
+        </w:rPr>
+        <w:t xml:space="preserve"> to address class imbalance (top) and where no </w:t>
+      </w:r>
+      <w:proofErr w:type="spellStart"/>
+      <w:r>
+        <w:rPr>
+          <w:rFonts w:asciiTheme="majorHAnsi" w:hAnsiTheme="majorHAnsi" w:cstheme="majorHAnsi"/>
+          <w:bCs/>
+        </w:rPr>
+        <w:t>upsampling</w:t>
+      </w:r>
+      <w:proofErr w:type="spellEnd"/>
+      <w:r>
+        <w:rPr>
+          <w:rFonts w:asciiTheme="majorHAnsi" w:hAnsiTheme="majorHAnsi" w:cstheme="majorHAnsi"/>
+          <w:bCs/>
+        </w:rPr>
+        <w:t xml:space="preserve"> was carried out (bottom), with predictive performance and variable importance largely changed compared to results presented in the main text (which do not include average monthly catch size as a covariate). </w:t>
+      </w:r>
+    </w:p>
+    <w:p>
+      <w:pPr>
+        <w:jc w:val="center"/>
+        <w:rPr>
+          <w:rFonts w:asciiTheme="majorHAnsi" w:hAnsiTheme="majorHAnsi" w:cstheme="majorHAnsi"/>
+          <w:bCs/>
+        </w:rPr>
+      </w:pPr>
+      <w:r>
+        <w:rPr>
+          <w:noProof/>
+        </w:rPr>
+        <w:lastRenderedPageBreak/>
+        <w:drawing>
+          <wp:inline distT="0" distB="0" distL="0" distR="0" wp14:anchorId="53EC01B5" wp14:editId="24B230CE">
+            <wp:extent cx="7013714" cy="4986670"/>
+            <wp:effectExtent l="0" t="0" r="0" b="4445"/>
+            <wp:docPr id="20" name="Picture 20"/>
             <wp:cNvGraphicFramePr>
               <a:graphicFrameLocks xmlns:a="http://schemas.openxmlformats.org/drawingml/2006/main" noChangeAspect="1"/>
             </wp:cNvGraphicFramePr>
@@ -15272,7 +16304,7 @@
                   <pic:spPr>
                     <a:xfrm>
                       <a:off x="0" y="0"/>
-                      <a:ext cx="7191869" cy="4043687"/>
+                      <a:ext cx="7044149" cy="5008309"/>
                     </a:xfrm>
                     <a:prstGeom prst="rect">
                       <a:avLst/>
@@ -15287,86 +16319,97 @@
     </w:p>
     <w:p>
       <w:pPr>
-        <w:jc w:val="both"/>
-        <w:rPr>
+        <w:rPr>
+          <w:b/>
+          <w:bCs/>
           <w:sz w:val="28"/>
           <w:szCs w:val="28"/>
         </w:rPr>
       </w:pPr>
       <w:r>
         <w:rPr>
-          <w:rFonts w:asciiTheme="majorHAnsi" w:hAnsiTheme="majorHAnsi" w:cstheme="majorHAnsi"/>
-          <w:b/>
+          <w:b/>
+          <w:bCs/>
         </w:rPr>
         <w:t xml:space="preserve">Supplementary Figure </w:t>
       </w:r>
       <w:r>
         <w:rPr>
-          <w:rFonts w:asciiTheme="majorHAnsi" w:hAnsiTheme="majorHAnsi" w:cstheme="majorHAnsi"/>
-          <w:b/>
+          <w:b/>
+          <w:bCs/>
         </w:rPr>
         <w:t>9</w:t>
       </w:r>
       <w:r>
         <w:rPr>
-          <w:rFonts w:asciiTheme="majorHAnsi" w:hAnsiTheme="majorHAnsi" w:cstheme="majorHAnsi"/>
-          <w:b/>
-        </w:rPr>
-        <w:t>:</w:t>
-      </w:r>
-      <w:r>
-        <w:rPr>
-          <w:rFonts w:asciiTheme="majorHAnsi" w:hAnsiTheme="majorHAnsi" w:cstheme="majorHAnsi"/>
-          <w:b/>
-        </w:rPr>
-        <w:t xml:space="preserve"> Random Forest Classification Results </w:t>
-      </w:r>
-      <w:r>
-        <w:rPr>
-          <w:rFonts w:asciiTheme="majorHAnsi" w:hAnsiTheme="majorHAnsi" w:cstheme="majorHAnsi"/>
-          <w:b/>
-        </w:rPr>
-        <w:t>Including Monthly Catch Size As A Model Covariate</w:t>
-      </w:r>
-      <w:r>
-        <w:rPr>
-          <w:rFonts w:asciiTheme="majorHAnsi" w:hAnsiTheme="majorHAnsi" w:cstheme="majorHAnsi"/>
-          <w:b/>
-        </w:rPr>
-        <w:t xml:space="preserve">. </w:t>
-      </w:r>
-      <w:r>
-        <w:rPr>
-          <w:rFonts w:asciiTheme="majorHAnsi" w:hAnsiTheme="majorHAnsi" w:cstheme="majorHAnsi"/>
+          <w:b/>
           <w:bCs/>
         </w:rPr>
-        <w:t>As a sensitivity analysis, we also carried out the random forest fitting</w:t>
-      </w:r>
-      <w:r>
-        <w:rPr>
-          <w:rFonts w:asciiTheme="majorHAnsi" w:hAnsiTheme="majorHAnsi" w:cstheme="majorHAnsi"/>
+        <w:t xml:space="preserve">: Sources and Locations of </w:t>
+      </w:r>
+      <w:r>
+        <w:rPr>
+          <w:b/>
           <w:bCs/>
-        </w:rPr>
-        <w:t xml:space="preserve"> including average monthly catch size for each time-series as a predictive covariate, to assess whether any of the cluster assignments might be due to the model spuriously not detecting seasonal peaks in studies with low catch sizes. </w:t>
-      </w:r>
-      <w:r>
-        <w:rPr>
-          <w:rFonts w:asciiTheme="majorHAnsi" w:hAnsiTheme="majorHAnsi" w:cstheme="majorHAnsi"/>
+          <w:i/>
+          <w:iCs/>
+        </w:rPr>
+        <w:t xml:space="preserve">Anopheles </w:t>
+      </w:r>
+      <w:proofErr w:type="spellStart"/>
+      <w:r>
+        <w:rPr>
+          <w:b/>
           <w:bCs/>
-        </w:rPr>
-        <w:t>Results presented above are in the case where data was upsampled to address class imbalance (top) and where no upsampling was carried out (bottom)</w:t>
-      </w:r>
-      <w:r>
-        <w:rPr>
-          <w:rFonts w:asciiTheme="majorHAnsi" w:hAnsiTheme="majorHAnsi" w:cstheme="majorHAnsi"/>
+          <w:i/>
+          <w:iCs/>
+        </w:rPr>
+        <w:t>stephensi</w:t>
+      </w:r>
+      <w:proofErr w:type="spellEnd"/>
+      <w:r>
+        <w:rPr>
+          <w:b/>
           <w:bCs/>
         </w:rPr>
-        <w:t xml:space="preserve">, with predictive performance and variable importance largely changed compared to results presented in the main text (which do not include average monthly catch size as a covariate). </w:t>
-      </w:r>
-    </w:p>
-    <w:p>
-      <w:pPr>
-        <w:rPr>
+        <w:t xml:space="preserve"> Time-Series Data </w:t>
+      </w:r>
+      <w:r>
+        <w:rPr>
+          <w:b/>
+          <w:bCs/>
+        </w:rPr>
+        <w:t xml:space="preserve">According to Urban/Rural Assignment. </w:t>
+      </w:r>
+      <w:r>
+        <w:t xml:space="preserve">Collated time-series are displayed above coloured according to 1) </w:t>
+      </w:r>
+      <w:proofErr w:type="gramStart"/>
+      <w:r>
+        <w:t>whether or not</w:t>
+      </w:r>
+      <w:proofErr w:type="gramEnd"/>
+      <w:r>
+        <w:t xml:space="preserve"> the study was carried out in an urban or rural location; and 2) which cluster </w:t>
+      </w:r>
+      <w:r>
+        <w:t>they were assigned to.</w:t>
+      </w:r>
+      <w:r>
+        <w:rPr>
+          <w:b/>
+          <w:bCs/>
+          <w:sz w:val="28"/>
+          <w:szCs w:val="28"/>
+        </w:rPr>
+        <w:br w:type="page"/>
+      </w:r>
+    </w:p>
+    <w:p>
+      <w:pPr>
+        <w:rPr>
+          <w:b/>
+          <w:bCs/>
           <w:sz w:val="28"/>
           <w:szCs w:val="28"/>
         </w:rPr>
@@ -15501,7 +16544,23 @@
           <w:rFonts w:asciiTheme="majorHAnsi" w:hAnsiTheme="majorHAnsi" w:cstheme="majorHAnsi"/>
           <w:b/>
         </w:rPr>
-        <w:t xml:space="preserve"> Prediction of Percentage of Vector Density In Any 3 Month Period</w:t>
+        <w:t xml:space="preserve"> Prediction of Percentage of Vector Density </w:t>
+      </w:r>
+      <w:proofErr w:type="gramStart"/>
+      <w:r>
+        <w:rPr>
+          <w:rFonts w:asciiTheme="majorHAnsi" w:hAnsiTheme="majorHAnsi" w:cstheme="majorHAnsi"/>
+          <w:b/>
+        </w:rPr>
+        <w:t>In</w:t>
+      </w:r>
+      <w:proofErr w:type="gramEnd"/>
+      <w:r>
+        <w:rPr>
+          <w:rFonts w:asciiTheme="majorHAnsi" w:hAnsiTheme="majorHAnsi" w:cstheme="majorHAnsi"/>
+          <w:b/>
+        </w:rPr>
+        <w:t xml:space="preserve"> Any 3 Month Period</w:t>
       </w:r>
       <w:r>
         <w:rPr>
@@ -15543,7 +16602,23 @@
           <w:rFonts w:asciiTheme="majorHAnsi" w:hAnsiTheme="majorHAnsi" w:cstheme="majorHAnsi"/>
           <w:bCs/>
         </w:rPr>
-        <w:t xml:space="preserve">Results presented above are the average of 25 independents random forest model fittings, with no upsampling of the data carried out, and the final model fitted (using hyperparameters tuned using 6-fold cross-validation) to the full dataset. </w:t>
+        <w:t xml:space="preserve">Results presented above are the average of 25 independents random forest model fittings, with no </w:t>
+      </w:r>
+      <w:proofErr w:type="spellStart"/>
+      <w:r>
+        <w:rPr>
+          <w:rFonts w:asciiTheme="majorHAnsi" w:hAnsiTheme="majorHAnsi" w:cstheme="majorHAnsi"/>
+          <w:bCs/>
+        </w:rPr>
+        <w:t>upsampling</w:t>
+      </w:r>
+      <w:proofErr w:type="spellEnd"/>
+      <w:r>
+        <w:rPr>
+          <w:rFonts w:asciiTheme="majorHAnsi" w:hAnsiTheme="majorHAnsi" w:cstheme="majorHAnsi"/>
+          <w:bCs/>
+        </w:rPr>
+        <w:t xml:space="preserve"> of the data carried out, and the final model fitted (using hyperparameters tuned using 6-fold cross-validation) to the full dataset. </w:t>
       </w:r>
       <w:r>
         <w:rPr>
@@ -15716,28 +16791,7 @@
           <w:rFonts w:asciiTheme="majorHAnsi" w:hAnsiTheme="majorHAnsi" w:cstheme="majorHAnsi"/>
           <w:b/>
         </w:rPr>
-        <w:t>Supplementary Figure 1</w:t>
-      </w:r>
-      <w:r>
-        <w:rPr>
-          <w:rFonts w:asciiTheme="majorHAnsi" w:hAnsiTheme="majorHAnsi" w:cstheme="majorHAnsi"/>
-          <w:b/>
-        </w:rPr>
-        <w:t>1</w:t>
-      </w:r>
-      <w:r>
-        <w:rPr>
-          <w:rFonts w:asciiTheme="majorHAnsi" w:hAnsiTheme="majorHAnsi" w:cstheme="majorHAnsi"/>
-          <w:b/>
-        </w:rPr>
-        <w:t xml:space="preserve">: </w:t>
-      </w:r>
-      <w:r>
-        <w:rPr>
-          <w:rFonts w:asciiTheme="majorHAnsi" w:hAnsiTheme="majorHAnsi" w:cstheme="majorHAnsi"/>
-          <w:b/>
-        </w:rPr>
-        <w:t xml:space="preserve">Exploratory Analysis of 2m Air Temperature and Vector Density for Time-Series Belonging to Cluster 2. </w:t>
+        <w:t xml:space="preserve">Supplementary Figure 11: Exploratory Analysis of 2m Air Temperature and Vector Density for Time-Series Belonging to Cluster 2. </w:t>
       </w:r>
       <w:r>
         <w:rPr>
@@ -15918,7 +16972,23 @@
           <w:rFonts w:asciiTheme="majorHAnsi" w:hAnsiTheme="majorHAnsi" w:cstheme="majorHAnsi"/>
           <w:b/>
         </w:rPr>
-        <w:t xml:space="preserve">Calculated Cluster Specific Relationship Between Rainfall/Air Temperature and Vector Density By Cluster. </w:t>
+        <w:t xml:space="preserve">Calculated Cluster Specific Relationship Between Rainfall/Air Temperature and Vector Density </w:t>
+      </w:r>
+      <w:proofErr w:type="gramStart"/>
+      <w:r>
+        <w:rPr>
+          <w:rFonts w:asciiTheme="majorHAnsi" w:hAnsiTheme="majorHAnsi" w:cstheme="majorHAnsi"/>
+          <w:b/>
+        </w:rPr>
+        <w:t>By</w:t>
+      </w:r>
+      <w:proofErr w:type="gramEnd"/>
+      <w:r>
+        <w:rPr>
+          <w:rFonts w:asciiTheme="majorHAnsi" w:hAnsiTheme="majorHAnsi" w:cstheme="majorHAnsi"/>
+          <w:b/>
+        </w:rPr>
+        <w:t xml:space="preserve"> Cluster. </w:t>
       </w:r>
       <w:r>
         <w:rPr>
@@ -17327,7 +18397,15 @@
         <w:annotationRef/>
       </w:r>
       <w:r>
-        <w:t>Need Arran to check this, and help me sort out the code on the Github to figure out what exactly I need to retain, whether I should be updating the model we’re using from Joel’s ICDMM etc.</w:t>
+        <w:t xml:space="preserve">Need Arran to check this, and help me sort out the code on the </w:t>
+      </w:r>
+      <w:proofErr w:type="spellStart"/>
+      <w:r>
+        <w:t>Github</w:t>
+      </w:r>
+      <w:proofErr w:type="spellEnd"/>
+      <w:r>
+        <w:t xml:space="preserve"> to figure out what exactly I need to retain, whether I should be updating the model we’re using from Joel’s ICDMM etc.</w:t>
       </w:r>
     </w:p>
   </w:comment>
@@ -17457,6 +18535,8 @@
       </w:rPr>
       <w:tab/>
     </w:r>
+    <w:proofErr w:type="spellStart"/>
+    <w:proofErr w:type="gramStart"/>
     <w:r>
       <w:rPr>
         <w:rFonts w:ascii="Arial" w:hAnsi="Arial" w:cs="Arial"/>
@@ -17465,7 +18545,19 @@
         <w:sz w:val="20"/>
         <w:lang w:val="fr-FR"/>
       </w:rPr>
-      <w:t xml:space="preserve">A.stephensi </w:t>
+      <w:t>A.stephensi</w:t>
+    </w:r>
+    <w:proofErr w:type="spellEnd"/>
+    <w:proofErr w:type="gramEnd"/>
+    <w:r>
+      <w:rPr>
+        <w:rFonts w:ascii="Arial" w:hAnsi="Arial" w:cs="Arial"/>
+        <w:i/>
+        <w:iCs/>
+        <w:sz w:val="20"/>
+        <w:lang w:val="fr-FR"/>
+      </w:rPr>
+      <w:t xml:space="preserve"> </w:t>
     </w:r>
     <w:r>
       <w:rPr>
